--- a/readme.docx
+++ b/readme.docx
@@ -5,9 +5,6 @@
     <w:p>
       <w:pPr>
         <w:pStyle w:val="1"/>
-        <w:rPr>
-          <w:rFonts w:hint="eastAsia"/>
-        </w:rPr>
       </w:pPr>
       <w:r>
         <w:rPr>
@@ -19,9 +16,6 @@
     <w:p>
       <w:pPr>
         <w:pStyle w:val="1"/>
-        <w:rPr>
-          <w:rFonts w:hint="eastAsia"/>
-        </w:rPr>
       </w:pPr>
       <w:r>
         <w:rPr>
@@ -29,7 +23,6 @@
         </w:rPr>
         <w:t>注册</w:t>
       </w:r>
-      <w:proofErr w:type="spellStart"/>
       <w:r>
         <w:rPr>
           <w:rFonts w:hint="eastAsia"/>
@@ -49,7 +42,6 @@
         </w:rPr>
         <w:t>tee</w:t>
       </w:r>
-      <w:proofErr w:type="spellEnd"/>
       <w:r>
         <w:rPr>
           <w:rFonts w:hint="eastAsia"/>
@@ -58,12 +50,7 @@
       </w:r>
     </w:p>
     <w:p>
-      <w:pPr>
-        <w:rPr>
-          <w:rFonts w:hint="eastAsia"/>
-        </w:rPr>
-      </w:pPr>
-      <w:hyperlink r:id="rId4" w:history="1">
+      <w:hyperlink r:id="rId6" w:history="1">
         <w:r>
           <w:rPr>
             <w:rStyle w:val="a3"/>
@@ -75,9 +62,6 @@
     <w:p>
       <w:pPr>
         <w:pStyle w:val="2"/>
-        <w:rPr>
-          <w:rFonts w:hint="eastAsia"/>
-        </w:rPr>
       </w:pPr>
       <w:r>
         <w:rPr>
@@ -85,14 +69,12 @@
         </w:rPr>
         <w:t>安装</w:t>
       </w:r>
-      <w:proofErr w:type="spellStart"/>
       <w:r>
         <w:rPr>
           <w:rFonts w:hint="eastAsia"/>
         </w:rPr>
         <w:t>git</w:t>
       </w:r>
-      <w:proofErr w:type="spellEnd"/>
       <w:r>
         <w:rPr>
           <w:rFonts w:hint="eastAsia"/>
@@ -101,42 +83,24 @@
       </w:r>
     </w:p>
     <w:p>
-      <w:pPr>
-        <w:rPr>
-          <w:rFonts w:hint="eastAsia"/>
-        </w:rPr>
-      </w:pPr>
-      <w:proofErr w:type="spellStart"/>
       <w:r>
         <w:t>Git</w:t>
       </w:r>
-      <w:proofErr w:type="spellEnd"/>
-    </w:p>
-    <w:p>
-      <w:pPr>
-        <w:rPr>
-          <w:rFonts w:hint="eastAsia"/>
-        </w:rPr>
-      </w:pPr>
-    </w:p>
+    </w:p>
+    <w:p/>
     <w:p>
       <w:pPr>
         <w:pStyle w:val="2"/>
-        <w:rPr>
-          <w:rFonts w:hint="eastAsia"/>
-        </w:rPr>
       </w:pPr>
       <w:r>
         <w:t>在</w:t>
       </w:r>
-      <w:proofErr w:type="spellStart"/>
       <w:r>
         <w:rPr>
           <w:rFonts w:hint="eastAsia"/>
         </w:rPr>
         <w:t>gitee</w:t>
       </w:r>
-      <w:proofErr w:type="spellEnd"/>
       <w:r>
         <w:rPr>
           <w:rFonts w:hint="eastAsia"/>
@@ -145,18 +109,13 @@
       </w:r>
     </w:p>
     <w:p>
-      <w:pPr>
-        <w:rPr>
-          <w:rFonts w:hint="eastAsia"/>
-        </w:rPr>
-      </w:pPr>
       <w:r>
         <w:rPr>
           <w:rFonts w:hint="eastAsia"/>
         </w:rPr>
         <w:t>获取仓库的地址：</w:t>
       </w:r>
-      <w:hyperlink r:id="rId5" w:history="1">
+      <w:hyperlink r:id="rId7" w:history="1">
         <w:r>
           <w:rPr>
             <w:rStyle w:val="a3"/>
@@ -168,20 +127,12 @@
     <w:p>
       <w:pPr>
         <w:pStyle w:val="2"/>
-        <w:rPr>
-          <w:rFonts w:hint="eastAsia"/>
-        </w:rPr>
       </w:pPr>
       <w:r>
         <w:t>在本地创建工作目录</w:t>
       </w:r>
     </w:p>
     <w:p>
-      <w:pPr>
-        <w:rPr>
-          <w:rFonts w:hint="eastAsia"/>
-        </w:rPr>
-      </w:pPr>
       <w:r>
         <w:t>D</w:t>
       </w:r>
@@ -195,9 +146,6 @@
     <w:p>
       <w:pPr>
         <w:pStyle w:val="2"/>
-        <w:rPr>
-          <w:rFonts w:hint="eastAsia"/>
-        </w:rPr>
       </w:pPr>
       <w:r>
         <w:rPr>
@@ -231,12 +179,6 @@
       </w:r>
     </w:p>
     <w:p>
-      <w:pPr>
-        <w:rPr>
-          <w:rFonts w:hint="eastAsia"/>
-        </w:rPr>
-      </w:pPr>
-      <w:proofErr w:type="spellStart"/>
       <w:r>
         <w:t>C</w:t>
       </w:r>
@@ -246,15 +188,8 @@
         </w:rPr>
         <w:t>md</w:t>
       </w:r>
-      <w:proofErr w:type="spellEnd"/>
-    </w:p>
-    <w:p>
-      <w:pPr>
-        <w:rPr>
-          <w:rFonts w:hint="eastAsia"/>
-        </w:rPr>
-      </w:pPr>
-      <w:proofErr w:type="spellStart"/>
+    </w:p>
+    <w:p>
       <w:r>
         <w:t>C</w:t>
       </w:r>
@@ -262,39 +197,17 @@
         <w:rPr>
           <w:rFonts w:hint="eastAsia"/>
         </w:rPr>
-        <w:t>d</w:t>
-      </w:r>
-      <w:proofErr w:type="spellEnd"/>
-      <w:r>
-        <w:rPr>
-          <w:rFonts w:hint="eastAsia"/>
-        </w:rPr>
-        <w:t xml:space="preserve"> d:/project</w:t>
-      </w:r>
-    </w:p>
-    <w:p>
-      <w:pPr>
-        <w:rPr>
-          <w:rFonts w:hint="eastAsia"/>
-        </w:rPr>
-      </w:pPr>
-      <w:proofErr w:type="spellStart"/>
-      <w:proofErr w:type="gramStart"/>
-      <w:r>
-        <w:rPr>
-          <w:rFonts w:hint="eastAsia"/>
-        </w:rPr>
-        <w:t>git</w:t>
-      </w:r>
-      <w:proofErr w:type="spellEnd"/>
-      <w:proofErr w:type="gramEnd"/>
-      <w:r>
-        <w:rPr>
-          <w:rFonts w:hint="eastAsia"/>
-        </w:rPr>
-        <w:t xml:space="preserve"> clone </w:t>
-      </w:r>
-      <w:hyperlink r:id="rId6" w:history="1">
+        <w:t>d d:/project</w:t>
+      </w:r>
+    </w:p>
+    <w:p>
+      <w:r>
+        <w:rPr>
+          <w:rFonts w:hint="eastAsia"/>
+        </w:rPr>
+        <w:t xml:space="preserve">git clone </w:t>
+      </w:r>
+      <w:hyperlink r:id="rId8" w:history="1">
         <w:r>
           <w:rPr>
             <w:rStyle w:val="a3"/>
@@ -306,9 +219,6 @@
     <w:p>
       <w:pPr>
         <w:pStyle w:val="2"/>
-        <w:rPr>
-          <w:rFonts w:hint="eastAsia"/>
-        </w:rPr>
       </w:pPr>
       <w:r>
         <w:rPr>
@@ -319,11 +229,14 @@
     </w:p>
     <w:p>
       <w:pPr>
-        <w:rPr>
-          <w:rFonts w:hint="eastAsia"/>
-        </w:rPr>
-      </w:pPr>
-      <w:proofErr w:type="spellStart"/>
+        <w:pStyle w:val="3"/>
+        <w:rPr>
+          <w:rFonts w:hint="eastAsia"/>
+        </w:rPr>
+      </w:pPr>
+      <w:r>
+        <w:t>安装</w:t>
+      </w:r>
       <w:r>
         <w:t>V</w:t>
       </w:r>
@@ -333,9 +246,220 @@
         </w:rPr>
         <w:t>scode</w:t>
       </w:r>
-      <w:proofErr w:type="spellEnd"/>
-    </w:p>
-    <w:p/>
+    </w:p>
+    <w:p>
+      <w:pPr>
+        <w:rPr>
+          <w:rFonts w:hint="eastAsia"/>
+        </w:rPr>
+      </w:pPr>
+      <w:r>
+        <w:rPr>
+          <w:rFonts w:hint="eastAsia"/>
+        </w:rPr>
+        <w:t>官方网站</w:t>
+      </w:r>
+    </w:p>
+    <w:p>
+      <w:pPr>
+        <w:pStyle w:val="3"/>
+        <w:rPr>
+          <w:rFonts w:hint="eastAsia"/>
+        </w:rPr>
+      </w:pPr>
+      <w:r>
+        <w:rPr>
+          <w:rFonts w:hint="eastAsia"/>
+        </w:rPr>
+        <w:lastRenderedPageBreak/>
+        <w:t>安装</w:t>
+      </w:r>
+      <w:r>
+        <w:rPr>
+          <w:rFonts w:hint="eastAsia"/>
+        </w:rPr>
+        <w:t>vscode</w:t>
+      </w:r>
+      <w:r>
+        <w:rPr>
+          <w:rFonts w:hint="eastAsia"/>
+        </w:rPr>
+        <w:t>的插件</w:t>
+      </w:r>
+    </w:p>
+    <w:p>
+      <w:pPr>
+        <w:pStyle w:val="2"/>
+        <w:rPr>
+          <w:rFonts w:hint="eastAsia"/>
+        </w:rPr>
+      </w:pPr>
+      <w:r>
+        <w:rPr>
+          <w:rFonts w:hint="eastAsia"/>
+        </w:rPr>
+        <w:t>版本控制</w:t>
+      </w:r>
+    </w:p>
+    <w:p>
+      <w:pPr>
+        <w:rPr>
+          <w:rFonts w:hint="eastAsia"/>
+        </w:rPr>
+      </w:pPr>
+      <w:r>
+        <w:t>G</w:t>
+      </w:r>
+      <w:r>
+        <w:rPr>
+          <w:rFonts w:hint="eastAsia"/>
+        </w:rPr>
+        <w:t xml:space="preserve">it clone </w:t>
+      </w:r>
+    </w:p>
+    <w:p>
+      <w:pPr>
+        <w:rPr>
+          <w:rFonts w:hint="eastAsia"/>
+        </w:rPr>
+      </w:pPr>
+      <w:r>
+        <w:t>G</w:t>
+      </w:r>
+      <w:r>
+        <w:rPr>
+          <w:rFonts w:hint="eastAsia"/>
+        </w:rPr>
+        <w:t xml:space="preserve">it pull </w:t>
+      </w:r>
+    </w:p>
+    <w:p>
+      <w:pPr>
+        <w:rPr>
+          <w:rFonts w:hint="eastAsia"/>
+        </w:rPr>
+      </w:pPr>
+      <w:r>
+        <w:rPr>
+          <w:rFonts w:hint="eastAsia"/>
+        </w:rPr>
+        <w:t>修改</w:t>
+      </w:r>
+    </w:p>
+    <w:p>
+      <w:pPr>
+        <w:rPr>
+          <w:rFonts w:hint="eastAsia"/>
+        </w:rPr>
+      </w:pPr>
+      <w:r>
+        <w:t>G</w:t>
+      </w:r>
+      <w:r>
+        <w:rPr>
+          <w:rFonts w:hint="eastAsia"/>
+        </w:rPr>
+        <w:t>it add .</w:t>
+      </w:r>
+    </w:p>
+    <w:p>
+      <w:pPr>
+        <w:rPr>
+          <w:rFonts w:hint="eastAsia"/>
+        </w:rPr>
+      </w:pPr>
+      <w:r>
+        <w:t>Gi</w:t>
+      </w:r>
+      <w:r>
+        <w:rPr>
+          <w:rFonts w:hint="eastAsia"/>
+        </w:rPr>
+        <w:t xml:space="preserve">t commit </w:t>
+      </w:r>
+      <w:r>
+        <w:t>–</w:t>
+      </w:r>
+      <w:r>
+        <w:rPr>
+          <w:rFonts w:hint="eastAsia"/>
+        </w:rPr>
+        <w:t xml:space="preserve">m </w:t>
+      </w:r>
+      <w:r>
+        <w:t>‘</w:t>
+      </w:r>
+      <w:r>
+        <w:rPr>
+          <w:rFonts w:hint="eastAsia"/>
+        </w:rPr>
+        <w:t>version</w:t>
+      </w:r>
+      <w:r>
+        <w:t>’</w:t>
+      </w:r>
+      <w:r>
+        <w:rPr>
+          <w:rFonts w:hint="eastAsia"/>
+        </w:rPr>
+        <w:t xml:space="preserve"> </w:t>
+      </w:r>
+    </w:p>
+    <w:p>
+      <w:pPr>
+        <w:rPr>
+          <w:rFonts w:hint="eastAsia"/>
+        </w:rPr>
+      </w:pPr>
+      <w:r>
+        <w:t>G</w:t>
+      </w:r>
+      <w:r>
+        <w:rPr>
+          <w:rFonts w:hint="eastAsia"/>
+        </w:rPr>
+        <w:t>it push origin master</w:t>
+      </w:r>
+    </w:p>
+    <w:p>
+      <w:pPr>
+        <w:pStyle w:val="1"/>
+        <w:rPr>
+          <w:rFonts w:hint="eastAsia"/>
+        </w:rPr>
+      </w:pPr>
+      <w:r>
+        <w:t>开发阶段</w:t>
+      </w:r>
+    </w:p>
+    <w:p>
+      <w:pPr>
+        <w:pStyle w:val="2"/>
+        <w:rPr>
+          <w:rFonts w:hint="eastAsia"/>
+        </w:rPr>
+      </w:pPr>
+      <w:r>
+        <w:rPr>
+          <w:rFonts w:hint="eastAsia"/>
+        </w:rPr>
+        <w:t>打开工程</w:t>
+      </w:r>
+    </w:p>
+    <w:p>
+      <w:r>
+        <w:t>V</w:t>
+      </w:r>
+      <w:r>
+        <w:rPr>
+          <w:rFonts w:hint="eastAsia"/>
+        </w:rPr>
+        <w:t xml:space="preserve">scode open </w:t>
+      </w:r>
+      <w:r>
+        <w:t>…</w:t>
+      </w:r>
+    </w:p>
     <w:sectPr>
       <w:pgSz w:w="11906" w:h="16838"/>
       <w:pgMar w:top="1440" w:right="1800" w:bottom="1440" w:left="1800" w:header="851" w:footer="992" w:gutter="0"/>
@@ -344,6 +468,44 @@
     </w:sectPr>
   </w:body>
 </w:document>
+</file>
+
+<file path=word/endnotes.xml><?xml version="1.0" encoding="utf-8"?>
+<w:endnotes xmlns:ve="http://schemas.openxmlformats.org/markup-compatibility/2006" xmlns:o="urn:schemas-microsoft-com:office:office" xmlns:r="http://schemas.openxmlformats.org/officeDocument/2006/relationships" xmlns:m="http://schemas.openxmlformats.org/officeDocument/2006/math" xmlns:v="urn:schemas-microsoft-com:vml" xmlns:wp="http://schemas.openxmlformats.org/drawingml/2006/wordprocessingDrawing" xmlns:w10="urn:schemas-microsoft-com:office:word" xmlns:w="http://schemas.openxmlformats.org/wordprocessingml/2006/main" xmlns:wne="http://schemas.microsoft.com/office/word/2006/wordml">
+  <w:endnote w:type="separator" w:id="0">
+    <w:p>
+      <w:r>
+        <w:separator/>
+      </w:r>
+    </w:p>
+  </w:endnote>
+  <w:endnote w:type="continuationSeparator" w:id="1">
+    <w:p>
+      <w:r>
+        <w:continuationSeparator/>
+      </w:r>
+    </w:p>
+  </w:endnote>
+</w:endnotes>
+</file>
+
+<file path=word/footnotes.xml><?xml version="1.0" encoding="utf-8"?>
+<w:footnotes xmlns:ve="http://schemas.openxmlformats.org/markup-compatibility/2006" xmlns:o="urn:schemas-microsoft-com:office:office" xmlns:r="http://schemas.openxmlformats.org/officeDocument/2006/relationships" xmlns:m="http://schemas.openxmlformats.org/officeDocument/2006/math" xmlns:v="urn:schemas-microsoft-com:vml" xmlns:wp="http://schemas.openxmlformats.org/drawingml/2006/wordprocessingDrawing" xmlns:w10="urn:schemas-microsoft-com:office:word" xmlns:w="http://schemas.openxmlformats.org/wordprocessingml/2006/main" xmlns:wne="http://schemas.microsoft.com/office/word/2006/wordml">
+  <w:footnote w:type="separator" w:id="0">
+    <w:p>
+      <w:r>
+        <w:separator/>
+      </w:r>
+    </w:p>
+  </w:footnote>
+  <w:footnote w:type="continuationSeparator" w:id="1">
+    <w:p>
+      <w:r>
+        <w:continuationSeparator/>
+      </w:r>
+    </w:p>
+  </w:footnote>
+</w:footnotes>
 </file>
 
 <file path=word/styles.xml><?xml version="1.0" encoding="utf-8"?>
@@ -553,6 +715,28 @@
       <w:szCs w:val="32"/>
     </w:rPr>
   </w:style>
+  <w:style w:type="paragraph" w:styleId="3">
+    <w:name w:val="heading 3"/>
+    <w:basedOn w:val="a"/>
+    <w:next w:val="a"/>
+    <w:link w:val="3Char"/>
+    <w:uiPriority w:val="9"/>
+    <w:unhideWhenUsed/>
+    <w:qFormat/>
+    <w:rsid w:val="00A35166"/>
+    <w:pPr>
+      <w:keepNext/>
+      <w:keepLines/>
+      <w:spacing w:before="260" w:after="260" w:line="416" w:lineRule="auto"/>
+      <w:outlineLvl w:val="2"/>
+    </w:pPr>
+    <w:rPr>
+      <w:b/>
+      <w:bCs/>
+      <w:sz w:val="32"/>
+      <w:szCs w:val="32"/>
+    </w:rPr>
+  </w:style>
   <w:style w:type="character" w:default="1" w:styleId="a0">
     <w:name w:val="Default Paragraph Font"/>
     <w:uiPriority w:val="1"/>
@@ -614,6 +798,88 @@
     <w:rsid w:val="00883E07"/>
     <w:rPr>
       <w:rFonts w:asciiTheme="majorHAnsi" w:eastAsiaTheme="majorEastAsia" w:hAnsiTheme="majorHAnsi" w:cstheme="majorBidi"/>
+      <w:b/>
+      <w:bCs/>
+      <w:sz w:val="32"/>
+      <w:szCs w:val="32"/>
+    </w:rPr>
+  </w:style>
+  <w:style w:type="paragraph" w:styleId="a4">
+    <w:name w:val="header"/>
+    <w:basedOn w:val="a"/>
+    <w:link w:val="Char"/>
+    <w:uiPriority w:val="99"/>
+    <w:semiHidden/>
+    <w:unhideWhenUsed/>
+    <w:rsid w:val="006B7770"/>
+    <w:pPr>
+      <w:pBdr>
+        <w:bottom w:val="single" w:sz="6" w:space="1" w:color="auto"/>
+      </w:pBdr>
+      <w:tabs>
+        <w:tab w:val="center" w:pos="4153"/>
+        <w:tab w:val="right" w:pos="8306"/>
+      </w:tabs>
+      <w:snapToGrid w:val="0"/>
+      <w:jc w:val="center"/>
+    </w:pPr>
+    <w:rPr>
+      <w:sz w:val="18"/>
+      <w:szCs w:val="18"/>
+    </w:rPr>
+  </w:style>
+  <w:style w:type="character" w:customStyle="1" w:styleId="Char">
+    <w:name w:val="页眉 Char"/>
+    <w:basedOn w:val="a0"/>
+    <w:link w:val="a4"/>
+    <w:uiPriority w:val="99"/>
+    <w:semiHidden/>
+    <w:rsid w:val="006B7770"/>
+    <w:rPr>
+      <w:sz w:val="18"/>
+      <w:szCs w:val="18"/>
+    </w:rPr>
+  </w:style>
+  <w:style w:type="paragraph" w:styleId="a5">
+    <w:name w:val="footer"/>
+    <w:basedOn w:val="a"/>
+    <w:link w:val="Char0"/>
+    <w:uiPriority w:val="99"/>
+    <w:semiHidden/>
+    <w:unhideWhenUsed/>
+    <w:rsid w:val="006B7770"/>
+    <w:pPr>
+      <w:tabs>
+        <w:tab w:val="center" w:pos="4153"/>
+        <w:tab w:val="right" w:pos="8306"/>
+      </w:tabs>
+      <w:snapToGrid w:val="0"/>
+      <w:jc w:val="left"/>
+    </w:pPr>
+    <w:rPr>
+      <w:sz w:val="18"/>
+      <w:szCs w:val="18"/>
+    </w:rPr>
+  </w:style>
+  <w:style w:type="character" w:customStyle="1" w:styleId="Char0">
+    <w:name w:val="页脚 Char"/>
+    <w:basedOn w:val="a0"/>
+    <w:link w:val="a5"/>
+    <w:uiPriority w:val="99"/>
+    <w:semiHidden/>
+    <w:rsid w:val="006B7770"/>
+    <w:rPr>
+      <w:sz w:val="18"/>
+      <w:szCs w:val="18"/>
+    </w:rPr>
+  </w:style>
+  <w:style w:type="character" w:customStyle="1" w:styleId="3Char">
+    <w:name w:val="标题 3 Char"/>
+    <w:basedOn w:val="a0"/>
+    <w:link w:val="3"/>
+    <w:uiPriority w:val="9"/>
+    <w:rsid w:val="00A35166"/>
+    <w:rPr>
       <w:b/>
       <w:bCs/>
       <w:sz w:val="32"/>

--- a/readme.docx
+++ b/readme.docx
@@ -1,6 +1,6 @@
 
 <file path=word/document.xml><?xml version="1.0" encoding="utf-8"?>
-<w:document xmlns:ve="http://schemas.openxmlformats.org/markup-compatibility/2006" xmlns:o="urn:schemas-microsoft-com:office:office" xmlns:r="http://schemas.openxmlformats.org/officeDocument/2006/relationships" xmlns:m="http://schemas.openxmlformats.org/officeDocument/2006/math" xmlns:v="urn:schemas-microsoft-com:vml" xmlns:wp="http://schemas.openxmlformats.org/drawingml/2006/wordprocessingDrawing" xmlns:w10="urn:schemas-microsoft-com:office:word" xmlns:w="http://schemas.openxmlformats.org/wordprocessingml/2006/main" xmlns:wne="http://schemas.microsoft.com/office/word/2006/wordml">
+<w:document xmlns:wpc="http://schemas.microsoft.com/office/word/2010/wordprocessingCanvas" xmlns:cx="http://schemas.microsoft.com/office/drawing/2014/chartex" xmlns:cx1="http://schemas.microsoft.com/office/drawing/2015/9/8/chartex" xmlns:cx2="http://schemas.microsoft.com/office/drawing/2015/10/21/chartex" xmlns:cx3="http://schemas.microsoft.com/office/drawing/2016/5/9/chartex" xmlns:cx4="http://schemas.microsoft.com/office/drawing/2016/5/10/chartex" xmlns:cx5="http://schemas.microsoft.com/office/drawing/2016/5/11/chartex" xmlns:cx6="http://schemas.microsoft.com/office/drawing/2016/5/12/chartex" xmlns:cx7="http://schemas.microsoft.com/office/drawing/2016/5/13/chartex" xmlns:cx8="http://schemas.microsoft.com/office/drawing/2016/5/14/chartex" xmlns:mc="http://schemas.openxmlformats.org/markup-compatibility/2006" xmlns:aink="http://schemas.microsoft.com/office/drawing/2016/ink" xmlns:am3d="http://schemas.microsoft.com/office/drawing/2017/model3d" xmlns:o="urn:schemas-microsoft-com:office:office" xmlns:r="http://schemas.openxmlformats.org/officeDocument/2006/relationships" xmlns:m="http://schemas.openxmlformats.org/officeDocument/2006/math" xmlns:v="urn:schemas-microsoft-com:vml" xmlns:wp14="http://schemas.microsoft.com/office/word/2010/wordprocessingDrawing" xmlns:wp="http://schemas.openxmlformats.org/drawingml/2006/wordprocessingDrawing" xmlns:w10="urn:schemas-microsoft-com:office:word" xmlns:w="http://schemas.openxmlformats.org/wordprocessingml/2006/main" xmlns:w14="http://schemas.microsoft.com/office/word/2010/wordml" xmlns:w15="http://schemas.microsoft.com/office/word/2012/wordml" xmlns:w16cex="http://schemas.microsoft.com/office/word/2018/wordml/cex" xmlns:w16cid="http://schemas.microsoft.com/office/word/2016/wordml/cid" xmlns:w16="http://schemas.microsoft.com/office/word/2018/wordml" xmlns:w16sdtdh="http://schemas.microsoft.com/office/word/2020/wordml/sdtdatahash" xmlns:w16se="http://schemas.microsoft.com/office/word/2015/wordml/symex" xmlns:wpg="http://schemas.microsoft.com/office/word/2010/wordprocessingGroup" xmlns:wpi="http://schemas.microsoft.com/office/word/2010/wordprocessingInk" xmlns:wne="http://schemas.microsoft.com/office/word/2006/wordml" xmlns:wps="http://schemas.microsoft.com/office/word/2010/wordprocessingShape" mc:Ignorable="w14 w15 w16se w16cid w16 w16cex w16sdtdh wp14">
   <w:body>
     <w:p>
       <w:pPr>
@@ -23,6 +23,7 @@
         </w:rPr>
         <w:t>注册</w:t>
       </w:r>
+      <w:proofErr w:type="spellStart"/>
       <w:r>
         <w:rPr>
           <w:rFonts w:hint="eastAsia"/>
@@ -31,7 +32,7 @@
       </w:r>
       <w:r>
         <w:rPr>
-          <w:rStyle w:val="2Char"/>
+          <w:rStyle w:val="20"/>
           <w:rFonts w:hint="eastAsia"/>
         </w:rPr>
         <w:t>i</w:t>
@@ -42,6 +43,7 @@
         </w:rPr>
         <w:t>tee</w:t>
       </w:r>
+      <w:proofErr w:type="spellEnd"/>
       <w:r>
         <w:rPr>
           <w:rFonts w:hint="eastAsia"/>
@@ -50,10 +52,10 @@
       </w:r>
     </w:p>
     <w:p>
-      <w:hyperlink r:id="rId6" w:history="1">
+      <w:hyperlink r:id="rId5" w:history="1">
         <w:r>
           <w:rPr>
-            <w:rStyle w:val="a3"/>
+            <w:rStyle w:val="a8"/>
           </w:rPr>
           <w:t>https://gitee.com/</w:t>
         </w:r>
@@ -67,19 +69,7 @@
         <w:rPr>
           <w:rFonts w:hint="eastAsia"/>
         </w:rPr>
-        <w:t>安装</w:t>
-      </w:r>
-      <w:r>
-        <w:rPr>
-          <w:rFonts w:hint="eastAsia"/>
-        </w:rPr>
-        <w:t>git</w:t>
-      </w:r>
-      <w:r>
-        <w:rPr>
-          <w:rFonts w:hint="eastAsia"/>
-        </w:rPr>
-        <w:t>客户端软件</w:t>
+        <w:t>安装git客户端软件</w:t>
       </w:r>
     </w:p>
     <w:p>
@@ -95,12 +85,14 @@
       <w:r>
         <w:t>在</w:t>
       </w:r>
+      <w:proofErr w:type="spellStart"/>
       <w:r>
         <w:rPr>
           <w:rFonts w:hint="eastAsia"/>
         </w:rPr>
         <w:t>gitee</w:t>
       </w:r>
+      <w:proofErr w:type="spellEnd"/>
       <w:r>
         <w:rPr>
           <w:rFonts w:hint="eastAsia"/>
@@ -115,10 +107,10 @@
         </w:rPr>
         <w:t>获取仓库的地址：</w:t>
       </w:r>
-      <w:hyperlink r:id="rId7" w:history="1">
+      <w:hyperlink r:id="rId6" w:history="1">
         <w:r>
           <w:rPr>
-            <w:rStyle w:val="a3"/>
+            <w:rStyle w:val="a8"/>
           </w:rPr>
           <w:t>https://gitee.com/baeeqregist/bs2022.git</w:t>
         </w:r>
@@ -151,34 +143,11 @@
         <w:rPr>
           <w:rFonts w:hint="eastAsia"/>
         </w:rPr>
-        <w:t>打开命令行窗口</w:t>
-      </w:r>
-      <w:r>
-        <w:rPr>
-          <w:rFonts w:hint="eastAsia"/>
-        </w:rPr>
-        <w:t>,</w:t>
-      </w:r>
-      <w:r>
-        <w:rPr>
-          <w:rFonts w:hint="eastAsia"/>
-        </w:rPr>
-        <w:t>进入工作目录</w:t>
-      </w:r>
-      <w:r>
-        <w:rPr>
-          <w:rFonts w:hint="eastAsia"/>
-        </w:rPr>
-        <w:t>,</w:t>
-      </w:r>
-      <w:r>
-        <w:rPr>
-          <w:rFonts w:hint="eastAsia"/>
-        </w:rPr>
-        <w:t>拉取仓库</w:t>
-      </w:r>
-    </w:p>
-    <w:p>
+        <w:t>打开命令行窗口,进入工作目录,拉取仓库</w:t>
+      </w:r>
+    </w:p>
+    <w:p>
+      <w:proofErr w:type="spellStart"/>
       <w:r>
         <w:t>C</w:t>
       </w:r>
@@ -188,6 +157,7 @@
         </w:rPr>
         <w:t>md</w:t>
       </w:r>
+      <w:proofErr w:type="spellEnd"/>
     </w:p>
     <w:p>
       <w:r>
@@ -207,10 +177,10 @@
         </w:rPr>
         <w:t xml:space="preserve">git clone </w:t>
       </w:r>
-      <w:hyperlink r:id="rId8" w:history="1">
+      <w:hyperlink r:id="rId7" w:history="1">
         <w:r>
           <w:rPr>
-            <w:rStyle w:val="a3"/>
+            <w:rStyle w:val="a8"/>
           </w:rPr>
           <w:t>https://gitee.com/baeeqregist/bs2022.git</w:t>
         </w:r>
@@ -230,13 +200,11 @@
     <w:p>
       <w:pPr>
         <w:pStyle w:val="3"/>
-        <w:rPr>
-          <w:rFonts w:hint="eastAsia"/>
-        </w:rPr>
       </w:pPr>
       <w:r>
         <w:t>安装</w:t>
       </w:r>
+      <w:proofErr w:type="spellStart"/>
       <w:r>
         <w:t>V</w:t>
       </w:r>
@@ -246,13 +214,9 @@
         </w:rPr>
         <w:t>scode</w:t>
       </w:r>
-    </w:p>
-    <w:p>
-      <w:pPr>
-        <w:rPr>
-          <w:rFonts w:hint="eastAsia"/>
-        </w:rPr>
-      </w:pPr>
+      <w:proofErr w:type="spellEnd"/>
+    </w:p>
+    <w:p>
       <w:r>
         <w:rPr>
           <w:rFonts w:hint="eastAsia"/>
@@ -263,9 +227,6 @@
     <w:p>
       <w:pPr>
         <w:pStyle w:val="3"/>
-        <w:rPr>
-          <w:rFonts w:hint="eastAsia"/>
-        </w:rPr>
       </w:pPr>
       <w:r>
         <w:rPr>
@@ -274,12 +235,14 @@
         <w:lastRenderedPageBreak/>
         <w:t>安装</w:t>
       </w:r>
+      <w:proofErr w:type="spellStart"/>
       <w:r>
         <w:rPr>
           <w:rFonts w:hint="eastAsia"/>
         </w:rPr>
         <w:t>vscode</w:t>
       </w:r>
+      <w:proofErr w:type="spellEnd"/>
       <w:r>
         <w:rPr>
           <w:rFonts w:hint="eastAsia"/>
@@ -290,9 +253,6 @@
     <w:p>
       <w:pPr>
         <w:pStyle w:val="2"/>
-        <w:rPr>
-          <w:rFonts w:hint="eastAsia"/>
-        </w:rPr>
       </w:pPr>
       <w:r>
         <w:rPr>
@@ -302,11 +262,6 @@
       </w:r>
     </w:p>
     <w:p>
-      <w:pPr>
-        <w:rPr>
-          <w:rFonts w:hint="eastAsia"/>
-        </w:rPr>
-      </w:pPr>
       <w:r>
         <w:t>G</w:t>
       </w:r>
@@ -318,11 +273,6 @@
       </w:r>
     </w:p>
     <w:p>
-      <w:pPr>
-        <w:rPr>
-          <w:rFonts w:hint="eastAsia"/>
-        </w:rPr>
-      </w:pPr>
       <w:r>
         <w:t>G</w:t>
       </w:r>
@@ -330,15 +280,24 @@
         <w:rPr>
           <w:rFonts w:hint="eastAsia"/>
         </w:rPr>
-        <w:t xml:space="preserve">it pull </w:t>
-      </w:r>
-    </w:p>
-    <w:p>
-      <w:pPr>
-        <w:rPr>
-          <w:rFonts w:hint="eastAsia"/>
-        </w:rPr>
-      </w:pPr>
+        <w:t xml:space="preserve">it </w:t>
+      </w:r>
+      <w:proofErr w:type="gramStart"/>
+      <w:r>
+        <w:rPr>
+          <w:rFonts w:hint="eastAsia"/>
+        </w:rPr>
+        <w:t>pull</w:t>
+      </w:r>
+      <w:proofErr w:type="gramEnd"/>
+      <w:r>
+        <w:rPr>
+          <w:rFonts w:hint="eastAsia"/>
+        </w:rPr>
+        <w:t xml:space="preserve"> </w:t>
+      </w:r>
+    </w:p>
+    <w:p>
       <w:r>
         <w:rPr>
           <w:rFonts w:hint="eastAsia"/>
@@ -347,11 +306,6 @@
       </w:r>
     </w:p>
     <w:p>
-      <w:pPr>
-        <w:rPr>
-          <w:rFonts w:hint="eastAsia"/>
-        </w:rPr>
-      </w:pPr>
       <w:r>
         <w:t>G</w:t>
       </w:r>
@@ -359,15 +313,18 @@
         <w:rPr>
           <w:rFonts w:hint="eastAsia"/>
         </w:rPr>
-        <w:t>it add .</w:t>
-      </w:r>
-    </w:p>
-    <w:p>
-      <w:pPr>
-        <w:rPr>
-          <w:rFonts w:hint="eastAsia"/>
-        </w:rPr>
-      </w:pPr>
+        <w:t xml:space="preserve">it </w:t>
+      </w:r>
+      <w:proofErr w:type="gramStart"/>
+      <w:r>
+        <w:rPr>
+          <w:rFonts w:hint="eastAsia"/>
+        </w:rPr>
+        <w:t>add .</w:t>
+      </w:r>
+      <w:proofErr w:type="gramEnd"/>
+    </w:p>
+    <w:p>
       <w:r>
         <w:t>Gi</w:t>
       </w:r>
@@ -406,11 +363,6 @@
       </w:r>
     </w:p>
     <w:p>
-      <w:pPr>
-        <w:rPr>
-          <w:rFonts w:hint="eastAsia"/>
-        </w:rPr>
-      </w:pPr>
       <w:r>
         <w:t>G</w:t>
       </w:r>
@@ -424,9 +376,6 @@
     <w:p>
       <w:pPr>
         <w:pStyle w:val="1"/>
-        <w:rPr>
-          <w:rFonts w:hint="eastAsia"/>
-        </w:rPr>
       </w:pPr>
       <w:r>
         <w:t>开发阶段</w:t>
@@ -435,9 +384,6 @@
     <w:p>
       <w:pPr>
         <w:pStyle w:val="2"/>
-        <w:rPr>
-          <w:rFonts w:hint="eastAsia"/>
-        </w:rPr>
       </w:pPr>
       <w:r>
         <w:rPr>
@@ -447,6 +393,7 @@
       </w:r>
     </w:p>
     <w:p>
+      <w:proofErr w:type="spellStart"/>
       <w:r>
         <w:t>V</w:t>
       </w:r>
@@ -454,10 +401,1619 @@
         <w:rPr>
           <w:rFonts w:hint="eastAsia"/>
         </w:rPr>
-        <w:t xml:space="preserve">scode open </w:t>
+        <w:t>scode</w:t>
+      </w:r>
+      <w:proofErr w:type="spellEnd"/>
+      <w:r>
+        <w:rPr>
+          <w:rFonts w:hint="eastAsia"/>
+        </w:rPr>
+        <w:t xml:space="preserve"> open </w:t>
       </w:r>
       <w:r>
         <w:t>…</w:t>
+      </w:r>
+    </w:p>
+    <w:p/>
+    <w:p/>
+    <w:p/>
+    <w:p/>
+    <w:p/>
+    <w:p/>
+    <w:p/>
+    <w:p>
+      <w:r>
+        <w:rPr>
+          <w:rFonts w:hint="eastAsia"/>
+        </w:rPr>
+        <w:t>更新仓库，传送到git</w:t>
+      </w:r>
+      <w:commentRangeStart w:id="0"/>
+      <w:r>
+        <w:rPr>
+          <w:rFonts w:hint="eastAsia"/>
+        </w:rPr>
+        <w:t>服务器</w:t>
+      </w:r>
+      <w:commentRangeEnd w:id="0"/>
+      <w:r>
+        <w:rPr>
+          <w:rStyle w:val="a3"/>
+        </w:rPr>
+        <w:commentReference w:id="0"/>
+      </w:r>
+      <w:r>
+        <w:rPr>
+          <w:rFonts w:hint="eastAsia"/>
+        </w:rPr>
+        <w:t>：</w:t>
+      </w:r>
+    </w:p>
+    <w:p>
+      <w:r>
+        <w:rPr>
+          <w:noProof/>
+        </w:rPr>
+        <w:drawing>
+          <wp:inline distT="0" distB="0" distL="0" distR="0" wp14:anchorId="78609C4F" wp14:editId="7CC5DF3A">
+            <wp:extent cx="3029991" cy="1912620"/>
+            <wp:effectExtent l="0" t="0" r="0" b="0"/>
+            <wp:docPr id="1" name="图片 1"/>
+            <wp:cNvGraphicFramePr>
+              <a:graphicFrameLocks xmlns:a="http://schemas.openxmlformats.org/drawingml/2006/main" noChangeAspect="1"/>
+            </wp:cNvGraphicFramePr>
+            <a:graphic xmlns:a="http://schemas.openxmlformats.org/drawingml/2006/main">
+              <a:graphicData uri="http://schemas.openxmlformats.org/drawingml/2006/picture">
+                <pic:pic xmlns:pic="http://schemas.openxmlformats.org/drawingml/2006/picture">
+                  <pic:nvPicPr>
+                    <pic:cNvPr id="1" name=""/>
+                    <pic:cNvPicPr/>
+                  </pic:nvPicPr>
+                  <pic:blipFill rotWithShape="1">
+                    <a:blip r:embed="rId12"/>
+                    <a:srcRect b="13242"/>
+                    <a:stretch/>
+                  </pic:blipFill>
+                  <pic:spPr bwMode="auto">
+                    <a:xfrm>
+                      <a:off x="0" y="0"/>
+                      <a:ext cx="3032863" cy="1914433"/>
+                    </a:xfrm>
+                    <a:prstGeom prst="rect">
+                      <a:avLst/>
+                    </a:prstGeom>
+                    <a:ln>
+                      <a:noFill/>
+                    </a:ln>
+                    <a:extLst>
+                      <a:ext uri="{53640926-AAD7-44D8-BBD7-CCE9431645EC}">
+                        <a14:shadowObscured xmlns:a14="http://schemas.microsoft.com/office/drawing/2010/main"/>
+                      </a:ext>
+                    </a:extLst>
+                  </pic:spPr>
+                </pic:pic>
+              </a:graphicData>
+            </a:graphic>
+          </wp:inline>
+        </w:drawing>
+      </w:r>
+    </w:p>
+    <w:p>
+      <w:r>
+        <w:rPr>
+          <w:noProof/>
+        </w:rPr>
+        <w:lastRenderedPageBreak/>
+        <w:drawing>
+          <wp:inline distT="0" distB="0" distL="0" distR="0" wp14:anchorId="4BF8F714" wp14:editId="3EC369F8">
+            <wp:extent cx="3694755" cy="2255520"/>
+            <wp:effectExtent l="0" t="0" r="1270" b="0"/>
+            <wp:docPr id="2" name="图片 2"/>
+            <wp:cNvGraphicFramePr>
+              <a:graphicFrameLocks xmlns:a="http://schemas.openxmlformats.org/drawingml/2006/main" noChangeAspect="1"/>
+            </wp:cNvGraphicFramePr>
+            <a:graphic xmlns:a="http://schemas.openxmlformats.org/drawingml/2006/main">
+              <a:graphicData uri="http://schemas.openxmlformats.org/drawingml/2006/picture">
+                <pic:pic xmlns:pic="http://schemas.openxmlformats.org/drawingml/2006/picture">
+                  <pic:nvPicPr>
+                    <pic:cNvPr id="1" name=""/>
+                    <pic:cNvPicPr/>
+                  </pic:nvPicPr>
+                  <pic:blipFill>
+                    <a:blip r:embed="rId13"/>
+                    <a:stretch>
+                      <a:fillRect/>
+                    </a:stretch>
+                  </pic:blipFill>
+                  <pic:spPr>
+                    <a:xfrm>
+                      <a:off x="0" y="0"/>
+                      <a:ext cx="3707016" cy="2263005"/>
+                    </a:xfrm>
+                    <a:prstGeom prst="rect">
+                      <a:avLst/>
+                    </a:prstGeom>
+                  </pic:spPr>
+                </pic:pic>
+              </a:graphicData>
+            </a:graphic>
+          </wp:inline>
+        </w:drawing>
+      </w:r>
+    </w:p>
+    <w:p/>
+    <w:p>
+      <w:r>
+        <w:rPr>
+          <w:rFonts w:hint="eastAsia"/>
+        </w:rPr>
+        <w:t>每日须进行的</w:t>
+      </w:r>
+      <w:commentRangeStart w:id="1"/>
+      <w:r>
+        <w:rPr>
+          <w:rFonts w:hint="eastAsia"/>
+        </w:rPr>
+        <w:t>命令</w:t>
+      </w:r>
+      <w:commentRangeEnd w:id="1"/>
+      <w:r>
+        <w:rPr>
+          <w:rFonts w:hint="eastAsia"/>
+        </w:rPr>
+        <w:t>（版本控制）</w:t>
+      </w:r>
+      <w:r>
+        <w:rPr>
+          <w:rStyle w:val="a3"/>
+        </w:rPr>
+        <w:commentReference w:id="1"/>
+      </w:r>
+      <w:r>
+        <w:rPr>
+          <w:rFonts w:hint="eastAsia"/>
+        </w:rPr>
+        <w:t>：</w:t>
+      </w:r>
+    </w:p>
+    <w:p>
+      <w:r>
+        <w:rPr>
+          <w:noProof/>
+        </w:rPr>
+        <w:drawing>
+          <wp:inline distT="0" distB="0" distL="0" distR="0" wp14:anchorId="72B6F6EA" wp14:editId="02DC3BB7">
+            <wp:extent cx="2385060" cy="1516218"/>
+            <wp:effectExtent l="0" t="0" r="0" b="8255"/>
+            <wp:docPr id="3" name="图片 3"/>
+            <wp:cNvGraphicFramePr>
+              <a:graphicFrameLocks xmlns:a="http://schemas.openxmlformats.org/drawingml/2006/main" noChangeAspect="1"/>
+            </wp:cNvGraphicFramePr>
+            <a:graphic xmlns:a="http://schemas.openxmlformats.org/drawingml/2006/main">
+              <a:graphicData uri="http://schemas.openxmlformats.org/drawingml/2006/picture">
+                <pic:pic xmlns:pic="http://schemas.openxmlformats.org/drawingml/2006/picture">
+                  <pic:nvPicPr>
+                    <pic:cNvPr id="1" name=""/>
+                    <pic:cNvPicPr/>
+                  </pic:nvPicPr>
+                  <pic:blipFill>
+                    <a:blip r:embed="rId14"/>
+                    <a:stretch>
+                      <a:fillRect/>
+                    </a:stretch>
+                  </pic:blipFill>
+                  <pic:spPr>
+                    <a:xfrm>
+                      <a:off x="0" y="0"/>
+                      <a:ext cx="2390053" cy="1519392"/>
+                    </a:xfrm>
+                    <a:prstGeom prst="rect">
+                      <a:avLst/>
+                    </a:prstGeom>
+                  </pic:spPr>
+                </pic:pic>
+              </a:graphicData>
+            </a:graphic>
+          </wp:inline>
+        </w:drawing>
+      </w:r>
+    </w:p>
+    <w:p>
+      <w:r>
+        <w:rPr>
+          <w:noProof/>
+        </w:rPr>
+        <w:drawing>
+          <wp:inline distT="0" distB="0" distL="0" distR="0" wp14:anchorId="0CAFDADB" wp14:editId="501D0B41">
+            <wp:extent cx="1839558" cy="274320"/>
+            <wp:effectExtent l="0" t="0" r="8890" b="0"/>
+            <wp:docPr id="4" name="图片 4"/>
+            <wp:cNvGraphicFramePr>
+              <a:graphicFrameLocks xmlns:a="http://schemas.openxmlformats.org/drawingml/2006/main" noChangeAspect="1"/>
+            </wp:cNvGraphicFramePr>
+            <a:graphic xmlns:a="http://schemas.openxmlformats.org/drawingml/2006/main">
+              <a:graphicData uri="http://schemas.openxmlformats.org/drawingml/2006/picture">
+                <pic:pic xmlns:pic="http://schemas.openxmlformats.org/drawingml/2006/picture">
+                  <pic:nvPicPr>
+                    <pic:cNvPr id="1" name=""/>
+                    <pic:cNvPicPr/>
+                  </pic:nvPicPr>
+                  <pic:blipFill>
+                    <a:blip r:embed="rId15"/>
+                    <a:stretch>
+                      <a:fillRect/>
+                    </a:stretch>
+                  </pic:blipFill>
+                  <pic:spPr>
+                    <a:xfrm>
+                      <a:off x="0" y="0"/>
+                      <a:ext cx="1842751" cy="274796"/>
+                    </a:xfrm>
+                    <a:prstGeom prst="rect">
+                      <a:avLst/>
+                    </a:prstGeom>
+                  </pic:spPr>
+                </pic:pic>
+              </a:graphicData>
+            </a:graphic>
+          </wp:inline>
+        </w:drawing>
+      </w:r>
+    </w:p>
+    <w:p/>
+    <w:p>
+      <w:r>
+        <w:rPr>
+          <w:rFonts w:hint="eastAsia"/>
+        </w:rPr>
+        <w:t>启动</w:t>
+      </w:r>
+      <w:proofErr w:type="spellStart"/>
+      <w:r>
+        <w:rPr>
+          <w:rFonts w:hint="eastAsia"/>
+        </w:rPr>
+        <w:t>vue</w:t>
+      </w:r>
+      <w:proofErr w:type="spellEnd"/>
+      <w:r>
+        <w:rPr>
+          <w:rFonts w:hint="eastAsia"/>
+        </w:rPr>
+        <w:t>项目：</w:t>
+      </w:r>
+    </w:p>
+    <w:p>
+      <w:r>
+        <w:rPr>
+          <w:rFonts w:hint="eastAsia"/>
+        </w:rPr>
+        <w:t xml:space="preserve">终端 </w:t>
+      </w:r>
+      <w:proofErr w:type="spellStart"/>
+      <w:r>
+        <w:rPr>
+          <w:rFonts w:hint="eastAsia"/>
+        </w:rPr>
+        <w:t>npm</w:t>
+      </w:r>
+      <w:proofErr w:type="spellEnd"/>
+      <w:r>
+        <w:t xml:space="preserve"> run serve</w:t>
+      </w:r>
+    </w:p>
+    <w:p/>
+    <w:p>
+      <w:proofErr w:type="spellStart"/>
+      <w:r>
+        <w:t>V</w:t>
+      </w:r>
+      <w:r>
+        <w:rPr>
+          <w:rFonts w:hint="eastAsia"/>
+        </w:rPr>
+        <w:t>scode</w:t>
+      </w:r>
+      <w:proofErr w:type="spellEnd"/>
+      <w:r>
+        <w:t>:</w:t>
+      </w:r>
+    </w:p>
+    <w:p>
+      <w:proofErr w:type="spellStart"/>
+      <w:r>
+        <w:t>V</w:t>
+      </w:r>
+      <w:r>
+        <w:rPr>
+          <w:rFonts w:hint="eastAsia"/>
+        </w:rPr>
+        <w:t>b</w:t>
+      </w:r>
+      <w:proofErr w:type="spellEnd"/>
+      <w:r>
+        <w:t xml:space="preserve"> </w:t>
+      </w:r>
+      <w:r>
+        <w:rPr>
+          <w:rFonts w:hint="eastAsia"/>
+        </w:rPr>
+        <w:t>自动生成代码</w:t>
+      </w:r>
+    </w:p>
+    <w:p/>
+    <w:p>
+      <w:commentRangeStart w:id="2"/>
+      <w:r>
+        <w:rPr>
+          <w:noProof/>
+        </w:rPr>
+        <w:lastRenderedPageBreak/>
+        <w:drawing>
+          <wp:inline distT="0" distB="0" distL="0" distR="0" wp14:anchorId="6F3AA4B8" wp14:editId="37CE0CE6">
+            <wp:extent cx="3924640" cy="3040643"/>
+            <wp:effectExtent l="0" t="0" r="0" b="7620"/>
+            <wp:docPr id="5" name="图片 5"/>
+            <wp:cNvGraphicFramePr>
+              <a:graphicFrameLocks xmlns:a="http://schemas.openxmlformats.org/drawingml/2006/main" noChangeAspect="1"/>
+            </wp:cNvGraphicFramePr>
+            <a:graphic xmlns:a="http://schemas.openxmlformats.org/drawingml/2006/main">
+              <a:graphicData uri="http://schemas.openxmlformats.org/drawingml/2006/picture">
+                <pic:pic xmlns:pic="http://schemas.openxmlformats.org/drawingml/2006/picture">
+                  <pic:nvPicPr>
+                    <pic:cNvPr id="1" name=""/>
+                    <pic:cNvPicPr/>
+                  </pic:nvPicPr>
+                  <pic:blipFill>
+                    <a:blip r:embed="rId16"/>
+                    <a:stretch>
+                      <a:fillRect/>
+                    </a:stretch>
+                  </pic:blipFill>
+                  <pic:spPr>
+                    <a:xfrm>
+                      <a:off x="0" y="0"/>
+                      <a:ext cx="3924640" cy="3040643"/>
+                    </a:xfrm>
+                    <a:prstGeom prst="rect">
+                      <a:avLst/>
+                    </a:prstGeom>
+                  </pic:spPr>
+                </pic:pic>
+              </a:graphicData>
+            </a:graphic>
+          </wp:inline>
+        </w:drawing>
+      </w:r>
+      <w:commentRangeEnd w:id="2"/>
+      <w:r>
+        <w:rPr>
+          <w:rStyle w:val="a3"/>
+        </w:rPr>
+        <w:commentReference w:id="2"/>
+      </w:r>
+    </w:p>
+    <w:p/>
+    <w:p>
+      <w:r>
+        <w:rPr>
+          <w:rFonts w:hint="eastAsia"/>
+        </w:rPr>
+        <w:t>添加组件：</w:t>
+      </w:r>
+    </w:p>
+    <w:p>
+      <w:r>
+        <w:rPr>
+          <w:noProof/>
+        </w:rPr>
+        <w:drawing>
+          <wp:inline distT="0" distB="0" distL="0" distR="0" wp14:anchorId="38DBAC64" wp14:editId="5E71584F">
+            <wp:extent cx="1318374" cy="792549"/>
+            <wp:effectExtent l="0" t="0" r="0" b="7620"/>
+            <wp:docPr id="6" name="图片 6"/>
+            <wp:cNvGraphicFramePr>
+              <a:graphicFrameLocks xmlns:a="http://schemas.openxmlformats.org/drawingml/2006/main" noChangeAspect="1"/>
+            </wp:cNvGraphicFramePr>
+            <a:graphic xmlns:a="http://schemas.openxmlformats.org/drawingml/2006/main">
+              <a:graphicData uri="http://schemas.openxmlformats.org/drawingml/2006/picture">
+                <pic:pic xmlns:pic="http://schemas.openxmlformats.org/drawingml/2006/picture">
+                  <pic:nvPicPr>
+                    <pic:cNvPr id="1" name=""/>
+                    <pic:cNvPicPr/>
+                  </pic:nvPicPr>
+                  <pic:blipFill>
+                    <a:blip r:embed="rId17"/>
+                    <a:stretch>
+                      <a:fillRect/>
+                    </a:stretch>
+                  </pic:blipFill>
+                  <pic:spPr>
+                    <a:xfrm>
+                      <a:off x="0" y="0"/>
+                      <a:ext cx="1318374" cy="792549"/>
+                    </a:xfrm>
+                    <a:prstGeom prst="rect">
+                      <a:avLst/>
+                    </a:prstGeom>
+                  </pic:spPr>
+                </pic:pic>
+              </a:graphicData>
+            </a:graphic>
+          </wp:inline>
+        </w:drawing>
+      </w:r>
+    </w:p>
+    <w:p>
+      <w:r>
+        <w:rPr>
+          <w:rFonts w:hint="eastAsia"/>
+        </w:rPr>
+        <w:t>添加</w:t>
+      </w:r>
+      <w:proofErr w:type="spellStart"/>
+      <w:r>
+        <w:rPr>
+          <w:rFonts w:hint="eastAsia"/>
+        </w:rPr>
+        <w:t>vue</w:t>
+      </w:r>
+      <w:proofErr w:type="spellEnd"/>
+      <w:r>
+        <w:rPr>
+          <w:rFonts w:hint="eastAsia"/>
+        </w:rPr>
+        <w:t>文件</w:t>
+      </w:r>
+    </w:p>
+    <w:p>
+      <w:r>
+        <w:rPr>
+          <w:noProof/>
+        </w:rPr>
+        <w:drawing>
+          <wp:inline distT="0" distB="0" distL="0" distR="0" wp14:anchorId="4784C7A6" wp14:editId="4BEBF662">
+            <wp:extent cx="1333616" cy="2088061"/>
+            <wp:effectExtent l="0" t="0" r="0" b="7620"/>
+            <wp:docPr id="7" name="图片 7"/>
+            <wp:cNvGraphicFramePr>
+              <a:graphicFrameLocks xmlns:a="http://schemas.openxmlformats.org/drawingml/2006/main" noChangeAspect="1"/>
+            </wp:cNvGraphicFramePr>
+            <a:graphic xmlns:a="http://schemas.openxmlformats.org/drawingml/2006/main">
+              <a:graphicData uri="http://schemas.openxmlformats.org/drawingml/2006/picture">
+                <pic:pic xmlns:pic="http://schemas.openxmlformats.org/drawingml/2006/picture">
+                  <pic:nvPicPr>
+                    <pic:cNvPr id="1" name=""/>
+                    <pic:cNvPicPr/>
+                  </pic:nvPicPr>
+                  <pic:blipFill>
+                    <a:blip r:embed="rId18"/>
+                    <a:stretch>
+                      <a:fillRect/>
+                    </a:stretch>
+                  </pic:blipFill>
+                  <pic:spPr>
+                    <a:xfrm>
+                      <a:off x="0" y="0"/>
+                      <a:ext cx="1333616" cy="2088061"/>
+                    </a:xfrm>
+                    <a:prstGeom prst="rect">
+                      <a:avLst/>
+                    </a:prstGeom>
+                  </pic:spPr>
+                </pic:pic>
+              </a:graphicData>
+            </a:graphic>
+          </wp:inline>
+        </w:drawing>
+      </w:r>
+    </w:p>
+    <w:p>
+      <w:r>
+        <w:rPr>
+          <w:rFonts w:hint="eastAsia"/>
+        </w:rPr>
+        <w:t>在index</w:t>
+      </w:r>
+      <w:r>
+        <w:t>.js</w:t>
+      </w:r>
+      <w:r>
+        <w:rPr>
+          <w:rFonts w:hint="eastAsia"/>
+        </w:rPr>
+        <w:t>里添加路由</w:t>
+      </w:r>
+    </w:p>
+    <w:p>
+      <w:r>
+        <w:rPr>
+          <w:noProof/>
+        </w:rPr>
+        <w:drawing>
+          <wp:inline distT="0" distB="0" distL="0" distR="0" wp14:anchorId="3CADED67" wp14:editId="7779524B">
+            <wp:extent cx="4519052" cy="1226926"/>
+            <wp:effectExtent l="0" t="0" r="0" b="0"/>
+            <wp:docPr id="8" name="图片 8"/>
+            <wp:cNvGraphicFramePr>
+              <a:graphicFrameLocks xmlns:a="http://schemas.openxmlformats.org/drawingml/2006/main" noChangeAspect="1"/>
+            </wp:cNvGraphicFramePr>
+            <a:graphic xmlns:a="http://schemas.openxmlformats.org/drawingml/2006/main">
+              <a:graphicData uri="http://schemas.openxmlformats.org/drawingml/2006/picture">
+                <pic:pic xmlns:pic="http://schemas.openxmlformats.org/drawingml/2006/picture">
+                  <pic:nvPicPr>
+                    <pic:cNvPr id="1" name=""/>
+                    <pic:cNvPicPr/>
+                  </pic:nvPicPr>
+                  <pic:blipFill>
+                    <a:blip r:embed="rId19"/>
+                    <a:stretch>
+                      <a:fillRect/>
+                    </a:stretch>
+                  </pic:blipFill>
+                  <pic:spPr>
+                    <a:xfrm>
+                      <a:off x="0" y="0"/>
+                      <a:ext cx="4519052" cy="1226926"/>
+                    </a:xfrm>
+                    <a:prstGeom prst="rect">
+                      <a:avLst/>
+                    </a:prstGeom>
+                  </pic:spPr>
+                </pic:pic>
+              </a:graphicData>
+            </a:graphic>
+          </wp:inline>
+        </w:drawing>
+      </w:r>
+    </w:p>
+    <w:p>
+      <w:r>
+        <w:rPr>
+          <w:rFonts w:hint="eastAsia"/>
+        </w:rPr>
+        <w:t>把Login组件</w:t>
+      </w:r>
+      <w:r>
+        <w:t>I</w:t>
+      </w:r>
+      <w:r>
+        <w:rPr>
+          <w:rFonts w:hint="eastAsia"/>
+        </w:rPr>
+        <w:t>mport入</w:t>
+      </w:r>
+    </w:p>
+    <w:p>
+      <w:r>
+        <w:rPr>
+          <w:noProof/>
+        </w:rPr>
+        <w:lastRenderedPageBreak/>
+        <w:drawing>
+          <wp:inline distT="0" distB="0" distL="0" distR="0" wp14:anchorId="5162BC2B" wp14:editId="53D9A745">
+            <wp:extent cx="2812024" cy="2133785"/>
+            <wp:effectExtent l="0" t="0" r="7620" b="0"/>
+            <wp:docPr id="9" name="图片 9"/>
+            <wp:cNvGraphicFramePr>
+              <a:graphicFrameLocks xmlns:a="http://schemas.openxmlformats.org/drawingml/2006/main" noChangeAspect="1"/>
+            </wp:cNvGraphicFramePr>
+            <a:graphic xmlns:a="http://schemas.openxmlformats.org/drawingml/2006/main">
+              <a:graphicData uri="http://schemas.openxmlformats.org/drawingml/2006/picture">
+                <pic:pic xmlns:pic="http://schemas.openxmlformats.org/drawingml/2006/picture">
+                  <pic:nvPicPr>
+                    <pic:cNvPr id="1" name=""/>
+                    <pic:cNvPicPr/>
+                  </pic:nvPicPr>
+                  <pic:blipFill>
+                    <a:blip r:embed="rId20"/>
+                    <a:stretch>
+                      <a:fillRect/>
+                    </a:stretch>
+                  </pic:blipFill>
+                  <pic:spPr>
+                    <a:xfrm>
+                      <a:off x="0" y="0"/>
+                      <a:ext cx="2812024" cy="2133785"/>
+                    </a:xfrm>
+                    <a:prstGeom prst="rect">
+                      <a:avLst/>
+                    </a:prstGeom>
+                  </pic:spPr>
+                </pic:pic>
+              </a:graphicData>
+            </a:graphic>
+          </wp:inline>
+        </w:drawing>
+      </w:r>
+    </w:p>
+    <w:p>
+      <w:r>
+        <w:rPr>
+          <w:rFonts w:hint="eastAsia"/>
+        </w:rPr>
+        <w:t>在routes里添加</w:t>
+      </w:r>
+    </w:p>
+    <w:p/>
+    <w:p>
+      <w:r>
+        <w:rPr>
+          <w:rFonts w:hint="eastAsia"/>
+        </w:rPr>
+        <w:t>添加element-</w:t>
+      </w:r>
+      <w:proofErr w:type="spellStart"/>
+      <w:r>
+        <w:rPr>
+          <w:rFonts w:hint="eastAsia"/>
+        </w:rPr>
+        <w:t>ui</w:t>
+      </w:r>
+      <w:proofErr w:type="spellEnd"/>
+      <w:r>
+        <w:rPr>
+          <w:rFonts w:hint="eastAsia"/>
+        </w:rPr>
+        <w:t>：</w:t>
+      </w:r>
+    </w:p>
+    <w:p/>
+    <w:p>
+      <w:commentRangeStart w:id="3"/>
+      <w:r>
+        <w:rPr>
+          <w:noProof/>
+        </w:rPr>
+        <w:drawing>
+          <wp:inline distT="0" distB="0" distL="0" distR="0" wp14:anchorId="5E9B72F3" wp14:editId="418376AF">
+            <wp:extent cx="5274310" cy="574040"/>
+            <wp:effectExtent l="0" t="0" r="2540" b="0"/>
+            <wp:docPr id="10" name="图片 10"/>
+            <wp:cNvGraphicFramePr>
+              <a:graphicFrameLocks xmlns:a="http://schemas.openxmlformats.org/drawingml/2006/main" noChangeAspect="1"/>
+            </wp:cNvGraphicFramePr>
+            <a:graphic xmlns:a="http://schemas.openxmlformats.org/drawingml/2006/main">
+              <a:graphicData uri="http://schemas.openxmlformats.org/drawingml/2006/picture">
+                <pic:pic xmlns:pic="http://schemas.openxmlformats.org/drawingml/2006/picture">
+                  <pic:nvPicPr>
+                    <pic:cNvPr id="1" name=""/>
+                    <pic:cNvPicPr/>
+                  </pic:nvPicPr>
+                  <pic:blipFill>
+                    <a:blip r:embed="rId21"/>
+                    <a:stretch>
+                      <a:fillRect/>
+                    </a:stretch>
+                  </pic:blipFill>
+                  <pic:spPr>
+                    <a:xfrm>
+                      <a:off x="0" y="0"/>
+                      <a:ext cx="5274310" cy="574040"/>
+                    </a:xfrm>
+                    <a:prstGeom prst="rect">
+                      <a:avLst/>
+                    </a:prstGeom>
+                  </pic:spPr>
+                </pic:pic>
+              </a:graphicData>
+            </a:graphic>
+          </wp:inline>
+        </w:drawing>
+      </w:r>
+      <w:commentRangeEnd w:id="3"/>
+      <w:r>
+        <w:rPr>
+          <w:rStyle w:val="a3"/>
+        </w:rPr>
+        <w:commentReference w:id="3"/>
+      </w:r>
+    </w:p>
+    <w:p/>
+    <w:p>
+      <w:r>
+        <w:rPr>
+          <w:noProof/>
+        </w:rPr>
+        <w:drawing>
+          <wp:inline distT="0" distB="0" distL="0" distR="0" wp14:anchorId="47DE4253" wp14:editId="34A35154">
+            <wp:extent cx="3246401" cy="2331922"/>
+            <wp:effectExtent l="0" t="0" r="0" b="0"/>
+            <wp:docPr id="11" name="图片 11"/>
+            <wp:cNvGraphicFramePr>
+              <a:graphicFrameLocks xmlns:a="http://schemas.openxmlformats.org/drawingml/2006/main" noChangeAspect="1"/>
+            </wp:cNvGraphicFramePr>
+            <a:graphic xmlns:a="http://schemas.openxmlformats.org/drawingml/2006/main">
+              <a:graphicData uri="http://schemas.openxmlformats.org/drawingml/2006/picture">
+                <pic:pic xmlns:pic="http://schemas.openxmlformats.org/drawingml/2006/picture">
+                  <pic:nvPicPr>
+                    <pic:cNvPr id="1" name=""/>
+                    <pic:cNvPicPr/>
+                  </pic:nvPicPr>
+                  <pic:blipFill>
+                    <a:blip r:embed="rId22"/>
+                    <a:stretch>
+                      <a:fillRect/>
+                    </a:stretch>
+                  </pic:blipFill>
+                  <pic:spPr>
+                    <a:xfrm>
+                      <a:off x="0" y="0"/>
+                      <a:ext cx="3246401" cy="2331922"/>
+                    </a:xfrm>
+                    <a:prstGeom prst="rect">
+                      <a:avLst/>
+                    </a:prstGeom>
+                  </pic:spPr>
+                </pic:pic>
+              </a:graphicData>
+            </a:graphic>
+          </wp:inline>
+        </w:drawing>
+      </w:r>
+    </w:p>
+    <w:p/>
+    <w:p>
+      <w:r>
+        <w:rPr>
+          <w:rFonts w:hint="eastAsia"/>
+        </w:rPr>
+        <w:t>居中：</w:t>
+      </w:r>
+    </w:p>
+    <w:p>
+      <w:commentRangeStart w:id="4"/>
+      <w:r>
+        <w:rPr>
+          <w:noProof/>
+        </w:rPr>
+        <w:drawing>
+          <wp:inline distT="0" distB="0" distL="0" distR="0" wp14:anchorId="4054E8C0" wp14:editId="1471D8E8">
+            <wp:extent cx="4069433" cy="1874682"/>
+            <wp:effectExtent l="0" t="0" r="7620" b="0"/>
+            <wp:docPr id="12" name="图片 12"/>
+            <wp:cNvGraphicFramePr>
+              <a:graphicFrameLocks xmlns:a="http://schemas.openxmlformats.org/drawingml/2006/main" noChangeAspect="1"/>
+            </wp:cNvGraphicFramePr>
+            <a:graphic xmlns:a="http://schemas.openxmlformats.org/drawingml/2006/main">
+              <a:graphicData uri="http://schemas.openxmlformats.org/drawingml/2006/picture">
+                <pic:pic xmlns:pic="http://schemas.openxmlformats.org/drawingml/2006/picture">
+                  <pic:nvPicPr>
+                    <pic:cNvPr id="1" name=""/>
+                    <pic:cNvPicPr/>
+                  </pic:nvPicPr>
+                  <pic:blipFill>
+                    <a:blip r:embed="rId23"/>
+                    <a:stretch>
+                      <a:fillRect/>
+                    </a:stretch>
+                  </pic:blipFill>
+                  <pic:spPr>
+                    <a:xfrm>
+                      <a:off x="0" y="0"/>
+                      <a:ext cx="4069433" cy="1874682"/>
+                    </a:xfrm>
+                    <a:prstGeom prst="rect">
+                      <a:avLst/>
+                    </a:prstGeom>
+                  </pic:spPr>
+                </pic:pic>
+              </a:graphicData>
+            </a:graphic>
+          </wp:inline>
+        </w:drawing>
+      </w:r>
+      <w:commentRangeEnd w:id="4"/>
+      <w:r>
+        <w:rPr>
+          <w:rStyle w:val="a3"/>
+        </w:rPr>
+        <w:commentReference w:id="4"/>
+      </w:r>
+    </w:p>
+    <w:p/>
+    <w:p>
+      <w:commentRangeStart w:id="5"/>
+      <w:r>
+        <w:rPr>
+          <w:noProof/>
+        </w:rPr>
+        <w:lastRenderedPageBreak/>
+        <w:drawing>
+          <wp:inline distT="0" distB="0" distL="0" distR="0" wp14:anchorId="4341EC1F" wp14:editId="530C2F09">
+            <wp:extent cx="2545301" cy="769687"/>
+            <wp:effectExtent l="0" t="0" r="7620" b="0"/>
+            <wp:docPr id="13" name="图片 13"/>
+            <wp:cNvGraphicFramePr>
+              <a:graphicFrameLocks xmlns:a="http://schemas.openxmlformats.org/drawingml/2006/main" noChangeAspect="1"/>
+            </wp:cNvGraphicFramePr>
+            <a:graphic xmlns:a="http://schemas.openxmlformats.org/drawingml/2006/main">
+              <a:graphicData uri="http://schemas.openxmlformats.org/drawingml/2006/picture">
+                <pic:pic xmlns:pic="http://schemas.openxmlformats.org/drawingml/2006/picture">
+                  <pic:nvPicPr>
+                    <pic:cNvPr id="1" name=""/>
+                    <pic:cNvPicPr/>
+                  </pic:nvPicPr>
+                  <pic:blipFill>
+                    <a:blip r:embed="rId24"/>
+                    <a:stretch>
+                      <a:fillRect/>
+                    </a:stretch>
+                  </pic:blipFill>
+                  <pic:spPr>
+                    <a:xfrm>
+                      <a:off x="0" y="0"/>
+                      <a:ext cx="2545301" cy="769687"/>
+                    </a:xfrm>
+                    <a:prstGeom prst="rect">
+                      <a:avLst/>
+                    </a:prstGeom>
+                  </pic:spPr>
+                </pic:pic>
+              </a:graphicData>
+            </a:graphic>
+          </wp:inline>
+        </w:drawing>
+      </w:r>
+      <w:commentRangeEnd w:id="5"/>
+      <w:r>
+        <w:rPr>
+          <w:rStyle w:val="a3"/>
+        </w:rPr>
+        <w:commentReference w:id="5"/>
+      </w:r>
+    </w:p>
+    <w:p/>
+    <w:p>
+      <w:commentRangeStart w:id="6"/>
+      <w:r>
+        <w:rPr>
+          <w:noProof/>
+        </w:rPr>
+        <w:drawing>
+          <wp:inline distT="0" distB="0" distL="0" distR="0" wp14:anchorId="1C66260E" wp14:editId="15CEA102">
+            <wp:extent cx="3040643" cy="1348857"/>
+            <wp:effectExtent l="0" t="0" r="7620" b="3810"/>
+            <wp:docPr id="14" name="图片 14"/>
+            <wp:cNvGraphicFramePr>
+              <a:graphicFrameLocks xmlns:a="http://schemas.openxmlformats.org/drawingml/2006/main" noChangeAspect="1"/>
+            </wp:cNvGraphicFramePr>
+            <a:graphic xmlns:a="http://schemas.openxmlformats.org/drawingml/2006/main">
+              <a:graphicData uri="http://schemas.openxmlformats.org/drawingml/2006/picture">
+                <pic:pic xmlns:pic="http://schemas.openxmlformats.org/drawingml/2006/picture">
+                  <pic:nvPicPr>
+                    <pic:cNvPr id="1" name=""/>
+                    <pic:cNvPicPr/>
+                  </pic:nvPicPr>
+                  <pic:blipFill>
+                    <a:blip r:embed="rId25"/>
+                    <a:stretch>
+                      <a:fillRect/>
+                    </a:stretch>
+                  </pic:blipFill>
+                  <pic:spPr>
+                    <a:xfrm>
+                      <a:off x="0" y="0"/>
+                      <a:ext cx="3040643" cy="1348857"/>
+                    </a:xfrm>
+                    <a:prstGeom prst="rect">
+                      <a:avLst/>
+                    </a:prstGeom>
+                  </pic:spPr>
+                </pic:pic>
+              </a:graphicData>
+            </a:graphic>
+          </wp:inline>
+        </w:drawing>
+      </w:r>
+      <w:commentRangeEnd w:id="6"/>
+      <w:r>
+        <w:rPr>
+          <w:rStyle w:val="a3"/>
+        </w:rPr>
+        <w:commentReference w:id="6"/>
+      </w:r>
+    </w:p>
+    <w:p/>
+    <w:p/>
+    <w:p>
+      <w:r>
+        <w:rPr>
+          <w:rFonts w:hint="eastAsia"/>
+        </w:rPr>
+        <w:t>启动</w:t>
+      </w:r>
+      <w:proofErr w:type="spellStart"/>
+      <w:r>
+        <w:rPr>
+          <w:rFonts w:hint="eastAsia"/>
+        </w:rPr>
+        <w:t>mysql</w:t>
+      </w:r>
+      <w:proofErr w:type="spellEnd"/>
+      <w:r>
+        <w:rPr>
+          <w:rFonts w:hint="eastAsia"/>
+        </w:rPr>
+        <w:t>：</w:t>
+      </w:r>
+    </w:p>
+    <w:p>
+      <w:r>
+        <w:rPr>
+          <w:rFonts w:hint="eastAsia"/>
+        </w:rPr>
+        <w:t>在</w:t>
+      </w:r>
+      <w:proofErr w:type="spellStart"/>
+      <w:r>
+        <w:rPr>
+          <w:rFonts w:hint="eastAsia"/>
+        </w:rPr>
+        <w:t>phpstudy</w:t>
+      </w:r>
+      <w:proofErr w:type="spellEnd"/>
+      <w:r>
+        <w:rPr>
+          <w:rFonts w:hint="eastAsia"/>
+        </w:rPr>
+        <w:t>文件夹下打开phpstudy</w:t>
+      </w:r>
+      <w:r>
+        <w:t>.exe</w:t>
+      </w:r>
+    </w:p>
+    <w:p>
+      <w:r>
+        <w:rPr>
+          <w:rFonts w:hint="eastAsia"/>
+        </w:rPr>
+        <w:t>点击启动</w:t>
+      </w:r>
+    </w:p>
+    <w:p>
+      <w:r>
+        <w:rPr>
+          <w:rFonts w:hint="eastAsia"/>
+        </w:rPr>
+        <w:t>关闭</w:t>
+      </w:r>
+      <w:proofErr w:type="spellStart"/>
+      <w:r>
+        <w:rPr>
+          <w:rFonts w:hint="eastAsia"/>
+        </w:rPr>
+        <w:t>apache</w:t>
+      </w:r>
+      <w:proofErr w:type="spellEnd"/>
+    </w:p>
+    <w:p>
+      <w:r>
+        <w:rPr>
+          <w:noProof/>
+        </w:rPr>
+        <w:drawing>
+          <wp:inline distT="0" distB="0" distL="0" distR="0" wp14:anchorId="0525B3E0" wp14:editId="2DA249C5">
+            <wp:extent cx="5775960" cy="3210806"/>
+            <wp:effectExtent l="0" t="0" r="0" b="8890"/>
+            <wp:docPr id="16" name="图片 16"/>
+            <wp:cNvGraphicFramePr>
+              <a:graphicFrameLocks xmlns:a="http://schemas.openxmlformats.org/drawingml/2006/main" noChangeAspect="1"/>
+            </wp:cNvGraphicFramePr>
+            <a:graphic xmlns:a="http://schemas.openxmlformats.org/drawingml/2006/main">
+              <a:graphicData uri="http://schemas.openxmlformats.org/drawingml/2006/picture">
+                <pic:pic xmlns:pic="http://schemas.openxmlformats.org/drawingml/2006/picture">
+                  <pic:nvPicPr>
+                    <pic:cNvPr id="1" name=""/>
+                    <pic:cNvPicPr/>
+                  </pic:nvPicPr>
+                  <pic:blipFill rotWithShape="1">
+                    <a:blip r:embed="rId26"/>
+                    <a:srcRect l="37708" t="22603" r="14472" b="30137"/>
+                    <a:stretch/>
+                  </pic:blipFill>
+                  <pic:spPr bwMode="auto">
+                    <a:xfrm>
+                      <a:off x="0" y="0"/>
+                      <a:ext cx="5786035" cy="3216406"/>
+                    </a:xfrm>
+                    <a:prstGeom prst="rect">
+                      <a:avLst/>
+                    </a:prstGeom>
+                    <a:ln>
+                      <a:noFill/>
+                    </a:ln>
+                    <a:extLst>
+                      <a:ext uri="{53640926-AAD7-44D8-BBD7-CCE9431645EC}">
+                        <a14:shadowObscured xmlns:a14="http://schemas.microsoft.com/office/drawing/2010/main"/>
+                      </a:ext>
+                    </a:extLst>
+                  </pic:spPr>
+                </pic:pic>
+              </a:graphicData>
+            </a:graphic>
+          </wp:inline>
+        </w:drawing>
+      </w:r>
+    </w:p>
+    <w:p>
+      <w:r>
+        <w:rPr>
+          <w:rFonts w:hint="eastAsia"/>
+        </w:rPr>
+        <w:t>在</w:t>
+      </w:r>
+      <w:proofErr w:type="spellStart"/>
+      <w:r>
+        <w:rPr>
+          <w:rFonts w:hint="eastAsia"/>
+        </w:rPr>
+        <w:t>vue</w:t>
+      </w:r>
+      <w:proofErr w:type="spellEnd"/>
+      <w:r>
+        <w:t>-</w:t>
+      </w:r>
+      <w:proofErr w:type="spellStart"/>
+      <w:r>
+        <w:t>api</w:t>
+      </w:r>
+      <w:proofErr w:type="spellEnd"/>
+      <w:r>
+        <w:t>-</w:t>
+      </w:r>
+      <w:r>
+        <w:rPr>
+          <w:rFonts w:hint="eastAsia"/>
+        </w:rPr>
+        <w:t>server文件夹中摁住shift右击打开</w:t>
+      </w:r>
+      <w:proofErr w:type="spellStart"/>
+      <w:r>
+        <w:rPr>
+          <w:rFonts w:hint="eastAsia"/>
+        </w:rPr>
+        <w:t>powershell</w:t>
+      </w:r>
+      <w:proofErr w:type="spellEnd"/>
+      <w:r>
+        <w:rPr>
+          <w:rFonts w:hint="eastAsia"/>
+        </w:rPr>
+        <w:t>，打开app.js</w:t>
+      </w:r>
+    </w:p>
+    <w:p>
+      <w:r>
+        <w:rPr>
+          <w:noProof/>
+        </w:rPr>
+        <w:drawing>
+          <wp:inline distT="0" distB="0" distL="0" distR="0" wp14:anchorId="0625CB88" wp14:editId="72FDD8AD">
+            <wp:extent cx="2857748" cy="160034"/>
+            <wp:effectExtent l="0" t="0" r="0" b="0"/>
+            <wp:docPr id="15" name="图片 15"/>
+            <wp:cNvGraphicFramePr>
+              <a:graphicFrameLocks xmlns:a="http://schemas.openxmlformats.org/drawingml/2006/main" noChangeAspect="1"/>
+            </wp:cNvGraphicFramePr>
+            <a:graphic xmlns:a="http://schemas.openxmlformats.org/drawingml/2006/main">
+              <a:graphicData uri="http://schemas.openxmlformats.org/drawingml/2006/picture">
+                <pic:pic xmlns:pic="http://schemas.openxmlformats.org/drawingml/2006/picture">
+                  <pic:nvPicPr>
+                    <pic:cNvPr id="1" name=""/>
+                    <pic:cNvPicPr/>
+                  </pic:nvPicPr>
+                  <pic:blipFill>
+                    <a:blip r:embed="rId27"/>
+                    <a:stretch>
+                      <a:fillRect/>
+                    </a:stretch>
+                  </pic:blipFill>
+                  <pic:spPr>
+                    <a:xfrm>
+                      <a:off x="0" y="0"/>
+                      <a:ext cx="2857748" cy="160034"/>
+                    </a:xfrm>
+                    <a:prstGeom prst="rect">
+                      <a:avLst/>
+                    </a:prstGeom>
+                  </pic:spPr>
+                </pic:pic>
+              </a:graphicData>
+            </a:graphic>
+          </wp:inline>
+        </w:drawing>
+      </w:r>
+    </w:p>
+    <w:p/>
+    <w:p/>
+    <w:p>
+      <w:r>
+        <w:t>I</w:t>
+      </w:r>
+      <w:r>
+        <w:rPr>
+          <w:rFonts w:hint="eastAsia"/>
+        </w:rPr>
+        <w:t>dea</w:t>
+      </w:r>
+      <w:r>
+        <w:t xml:space="preserve"> </w:t>
+      </w:r>
+      <w:r>
+        <w:rPr>
+          <w:rFonts w:hint="eastAsia"/>
+        </w:rPr>
+        <w:t>html标签补全：</w:t>
+      </w:r>
+    </w:p>
+    <w:p>
+      <w:pPr>
+        <w:widowControl/>
+        <w:shd w:val="clear" w:color="auto" w:fill="FFFFFF"/>
+        <w:spacing w:before="120"/>
+        <w:jc w:val="left"/>
+        <w:rPr>
+          <w:rFonts w:ascii="Arial" w:eastAsia="宋体" w:hAnsi="Arial" w:cs="Arial"/>
+          <w:kern w:val="0"/>
+          <w:sz w:val="24"/>
+          <w:szCs w:val="24"/>
+        </w:rPr>
+      </w:pPr>
+      <w:r>
+        <w:rPr>
+          <w:rFonts w:ascii="Arial" w:eastAsia="宋体" w:hAnsi="Arial" w:cs="Arial"/>
+          <w:kern w:val="0"/>
+          <w:sz w:val="24"/>
+          <w:szCs w:val="24"/>
+        </w:rPr>
+        <w:t>输入标签名或者标签名的一部分，然后按下</w:t>
+      </w:r>
+      <w:r>
+        <w:rPr>
+          <w:rFonts w:ascii="Source Code Pro" w:eastAsia="宋体" w:hAnsi="Source Code Pro" w:cs="宋体"/>
+          <w:color w:val="C7254E"/>
+          <w:kern w:val="0"/>
+          <w:szCs w:val="21"/>
+          <w:shd w:val="clear" w:color="auto" w:fill="F9F2F4"/>
+        </w:rPr>
+        <w:t>Tab</w:t>
+      </w:r>
+      <w:r>
+        <w:rPr>
+          <w:rFonts w:ascii="Arial" w:eastAsia="宋体" w:hAnsi="Arial" w:cs="Arial"/>
+          <w:kern w:val="0"/>
+          <w:sz w:val="24"/>
+          <w:szCs w:val="24"/>
+        </w:rPr>
+        <w:t>键</w:t>
+      </w:r>
+    </w:p>
+    <w:p/>
+    <w:p/>
+    <w:p>
+      <w:r>
+        <w:rPr>
+          <w:noProof/>
+        </w:rPr>
+        <w:lastRenderedPageBreak/>
+        <w:drawing>
+          <wp:inline distT="0" distB="0" distL="0" distR="0" wp14:anchorId="74BAC6E4" wp14:editId="3C6D1283">
+            <wp:extent cx="4945809" cy="297206"/>
+            <wp:effectExtent l="0" t="0" r="7620" b="7620"/>
+            <wp:docPr id="17" name="图片 17"/>
+            <wp:cNvGraphicFramePr>
+              <a:graphicFrameLocks xmlns:a="http://schemas.openxmlformats.org/drawingml/2006/main" noChangeAspect="1"/>
+            </wp:cNvGraphicFramePr>
+            <a:graphic xmlns:a="http://schemas.openxmlformats.org/drawingml/2006/main">
+              <a:graphicData uri="http://schemas.openxmlformats.org/drawingml/2006/picture">
+                <pic:pic xmlns:pic="http://schemas.openxmlformats.org/drawingml/2006/picture">
+                  <pic:nvPicPr>
+                    <pic:cNvPr id="1" name=""/>
+                    <pic:cNvPicPr/>
+                  </pic:nvPicPr>
+                  <pic:blipFill>
+                    <a:blip r:embed="rId28"/>
+                    <a:stretch>
+                      <a:fillRect/>
+                    </a:stretch>
+                  </pic:blipFill>
+                  <pic:spPr>
+                    <a:xfrm>
+                      <a:off x="0" y="0"/>
+                      <a:ext cx="4945809" cy="297206"/>
+                    </a:xfrm>
+                    <a:prstGeom prst="rect">
+                      <a:avLst/>
+                    </a:prstGeom>
+                  </pic:spPr>
+                </pic:pic>
+              </a:graphicData>
+            </a:graphic>
+          </wp:inline>
+        </w:drawing>
+      </w:r>
+    </w:p>
+    <w:p>
+      <w:r>
+        <w:rPr>
+          <w:rFonts w:hint="eastAsia"/>
+        </w:rPr>
+        <w:t>遍历生成菜单，注意index一样的话打开一个菜单，所有的都会打开</w:t>
+      </w:r>
+    </w:p>
+    <w:p>
+      <w:r>
+        <w:rPr>
+          <w:noProof/>
+        </w:rPr>
+        <w:drawing>
+          <wp:inline distT="0" distB="0" distL="0" distR="0" wp14:anchorId="4F89EDEC" wp14:editId="18EF31CE">
+            <wp:extent cx="6183674" cy="259080"/>
+            <wp:effectExtent l="0" t="0" r="7620" b="7620"/>
+            <wp:docPr id="18" name="图片 18"/>
+            <wp:cNvGraphicFramePr>
+              <a:graphicFrameLocks xmlns:a="http://schemas.openxmlformats.org/drawingml/2006/main" noChangeAspect="1"/>
+            </wp:cNvGraphicFramePr>
+            <a:graphic xmlns:a="http://schemas.openxmlformats.org/drawingml/2006/main">
+              <a:graphicData uri="http://schemas.openxmlformats.org/drawingml/2006/picture">
+                <pic:pic xmlns:pic="http://schemas.openxmlformats.org/drawingml/2006/picture">
+                  <pic:nvPicPr>
+                    <pic:cNvPr id="1" name=""/>
+                    <pic:cNvPicPr/>
+                  </pic:nvPicPr>
+                  <pic:blipFill>
+                    <a:blip r:embed="rId29"/>
+                    <a:stretch>
+                      <a:fillRect/>
+                    </a:stretch>
+                  </pic:blipFill>
+                  <pic:spPr>
+                    <a:xfrm>
+                      <a:off x="0" y="0"/>
+                      <a:ext cx="6187672" cy="259248"/>
+                    </a:xfrm>
+                    <a:prstGeom prst="rect">
+                      <a:avLst/>
+                    </a:prstGeom>
+                  </pic:spPr>
+                </pic:pic>
+              </a:graphicData>
+            </a:graphic>
+          </wp:inline>
+        </w:drawing>
+      </w:r>
+    </w:p>
+    <w:p>
+      <w:r>
+        <w:rPr>
+          <w:rFonts w:hint="eastAsia"/>
+        </w:rPr>
+        <w:t>动态绑定唯一的id，因为index只接收字符串，id是数值，所以转换成字符串</w:t>
+      </w:r>
+    </w:p>
+    <w:p/>
+    <w:p>
+      <w:commentRangeStart w:id="7"/>
+      <w:r>
+        <w:rPr>
+          <w:noProof/>
+        </w:rPr>
+        <w:drawing>
+          <wp:inline distT="0" distB="0" distL="0" distR="0" wp14:anchorId="66BB426C" wp14:editId="088A3C53">
+            <wp:extent cx="5274310" cy="3432175"/>
+            <wp:effectExtent l="0" t="0" r="2540" b="0"/>
+            <wp:docPr id="19" name="图片 19"/>
+            <wp:cNvGraphicFramePr>
+              <a:graphicFrameLocks xmlns:a="http://schemas.openxmlformats.org/drawingml/2006/main" noChangeAspect="1"/>
+            </wp:cNvGraphicFramePr>
+            <a:graphic xmlns:a="http://schemas.openxmlformats.org/drawingml/2006/main">
+              <a:graphicData uri="http://schemas.openxmlformats.org/drawingml/2006/picture">
+                <pic:pic xmlns:pic="http://schemas.openxmlformats.org/drawingml/2006/picture">
+                  <pic:nvPicPr>
+                    <pic:cNvPr id="1" name=""/>
+                    <pic:cNvPicPr/>
+                  </pic:nvPicPr>
+                  <pic:blipFill>
+                    <a:blip r:embed="rId30"/>
+                    <a:stretch>
+                      <a:fillRect/>
+                    </a:stretch>
+                  </pic:blipFill>
+                  <pic:spPr>
+                    <a:xfrm>
+                      <a:off x="0" y="0"/>
+                      <a:ext cx="5274310" cy="3432175"/>
+                    </a:xfrm>
+                    <a:prstGeom prst="rect">
+                      <a:avLst/>
+                    </a:prstGeom>
+                  </pic:spPr>
+                </pic:pic>
+              </a:graphicData>
+            </a:graphic>
+          </wp:inline>
+        </w:drawing>
+      </w:r>
+      <w:commentRangeEnd w:id="7"/>
+      <w:r>
+        <w:rPr>
+          <w:rStyle w:val="a3"/>
+        </w:rPr>
+        <w:commentReference w:id="7"/>
+      </w:r>
+    </w:p>
+    <w:p/>
+    <w:p>
+      <w:r>
+        <w:t>A</w:t>
+      </w:r>
+      <w:r>
+        <w:rPr>
+          <w:rFonts w:hint="eastAsia"/>
+        </w:rPr>
+        <w:t>lt</w:t>
+      </w:r>
+      <w:r>
+        <w:t xml:space="preserve"> + shift </w:t>
+      </w:r>
+      <w:r>
+        <w:rPr>
+          <w:rFonts w:hint="eastAsia"/>
+        </w:rPr>
+        <w:t>鼠标左键：多行同时编辑</w:t>
+      </w:r>
+    </w:p>
+    <w:p>
+      <w:pPr>
+        <w:rPr>
+          <w:rFonts w:hint="eastAsia"/>
+        </w:rPr>
+      </w:pPr>
+    </w:p>
+    <w:p>
+      <w:r>
+        <w:rPr>
+          <w:rFonts w:hint="eastAsia"/>
+        </w:rPr>
+        <w:t>自定义校验规则：</w:t>
+      </w:r>
+    </w:p>
+    <w:p>
+      <w:commentRangeStart w:id="8"/>
+      <w:r>
+        <w:rPr>
+          <w:noProof/>
+        </w:rPr>
+        <w:drawing>
+          <wp:inline distT="0" distB="0" distL="0" distR="0" wp14:anchorId="6CB47533" wp14:editId="7E9C2C47">
+            <wp:extent cx="5274310" cy="2152650"/>
+            <wp:effectExtent l="0" t="0" r="2540" b="0"/>
+            <wp:docPr id="20" name="图片 20"/>
+            <wp:cNvGraphicFramePr>
+              <a:graphicFrameLocks xmlns:a="http://schemas.openxmlformats.org/drawingml/2006/main" noChangeAspect="1"/>
+            </wp:cNvGraphicFramePr>
+            <a:graphic xmlns:a="http://schemas.openxmlformats.org/drawingml/2006/main">
+              <a:graphicData uri="http://schemas.openxmlformats.org/drawingml/2006/picture">
+                <pic:pic xmlns:pic="http://schemas.openxmlformats.org/drawingml/2006/picture">
+                  <pic:nvPicPr>
+                    <pic:cNvPr id="1" name=""/>
+                    <pic:cNvPicPr/>
+                  </pic:nvPicPr>
+                  <pic:blipFill>
+                    <a:blip r:embed="rId31"/>
+                    <a:stretch>
+                      <a:fillRect/>
+                    </a:stretch>
+                  </pic:blipFill>
+                  <pic:spPr>
+                    <a:xfrm>
+                      <a:off x="0" y="0"/>
+                      <a:ext cx="5274310" cy="2152650"/>
+                    </a:xfrm>
+                    <a:prstGeom prst="rect">
+                      <a:avLst/>
+                    </a:prstGeom>
+                  </pic:spPr>
+                </pic:pic>
+              </a:graphicData>
+            </a:graphic>
+          </wp:inline>
+        </w:drawing>
+      </w:r>
+      <w:commentRangeEnd w:id="8"/>
+      <w:r>
+        <w:rPr>
+          <w:rStyle w:val="a3"/>
+        </w:rPr>
+        <w:commentReference w:id="8"/>
+      </w:r>
+    </w:p>
+    <w:p>
+      <w:commentRangeStart w:id="9"/>
+      <w:r>
+        <w:rPr>
+          <w:noProof/>
+        </w:rPr>
+        <w:lastRenderedPageBreak/>
+        <w:drawing>
+          <wp:inline distT="0" distB="0" distL="0" distR="0" wp14:anchorId="00F4C440" wp14:editId="4919725D">
+            <wp:extent cx="4023709" cy="4610500"/>
+            <wp:effectExtent l="0" t="0" r="0" b="0"/>
+            <wp:docPr id="21" name="图片 21"/>
+            <wp:cNvGraphicFramePr>
+              <a:graphicFrameLocks xmlns:a="http://schemas.openxmlformats.org/drawingml/2006/main" noChangeAspect="1"/>
+            </wp:cNvGraphicFramePr>
+            <a:graphic xmlns:a="http://schemas.openxmlformats.org/drawingml/2006/main">
+              <a:graphicData uri="http://schemas.openxmlformats.org/drawingml/2006/picture">
+                <pic:pic xmlns:pic="http://schemas.openxmlformats.org/drawingml/2006/picture">
+                  <pic:nvPicPr>
+                    <pic:cNvPr id="1" name=""/>
+                    <pic:cNvPicPr/>
+                  </pic:nvPicPr>
+                  <pic:blipFill>
+                    <a:blip r:embed="rId32"/>
+                    <a:stretch>
+                      <a:fillRect/>
+                    </a:stretch>
+                  </pic:blipFill>
+                  <pic:spPr>
+                    <a:xfrm>
+                      <a:off x="0" y="0"/>
+                      <a:ext cx="4023709" cy="4610500"/>
+                    </a:xfrm>
+                    <a:prstGeom prst="rect">
+                      <a:avLst/>
+                    </a:prstGeom>
+                  </pic:spPr>
+                </pic:pic>
+              </a:graphicData>
+            </a:graphic>
+          </wp:inline>
+        </w:drawing>
+      </w:r>
+      <w:commentRangeEnd w:id="9"/>
+      <w:r>
+        <w:rPr>
+          <w:rStyle w:val="a3"/>
+        </w:rPr>
+        <w:commentReference w:id="9"/>
+      </w:r>
+    </w:p>
+    <w:p/>
+    <w:p>
+      <w:r>
+        <w:t>C</w:t>
+      </w:r>
+      <w:r>
+        <w:rPr>
+          <w:rFonts w:hint="eastAsia"/>
+        </w:rPr>
+        <w:t>onsole</w:t>
+      </w:r>
+      <w:r>
+        <w:t>.log()</w:t>
+      </w:r>
+      <w:r>
+        <w:rPr>
+          <w:rFonts w:hint="eastAsia"/>
+        </w:rPr>
+        <w:t>的快捷键：</w:t>
+      </w:r>
+    </w:p>
+    <w:p>
+      <w:pPr>
+        <w:ind w:firstLine="420"/>
+        <w:rPr>
+          <w:rFonts w:hint="eastAsia"/>
+        </w:rPr>
+      </w:pPr>
+      <w:r>
+        <w:rPr>
+          <w:rFonts w:hint="eastAsia"/>
+        </w:rPr>
+        <w:t>id</w:t>
+      </w:r>
+      <w:r>
+        <w:t>.log</w:t>
+      </w:r>
+    </w:p>
+    <w:p>
+      <w:r>
+        <w:rPr>
+          <w:noProof/>
+        </w:rPr>
+        <w:drawing>
+          <wp:inline distT="0" distB="0" distL="0" distR="0" wp14:anchorId="3D45CF3A" wp14:editId="3A2BAB7A">
+            <wp:extent cx="1752752" cy="708721"/>
+            <wp:effectExtent l="0" t="0" r="0" b="0"/>
+            <wp:docPr id="22" name="图片 22"/>
+            <wp:cNvGraphicFramePr>
+              <a:graphicFrameLocks xmlns:a="http://schemas.openxmlformats.org/drawingml/2006/main" noChangeAspect="1"/>
+            </wp:cNvGraphicFramePr>
+            <a:graphic xmlns:a="http://schemas.openxmlformats.org/drawingml/2006/main">
+              <a:graphicData uri="http://schemas.openxmlformats.org/drawingml/2006/picture">
+                <pic:pic xmlns:pic="http://schemas.openxmlformats.org/drawingml/2006/picture">
+                  <pic:nvPicPr>
+                    <pic:cNvPr id="1" name=""/>
+                    <pic:cNvPicPr/>
+                  </pic:nvPicPr>
+                  <pic:blipFill>
+                    <a:blip r:embed="rId33"/>
+                    <a:stretch>
+                      <a:fillRect/>
+                    </a:stretch>
+                  </pic:blipFill>
+                  <pic:spPr>
+                    <a:xfrm>
+                      <a:off x="0" y="0"/>
+                      <a:ext cx="1752752" cy="708721"/>
+                    </a:xfrm>
+                    <a:prstGeom prst="rect">
+                      <a:avLst/>
+                    </a:prstGeom>
+                  </pic:spPr>
+                </pic:pic>
+              </a:graphicData>
+            </a:graphic>
+          </wp:inline>
+        </w:drawing>
+      </w:r>
+    </w:p>
+    <w:p/>
+    <w:p>
+      <w:pPr>
+        <w:rPr>
+          <w:rFonts w:hint="eastAsia"/>
+        </w:rPr>
+      </w:pPr>
+      <w:commentRangeStart w:id="10"/>
+      <w:r>
+        <w:rPr>
+          <w:noProof/>
+        </w:rPr>
+        <w:drawing>
+          <wp:inline distT="0" distB="0" distL="0" distR="0" wp14:anchorId="5C097356" wp14:editId="719A8294">
+            <wp:extent cx="3802710" cy="1798476"/>
+            <wp:effectExtent l="0" t="0" r="7620" b="0"/>
+            <wp:docPr id="23" name="图片 23"/>
+            <wp:cNvGraphicFramePr>
+              <a:graphicFrameLocks xmlns:a="http://schemas.openxmlformats.org/drawingml/2006/main" noChangeAspect="1"/>
+            </wp:cNvGraphicFramePr>
+            <a:graphic xmlns:a="http://schemas.openxmlformats.org/drawingml/2006/main">
+              <a:graphicData uri="http://schemas.openxmlformats.org/drawingml/2006/picture">
+                <pic:pic xmlns:pic="http://schemas.openxmlformats.org/drawingml/2006/picture">
+                  <pic:nvPicPr>
+                    <pic:cNvPr id="1" name=""/>
+                    <pic:cNvPicPr/>
+                  </pic:nvPicPr>
+                  <pic:blipFill>
+                    <a:blip r:embed="rId34"/>
+                    <a:stretch>
+                      <a:fillRect/>
+                    </a:stretch>
+                  </pic:blipFill>
+                  <pic:spPr>
+                    <a:xfrm>
+                      <a:off x="0" y="0"/>
+                      <a:ext cx="3802710" cy="1798476"/>
+                    </a:xfrm>
+                    <a:prstGeom prst="rect">
+                      <a:avLst/>
+                    </a:prstGeom>
+                  </pic:spPr>
+                </pic:pic>
+              </a:graphicData>
+            </a:graphic>
+          </wp:inline>
+        </w:drawing>
+      </w:r>
+      <w:commentRangeEnd w:id="10"/>
+      <w:r>
+        <w:rPr>
+          <w:rStyle w:val="a3"/>
+        </w:rPr>
+        <w:commentReference w:id="10"/>
       </w:r>
     </w:p>
     <w:sectPr>
@@ -470,46 +2026,591 @@
 </w:document>
 </file>
 
-<file path=word/endnotes.xml><?xml version="1.0" encoding="utf-8"?>
-<w:endnotes xmlns:ve="http://schemas.openxmlformats.org/markup-compatibility/2006" xmlns:o="urn:schemas-microsoft-com:office:office" xmlns:r="http://schemas.openxmlformats.org/officeDocument/2006/relationships" xmlns:m="http://schemas.openxmlformats.org/officeDocument/2006/math" xmlns:v="urn:schemas-microsoft-com:vml" xmlns:wp="http://schemas.openxmlformats.org/drawingml/2006/wordprocessingDrawing" xmlns:w10="urn:schemas-microsoft-com:office:word" xmlns:w="http://schemas.openxmlformats.org/wordprocessingml/2006/main" xmlns:wne="http://schemas.microsoft.com/office/word/2006/wordml">
-  <w:endnote w:type="separator" w:id="0">
-    <w:p>
-      <w:r>
-        <w:separator/>
-      </w:r>
-    </w:p>
-  </w:endnote>
-  <w:endnote w:type="continuationSeparator" w:id="1">
-    <w:p>
-      <w:r>
-        <w:continuationSeparator/>
-      </w:r>
-    </w:p>
-  </w:endnote>
-</w:endnotes>
+<file path=word/comments.xml><?xml version="1.0" encoding="utf-8"?>
+<w:comments xmlns:wpc="http://schemas.microsoft.com/office/word/2010/wordprocessingCanvas" xmlns:cx="http://schemas.microsoft.com/office/drawing/2014/chartex" xmlns:cx1="http://schemas.microsoft.com/office/drawing/2015/9/8/chartex" xmlns:cx2="http://schemas.microsoft.com/office/drawing/2015/10/21/chartex" xmlns:cx3="http://schemas.microsoft.com/office/drawing/2016/5/9/chartex" xmlns:cx4="http://schemas.microsoft.com/office/drawing/2016/5/10/chartex" xmlns:cx5="http://schemas.microsoft.com/office/drawing/2016/5/11/chartex" xmlns:cx6="http://schemas.microsoft.com/office/drawing/2016/5/12/chartex" xmlns:cx7="http://schemas.microsoft.com/office/drawing/2016/5/13/chartex" xmlns:cx8="http://schemas.microsoft.com/office/drawing/2016/5/14/chartex" xmlns:mc="http://schemas.openxmlformats.org/markup-compatibility/2006" xmlns:aink="http://schemas.microsoft.com/office/drawing/2016/ink" xmlns:am3d="http://schemas.microsoft.com/office/drawing/2017/model3d" xmlns:o="urn:schemas-microsoft-com:office:office" xmlns:r="http://schemas.openxmlformats.org/officeDocument/2006/relationships" xmlns:m="http://schemas.openxmlformats.org/officeDocument/2006/math" xmlns:v="urn:schemas-microsoft-com:vml" xmlns:wp14="http://schemas.microsoft.com/office/word/2010/wordprocessingDrawing" xmlns:wp="http://schemas.openxmlformats.org/drawingml/2006/wordprocessingDrawing" xmlns:w10="urn:schemas-microsoft-com:office:word" xmlns:w="http://schemas.openxmlformats.org/wordprocessingml/2006/main" xmlns:w14="http://schemas.microsoft.com/office/word/2010/wordml" xmlns:w15="http://schemas.microsoft.com/office/word/2012/wordml" xmlns:w16cex="http://schemas.microsoft.com/office/word/2018/wordml/cex" xmlns:w16cid="http://schemas.microsoft.com/office/word/2016/wordml/cid" xmlns:w16="http://schemas.microsoft.com/office/word/2018/wordml" xmlns:w16sdtdh="http://schemas.microsoft.com/office/word/2020/wordml/sdtdatahash" xmlns:w16se="http://schemas.microsoft.com/office/word/2015/wordml/symex" xmlns:wpg="http://schemas.microsoft.com/office/word/2010/wordprocessingGroup" xmlns:wpi="http://schemas.microsoft.com/office/word/2010/wordprocessingInk" xmlns:wne="http://schemas.microsoft.com/office/word/2006/wordml" xmlns:wps="http://schemas.microsoft.com/office/word/2010/wordprocessingShape" mc:Ignorable="w14 w15 w16se w16cid w16 w16cex w16sdtdh wp14">
+  <w:comment w:id="0" w:author="灰机 小" w:date="2022-02-23T19:29:00Z" w:initials="灰机">
+    <w:p>
+      <w:pPr>
+        <w:pStyle w:val="a4"/>
+      </w:pPr>
+      <w:r>
+        <w:rPr>
+          <w:rStyle w:val="a3"/>
+        </w:rPr>
+        <w:annotationRef/>
+      </w:r>
+      <w:r>
+        <w:t xml:space="preserve">Init: </w:t>
+      </w:r>
+      <w:r>
+        <w:rPr>
+          <w:rFonts w:hint="eastAsia"/>
+        </w:rPr>
+        <w:t>版本名</w:t>
+      </w:r>
+    </w:p>
+  </w:comment>
+  <w:comment w:id="1" w:author="灰机 小" w:date="2022-02-23T19:33:00Z" w:initials="灰机">
+    <w:p>
+      <w:pPr>
+        <w:pStyle w:val="a4"/>
+      </w:pPr>
+      <w:r>
+        <w:rPr>
+          <w:rStyle w:val="a3"/>
+        </w:rPr>
+        <w:annotationRef/>
+      </w:r>
+      <w:r>
+        <w:rPr>
+          <w:rFonts w:hint="eastAsia"/>
+        </w:rPr>
+        <w:t>修改：进行代码的编写和修改</w:t>
+      </w:r>
+    </w:p>
+  </w:comment>
+  <w:comment w:id="2" w:author="灰机 小" w:date="2022-02-23T22:34:00Z" w:initials="灰机">
+    <w:p>
+      <w:pPr>
+        <w:pStyle w:val="a4"/>
+      </w:pPr>
+      <w:r>
+        <w:rPr>
+          <w:rStyle w:val="a3"/>
+        </w:rPr>
+        <w:annotationRef/>
+      </w:r>
+      <w:r>
+        <w:t>Path</w:t>
+      </w:r>
+      <w:r>
+        <w:rPr>
+          <w:rFonts w:hint="eastAsia"/>
+        </w:rPr>
+        <w:t>和name可以随便起名，component需要和import里的一致</w:t>
+      </w:r>
+    </w:p>
+    <w:p>
+      <w:pPr>
+        <w:pStyle w:val="a4"/>
+      </w:pPr>
+      <w:r>
+        <w:t>P</w:t>
+      </w:r>
+      <w:r>
+        <w:rPr>
+          <w:rFonts w:hint="eastAsia"/>
+        </w:rPr>
+        <w:t>ath指定路径</w:t>
+      </w:r>
+    </w:p>
+    <w:p>
+      <w:pPr>
+        <w:pStyle w:val="a4"/>
+      </w:pPr>
+      <w:r>
+        <w:t>C</w:t>
+      </w:r>
+      <w:r>
+        <w:rPr>
+          <w:rFonts w:hint="eastAsia"/>
+        </w:rPr>
+        <w:t>omponent指定</w:t>
+      </w:r>
+    </w:p>
+  </w:comment>
+  <w:comment w:id="3" w:author="灰机 小" w:date="2022-02-24T11:17:00Z" w:initials="灰机">
+    <w:p>
+      <w:pPr>
+        <w:pStyle w:val="a4"/>
+      </w:pPr>
+      <w:r>
+        <w:rPr>
+          <w:rStyle w:val="a3"/>
+        </w:rPr>
+        <w:annotationRef/>
+      </w:r>
+      <w:r>
+        <w:rPr>
+          <w:rFonts w:hint="eastAsia"/>
+        </w:rPr>
+        <w:t>v</w:t>
+      </w:r>
+      <w:r>
+        <w:t>-model</w:t>
+      </w:r>
+      <w:r>
+        <w:rPr>
+          <w:rFonts w:hint="eastAsia"/>
+        </w:rPr>
+        <w:t>的内容和data中返回的对象相同；</w:t>
+      </w:r>
+    </w:p>
+    <w:p>
+      <w:pPr>
+        <w:pStyle w:val="a4"/>
+      </w:pPr>
+      <w:r>
+        <w:rPr>
+          <w:rFonts w:hint="eastAsia"/>
+        </w:rPr>
+        <w:t>“admin”为缺省值</w:t>
+      </w:r>
+    </w:p>
+  </w:comment>
+  <w:comment w:id="4" w:author="灰机 小" w:date="2022-02-24T12:59:00Z" w:initials="灰机">
+    <w:p>
+      <w:pPr>
+        <w:pStyle w:val="a4"/>
+      </w:pPr>
+      <w:r>
+        <w:rPr>
+          <w:rStyle w:val="a3"/>
+        </w:rPr>
+        <w:annotationRef/>
+      </w:r>
+      <w:r>
+        <w:t>L</w:t>
+      </w:r>
+      <w:r>
+        <w:rPr>
+          <w:rFonts w:hint="eastAsia"/>
+        </w:rPr>
+        <w:t>eft</w:t>
+      </w:r>
+      <w:r>
+        <w:rPr>
+          <w:rFonts w:hint="eastAsia"/>
+        </w:rPr>
+        <w:t>和top设置5</w:t>
+      </w:r>
+      <w:r>
+        <w:t>0</w:t>
+      </w:r>
+      <w:r>
+        <w:rPr>
+          <w:rFonts w:hint="eastAsia"/>
+        </w:rPr>
+        <w:t>%，让左上角居中</w:t>
+      </w:r>
+    </w:p>
+    <w:p>
+      <w:pPr>
+        <w:pStyle w:val="a4"/>
+      </w:pPr>
+      <w:r>
+        <w:t>T</w:t>
+      </w:r>
+      <w:r>
+        <w:rPr>
+          <w:rFonts w:hint="eastAsia"/>
+        </w:rPr>
+        <w:t>ransform移动，把中心点居中</w:t>
+      </w:r>
+    </w:p>
+  </w:comment>
+  <w:comment w:id="5" w:author="灰机 小" w:date="2022-02-24T14:56:00Z" w:initials="灰机">
+    <w:p>
+      <w:pPr>
+        <w:pStyle w:val="a4"/>
+      </w:pPr>
+      <w:r>
+        <w:rPr>
+          <w:rStyle w:val="a3"/>
+        </w:rPr>
+        <w:annotationRef/>
+      </w:r>
+      <w:r>
+        <w:t>Scoped</w:t>
+      </w:r>
+      <w:r>
+        <w:rPr>
+          <w:rFonts w:hint="eastAsia"/>
+        </w:rPr>
+        <w:t>：保证样式只对本组件生效</w:t>
+      </w:r>
+    </w:p>
+  </w:comment>
+  <w:comment w:id="6" w:author="灰机 小" w:date="2022-02-24T15:00:00Z" w:initials="灰机">
+    <w:p>
+      <w:pPr>
+        <w:pStyle w:val="a4"/>
+      </w:pPr>
+      <w:r>
+        <w:rPr>
+          <w:rStyle w:val="a3"/>
+        </w:rPr>
+        <w:annotationRef/>
+      </w:r>
+      <w:r>
+        <w:rPr>
+          <w:rFonts w:hint="eastAsia"/>
+        </w:rPr>
+        <w:t>router-view</w:t>
+      </w:r>
+      <w:r>
+        <w:rPr>
+          <w:rFonts w:hint="eastAsia"/>
+        </w:rPr>
+        <w:t>，通过路由匹配到的组件都会被渲染</w:t>
+      </w:r>
+      <w:r>
+        <w:rPr>
+          <w:rFonts w:hint="eastAsia"/>
+        </w:rPr>
+        <w:t>在router-view里显示</w:t>
+      </w:r>
+    </w:p>
+  </w:comment>
+  <w:comment w:id="7" w:author="灰机 小" w:date="2022-02-27T21:31:00Z" w:initials="灰机">
+    <w:p>
+      <w:pPr>
+        <w:pStyle w:val="a4"/>
+      </w:pPr>
+      <w:r>
+        <w:rPr>
+          <w:rStyle w:val="a3"/>
+        </w:rPr>
+        <w:annotationRef/>
+      </w:r>
+      <w:r>
+        <w:rPr>
+          <w:rFonts w:hint="eastAsia"/>
+        </w:rPr>
+        <w:t>v-slot</w:t>
+      </w:r>
+      <w:r>
+        <w:t>=scope</w:t>
+      </w:r>
+      <w:r>
+        <w:rPr>
+          <w:rFonts w:hint="eastAsia"/>
+        </w:rPr>
+        <w:t>为作用域</w:t>
+      </w:r>
+      <w:r>
+        <w:rPr>
+          <w:rFonts w:hint="eastAsia"/>
+        </w:rPr>
+        <w:t>插槽，获取当前一行的元素的所有值</w:t>
+      </w:r>
+    </w:p>
+  </w:comment>
+  <w:comment w:id="8" w:author="灰机 小" w:date="2022-03-01T09:17:00Z" w:initials="灰机">
+    <w:p>
+      <w:pPr>
+        <w:pStyle w:val="a4"/>
+      </w:pPr>
+      <w:r>
+        <w:rPr>
+          <w:rStyle w:val="a3"/>
+        </w:rPr>
+        <w:annotationRef/>
+      </w:r>
+      <w:r>
+        <w:rPr>
+          <w:rFonts w:hint="eastAsia"/>
+        </w:rPr>
+        <w:t>value</w:t>
+      </w:r>
+      <w:r>
+        <w:rPr>
+          <w:rFonts w:hint="eastAsia"/>
+        </w:rPr>
+        <w:t>：被校验的值</w:t>
+      </w:r>
+    </w:p>
+    <w:p>
+      <w:pPr>
+        <w:pStyle w:val="a4"/>
+        <w:rPr>
+          <w:rFonts w:hint="eastAsia"/>
+        </w:rPr>
+      </w:pPr>
+      <w:proofErr w:type="spellStart"/>
+      <w:r>
+        <w:rPr>
+          <w:rFonts w:hint="eastAsia"/>
+        </w:rPr>
+        <w:t>cb</w:t>
+      </w:r>
+      <w:proofErr w:type="spellEnd"/>
+      <w:r>
+        <w:rPr>
+          <w:rFonts w:hint="eastAsia"/>
+        </w:rPr>
+        <w:t>：回调函数</w:t>
+      </w:r>
+    </w:p>
+  </w:comment>
+  <w:comment w:id="9" w:author="灰机 小" w:date="2022-03-01T09:20:00Z" w:initials="灰机">
+    <w:p>
+      <w:pPr>
+        <w:pStyle w:val="a4"/>
+      </w:pPr>
+      <w:r>
+        <w:rPr>
+          <w:rStyle w:val="a3"/>
+        </w:rPr>
+        <w:annotationRef/>
+      </w:r>
+      <w:r>
+        <w:rPr>
+          <w:rFonts w:hint="eastAsia"/>
+        </w:rPr>
+        <w:t>v</w:t>
+      </w:r>
+      <w:r>
+        <w:t>alidator</w:t>
+      </w:r>
+      <w:r>
+        <w:rPr>
+          <w:rFonts w:hint="eastAsia"/>
+        </w:rPr>
+        <w:t>：指定具体的校验规则</w:t>
+      </w:r>
+    </w:p>
+  </w:comment>
+  <w:comment w:id="10" w:author="灰机 小" w:date="2022-03-01T18:18:00Z" w:initials="灰机">
+    <w:p>
+      <w:pPr>
+        <w:pStyle w:val="a4"/>
+        <w:rPr>
+          <w:rFonts w:hint="eastAsia"/>
+        </w:rPr>
+      </w:pPr>
+      <w:r>
+        <w:rPr>
+          <w:rStyle w:val="a3"/>
+        </w:rPr>
+        <w:annotationRef/>
+      </w:r>
+      <w:r>
+        <w:rPr>
+          <w:rFonts w:hint="eastAsia"/>
+        </w:rPr>
+        <w:t>函数体只有一行的时候箭头函数直接这样简写，箭头右端为返回值</w:t>
+      </w:r>
+    </w:p>
+  </w:comment>
+</w:comments>
 </file>
 
-<file path=word/footnotes.xml><?xml version="1.0" encoding="utf-8"?>
-<w:footnotes xmlns:ve="http://schemas.openxmlformats.org/markup-compatibility/2006" xmlns:o="urn:schemas-microsoft-com:office:office" xmlns:r="http://schemas.openxmlformats.org/officeDocument/2006/relationships" xmlns:m="http://schemas.openxmlformats.org/officeDocument/2006/math" xmlns:v="urn:schemas-microsoft-com:vml" xmlns:wp="http://schemas.openxmlformats.org/drawingml/2006/wordprocessingDrawing" xmlns:w10="urn:schemas-microsoft-com:office:word" xmlns:w="http://schemas.openxmlformats.org/wordprocessingml/2006/main" xmlns:wne="http://schemas.microsoft.com/office/word/2006/wordml">
-  <w:footnote w:type="separator" w:id="0">
-    <w:p>
-      <w:r>
-        <w:separator/>
-      </w:r>
-    </w:p>
-  </w:footnote>
-  <w:footnote w:type="continuationSeparator" w:id="1">
-    <w:p>
-      <w:r>
-        <w:continuationSeparator/>
-      </w:r>
-    </w:p>
-  </w:footnote>
-</w:footnotes>
+<file path=word/commentsExtended.xml><?xml version="1.0" encoding="utf-8"?>
+<w15:commentsEx xmlns:wpc="http://schemas.microsoft.com/office/word/2010/wordprocessingCanvas" xmlns:cx="http://schemas.microsoft.com/office/drawing/2014/chartex" xmlns:cx1="http://schemas.microsoft.com/office/drawing/2015/9/8/chartex" xmlns:cx2="http://schemas.microsoft.com/office/drawing/2015/10/21/chartex" xmlns:cx3="http://schemas.microsoft.com/office/drawing/2016/5/9/chartex" xmlns:cx4="http://schemas.microsoft.com/office/drawing/2016/5/10/chartex" xmlns:cx5="http://schemas.microsoft.com/office/drawing/2016/5/11/chartex" xmlns:cx6="http://schemas.microsoft.com/office/drawing/2016/5/12/chartex" xmlns:cx7="http://schemas.microsoft.com/office/drawing/2016/5/13/chartex" xmlns:cx8="http://schemas.microsoft.com/office/drawing/2016/5/14/chartex" xmlns:mc="http://schemas.openxmlformats.org/markup-compatibility/2006" xmlns:aink="http://schemas.microsoft.com/office/drawing/2016/ink" xmlns:am3d="http://schemas.microsoft.com/office/drawing/2017/model3d" xmlns:o="urn:schemas-microsoft-com:office:office" xmlns:r="http://schemas.openxmlformats.org/officeDocument/2006/relationships" xmlns:m="http://schemas.openxmlformats.org/officeDocument/2006/math" xmlns:v="urn:schemas-microsoft-com:vml" xmlns:wp14="http://schemas.microsoft.com/office/word/2010/wordprocessingDrawing" xmlns:wp="http://schemas.openxmlformats.org/drawingml/2006/wordprocessingDrawing" xmlns:w10="urn:schemas-microsoft-com:office:word" xmlns:w="http://schemas.openxmlformats.org/wordprocessingml/2006/main" xmlns:w14="http://schemas.microsoft.com/office/word/2010/wordml" xmlns:w15="http://schemas.microsoft.com/office/word/2012/wordml" xmlns:w16cex="http://schemas.microsoft.com/office/word/2018/wordml/cex" xmlns:w16cid="http://schemas.microsoft.com/office/word/2016/wordml/cid" xmlns:w16="http://schemas.microsoft.com/office/word/2018/wordml" xmlns:w16sdtdh="http://schemas.microsoft.com/office/word/2020/wordml/sdtdatahash" xmlns:w16se="http://schemas.microsoft.com/office/word/2015/wordml/symex" xmlns:wpg="http://schemas.microsoft.com/office/word/2010/wordprocessingGroup" xmlns:wpi="http://schemas.microsoft.com/office/word/2010/wordprocessingInk" xmlns:wne="http://schemas.microsoft.com/office/word/2006/wordml" xmlns:wps="http://schemas.microsoft.com/office/word/2010/wordprocessingShape" mc:Ignorable="w14 w15 w16se w16cid w16 w16cex w16sdtdh wp14">
+  <w15:commentEx w15:paraId="2DE9B8A4" w15:done="0"/>
+  <w15:commentEx w15:paraId="6DCE5763" w15:done="0"/>
+  <w15:commentEx w15:paraId="445A39D4" w15:done="0"/>
+  <w15:commentEx w15:paraId="7873E1EC" w15:done="0"/>
+  <w15:commentEx w15:paraId="36E3181B" w15:done="0"/>
+  <w15:commentEx w15:paraId="15755AF1" w15:done="0"/>
+  <w15:commentEx w15:paraId="33038CDD" w15:done="0"/>
+  <w15:commentEx w15:paraId="3A38EA29" w15:done="0"/>
+  <w15:commentEx w15:paraId="485B9BE0" w15:done="0"/>
+  <w15:commentEx w15:paraId="70452C94" w15:done="0"/>
+  <w15:commentEx w15:paraId="4F906DE3" w15:done="0"/>
+</w15:commentsEx>
+</file>
+
+<file path=word/commentsExtensible.xml><?xml version="1.0" encoding="utf-8"?>
+<w16cex:commentsExtensible xmlns:wpc="http://schemas.microsoft.com/office/word/2010/wordprocessingCanvas" xmlns:cx="http://schemas.microsoft.com/office/drawing/2014/chartex" xmlns:cx1="http://schemas.microsoft.com/office/drawing/2015/9/8/chartex" xmlns:cx2="http://schemas.microsoft.com/office/drawing/2015/10/21/chartex" xmlns:cx3="http://schemas.microsoft.com/office/drawing/2016/5/9/chartex" xmlns:cx4="http://schemas.microsoft.com/office/drawing/2016/5/10/chartex" xmlns:cx5="http://schemas.microsoft.com/office/drawing/2016/5/11/chartex" xmlns:cx6="http://schemas.microsoft.com/office/drawing/2016/5/12/chartex" xmlns:cx7="http://schemas.microsoft.com/office/drawing/2016/5/13/chartex" xmlns:cx8="http://schemas.microsoft.com/office/drawing/2016/5/14/chartex" xmlns:mc="http://schemas.openxmlformats.org/markup-compatibility/2006" xmlns:aink="http://schemas.microsoft.com/office/drawing/2016/ink" xmlns:am3d="http://schemas.microsoft.com/office/drawing/2017/model3d" xmlns:o="urn:schemas-microsoft-com:office:office" xmlns:r="http://schemas.openxmlformats.org/officeDocument/2006/relationships" xmlns:m="http://schemas.openxmlformats.org/officeDocument/2006/math" xmlns:v="urn:schemas-microsoft-com:vml" xmlns:wp14="http://schemas.microsoft.com/office/word/2010/wordprocessingDrawing" xmlns:wp="http://schemas.openxmlformats.org/drawingml/2006/wordprocessingDrawing" xmlns:w10="urn:schemas-microsoft-com:office:word" xmlns:w="http://schemas.openxmlformats.org/wordprocessingml/2006/main" xmlns:w14="http://schemas.microsoft.com/office/word/2010/wordml" xmlns:w15="http://schemas.microsoft.com/office/word/2012/wordml" xmlns:w16cex="http://schemas.microsoft.com/office/word/2018/wordml/cex" xmlns:w16cid="http://schemas.microsoft.com/office/word/2016/wordml/cid" xmlns:w16="http://schemas.microsoft.com/office/word/2018/wordml" xmlns:w16sdtdh="http://schemas.microsoft.com/office/word/2020/wordml/sdtdatahash" xmlns:w16se="http://schemas.microsoft.com/office/word/2015/wordml/symex" xmlns:wpg="http://schemas.microsoft.com/office/word/2010/wordprocessingGroup" xmlns:wpi="http://schemas.microsoft.com/office/word/2010/wordprocessingInk" xmlns:wne="http://schemas.microsoft.com/office/word/2006/wordml" xmlns:wps="http://schemas.microsoft.com/office/word/2010/wordprocessingShape" mc:Ignorable="w14 w15 w16se w16cid w16 w16cex w16sdtdh wp14">
+  <w16cex:commentExtensible w16cex:durableId="25C1097C" w16cex:dateUtc="2022-02-23T11:29:00Z"/>
+  <w16cex:commentExtensible w16cex:durableId="25C10A7B" w16cex:dateUtc="2022-02-23T11:33:00Z"/>
+  <w16cex:commentExtensible w16cex:durableId="25C1350A" w16cex:dateUtc="2022-02-23T14:34:00Z"/>
+  <w16cex:commentExtensible w16cex:durableId="25C1E7E6" w16cex:dateUtc="2022-02-24T03:17:00Z"/>
+  <w16cex:commentExtensible w16cex:durableId="25C1FFC2" w16cex:dateUtc="2022-02-24T04:59:00Z"/>
+  <w16cex:commentExtensible w16cex:durableId="25C21B32" w16cex:dateUtc="2022-02-24T06:56:00Z"/>
+  <w16cex:commentExtensible w16cex:durableId="25C21C28" w16cex:dateUtc="2022-02-24T07:00:00Z"/>
+  <w16cex:commentExtensible w16cex:durableId="25C66C1C" w16cex:dateUtc="2022-02-27T13:31:00Z"/>
+  <w16cex:commentExtensible w16cex:durableId="25C8632D" w16cex:dateUtc="2022-03-01T01:17:00Z"/>
+  <w16cex:commentExtensible w16cex:durableId="25C863F9" w16cex:dateUtc="2022-03-01T01:20:00Z"/>
+  <w16cex:commentExtensible w16cex:durableId="25C8E1EB" w16cex:dateUtc="2022-03-01T10:18:00Z"/>
+</w16cex:commentsExtensible>
+</file>
+
+<file path=word/commentsIds.xml><?xml version="1.0" encoding="utf-8"?>
+<w16cid:commentsIds xmlns:wpc="http://schemas.microsoft.com/office/word/2010/wordprocessingCanvas" xmlns:cx="http://schemas.microsoft.com/office/drawing/2014/chartex" xmlns:cx1="http://schemas.microsoft.com/office/drawing/2015/9/8/chartex" xmlns:cx2="http://schemas.microsoft.com/office/drawing/2015/10/21/chartex" xmlns:cx3="http://schemas.microsoft.com/office/drawing/2016/5/9/chartex" xmlns:cx4="http://schemas.microsoft.com/office/drawing/2016/5/10/chartex" xmlns:cx5="http://schemas.microsoft.com/office/drawing/2016/5/11/chartex" xmlns:cx6="http://schemas.microsoft.com/office/drawing/2016/5/12/chartex" xmlns:cx7="http://schemas.microsoft.com/office/drawing/2016/5/13/chartex" xmlns:cx8="http://schemas.microsoft.com/office/drawing/2016/5/14/chartex" xmlns:mc="http://schemas.openxmlformats.org/markup-compatibility/2006" xmlns:aink="http://schemas.microsoft.com/office/drawing/2016/ink" xmlns:am3d="http://schemas.microsoft.com/office/drawing/2017/model3d" xmlns:o="urn:schemas-microsoft-com:office:office" xmlns:r="http://schemas.openxmlformats.org/officeDocument/2006/relationships" xmlns:m="http://schemas.openxmlformats.org/officeDocument/2006/math" xmlns:v="urn:schemas-microsoft-com:vml" xmlns:wp14="http://schemas.microsoft.com/office/word/2010/wordprocessingDrawing" xmlns:wp="http://schemas.openxmlformats.org/drawingml/2006/wordprocessingDrawing" xmlns:w10="urn:schemas-microsoft-com:office:word" xmlns:w="http://schemas.openxmlformats.org/wordprocessingml/2006/main" xmlns:w14="http://schemas.microsoft.com/office/word/2010/wordml" xmlns:w15="http://schemas.microsoft.com/office/word/2012/wordml" xmlns:w16cex="http://schemas.microsoft.com/office/word/2018/wordml/cex" xmlns:w16cid="http://schemas.microsoft.com/office/word/2016/wordml/cid" xmlns:w16="http://schemas.microsoft.com/office/word/2018/wordml" xmlns:w16sdtdh="http://schemas.microsoft.com/office/word/2020/wordml/sdtdatahash" xmlns:w16se="http://schemas.microsoft.com/office/word/2015/wordml/symex" xmlns:wpg="http://schemas.microsoft.com/office/word/2010/wordprocessingGroup" xmlns:wpi="http://schemas.microsoft.com/office/word/2010/wordprocessingInk" xmlns:wne="http://schemas.microsoft.com/office/word/2006/wordml" xmlns:wps="http://schemas.microsoft.com/office/word/2010/wordprocessingShape" mc:Ignorable="w14 w15 w16se w16cid w16 w16cex w16sdtdh wp14">
+  <w16cid:commentId w16cid:paraId="2DE9B8A4" w16cid:durableId="25C1097C"/>
+  <w16cid:commentId w16cid:paraId="6DCE5763" w16cid:durableId="25C10A7B"/>
+  <w16cid:commentId w16cid:paraId="445A39D4" w16cid:durableId="25C1350A"/>
+  <w16cid:commentId w16cid:paraId="7873E1EC" w16cid:durableId="25C1E7E6"/>
+  <w16cid:commentId w16cid:paraId="36E3181B" w16cid:durableId="25C1FFC2"/>
+  <w16cid:commentId w16cid:paraId="15755AF1" w16cid:durableId="25C21B32"/>
+  <w16cid:commentId w16cid:paraId="33038CDD" w16cid:durableId="25C21C28"/>
+  <w16cid:commentId w16cid:paraId="3A38EA29" w16cid:durableId="25C66C1C"/>
+  <w16cid:commentId w16cid:paraId="485B9BE0" w16cid:durableId="25C8632D"/>
+  <w16cid:commentId w16cid:paraId="70452C94" w16cid:durableId="25C863F9"/>
+  <w16cid:commentId w16cid:paraId="4F906DE3" w16cid:durableId="25C8E1EB"/>
+</w16cid:commentsIds>
+</file>
+
+<file path=word/numbering.xml><?xml version="1.0" encoding="utf-8"?>
+<w:numbering xmlns:wpc="http://schemas.microsoft.com/office/word/2010/wordprocessingCanvas" xmlns:cx="http://schemas.microsoft.com/office/drawing/2014/chartex" xmlns:cx1="http://schemas.microsoft.com/office/drawing/2015/9/8/chartex" xmlns:cx2="http://schemas.microsoft.com/office/drawing/2015/10/21/chartex" xmlns:cx3="http://schemas.microsoft.com/office/drawing/2016/5/9/chartex" xmlns:cx4="http://schemas.microsoft.com/office/drawing/2016/5/10/chartex" xmlns:cx5="http://schemas.microsoft.com/office/drawing/2016/5/11/chartex" xmlns:cx6="http://schemas.microsoft.com/office/drawing/2016/5/12/chartex" xmlns:cx7="http://schemas.microsoft.com/office/drawing/2016/5/13/chartex" xmlns:cx8="http://schemas.microsoft.com/office/drawing/2016/5/14/chartex" xmlns:mc="http://schemas.openxmlformats.org/markup-compatibility/2006" xmlns:aink="http://schemas.microsoft.com/office/drawing/2016/ink" xmlns:am3d="http://schemas.microsoft.com/office/drawing/2017/model3d" xmlns:o="urn:schemas-microsoft-com:office:office" xmlns:r="http://schemas.openxmlformats.org/officeDocument/2006/relationships" xmlns:m="http://schemas.openxmlformats.org/officeDocument/2006/math" xmlns:v="urn:schemas-microsoft-com:vml" xmlns:wp14="http://schemas.microsoft.com/office/word/2010/wordprocessingDrawing" xmlns:wp="http://schemas.openxmlformats.org/drawingml/2006/wordprocessingDrawing" xmlns:w10="urn:schemas-microsoft-com:office:word" xmlns:w="http://schemas.openxmlformats.org/wordprocessingml/2006/main" xmlns:w14="http://schemas.microsoft.com/office/word/2010/wordml" xmlns:w15="http://schemas.microsoft.com/office/word/2012/wordml" xmlns:w16cex="http://schemas.microsoft.com/office/word/2018/wordml/cex" xmlns:w16cid="http://schemas.microsoft.com/office/word/2016/wordml/cid" xmlns:w16="http://schemas.microsoft.com/office/word/2018/wordml" xmlns:w16sdtdh="http://schemas.microsoft.com/office/word/2020/wordml/sdtdatahash" xmlns:w16se="http://schemas.microsoft.com/office/word/2015/wordml/symex" xmlns:wpg="http://schemas.microsoft.com/office/word/2010/wordprocessingGroup" xmlns:wpi="http://schemas.microsoft.com/office/word/2010/wordprocessingInk" xmlns:wne="http://schemas.microsoft.com/office/word/2006/wordml" xmlns:wps="http://schemas.microsoft.com/office/word/2010/wordprocessingShape" mc:Ignorable="w14 w15 w16se w16cid w16 w16cex w16sdtdh wp14">
+  <w:abstractNum w:abstractNumId="0" w15:restartNumberingAfterBreak="0">
+    <w:nsid w:val="0DEE2857"/>
+    <w:multiLevelType w:val="multilevel"/>
+    <w:tmpl w:val="92262B8E"/>
+    <w:lvl w:ilvl="0">
+      <w:start w:val="1"/>
+      <w:numFmt w:val="bullet"/>
+      <w:lvlText w:val=""/>
+      <w:lvlJc w:val="left"/>
+      <w:pPr>
+        <w:tabs>
+          <w:tab w:val="num" w:pos="720"/>
+        </w:tabs>
+        <w:ind w:left="720" w:hanging="360"/>
+      </w:pPr>
+      <w:rPr>
+        <w:rFonts w:ascii="Symbol" w:hAnsi="Symbol" w:hint="default"/>
+        <w:sz w:val="20"/>
+      </w:rPr>
+    </w:lvl>
+    <w:lvl w:ilvl="1" w:tentative="1">
+      <w:start w:val="1"/>
+      <w:numFmt w:val="bullet"/>
+      <w:lvlText w:val="o"/>
+      <w:lvlJc w:val="left"/>
+      <w:pPr>
+        <w:tabs>
+          <w:tab w:val="num" w:pos="1440"/>
+        </w:tabs>
+        <w:ind w:left="1440" w:hanging="360"/>
+      </w:pPr>
+      <w:rPr>
+        <w:rFonts w:ascii="Courier New" w:hAnsi="Courier New" w:hint="default"/>
+        <w:sz w:val="20"/>
+      </w:rPr>
+    </w:lvl>
+    <w:lvl w:ilvl="2" w:tentative="1">
+      <w:start w:val="1"/>
+      <w:numFmt w:val="bullet"/>
+      <w:lvlText w:val=""/>
+      <w:lvlJc w:val="left"/>
+      <w:pPr>
+        <w:tabs>
+          <w:tab w:val="num" w:pos="2160"/>
+        </w:tabs>
+        <w:ind w:left="2160" w:hanging="360"/>
+      </w:pPr>
+      <w:rPr>
+        <w:rFonts w:ascii="Wingdings" w:hAnsi="Wingdings" w:hint="default"/>
+        <w:sz w:val="20"/>
+      </w:rPr>
+    </w:lvl>
+    <w:lvl w:ilvl="3" w:tentative="1">
+      <w:start w:val="1"/>
+      <w:numFmt w:val="bullet"/>
+      <w:lvlText w:val=""/>
+      <w:lvlJc w:val="left"/>
+      <w:pPr>
+        <w:tabs>
+          <w:tab w:val="num" w:pos="2880"/>
+        </w:tabs>
+        <w:ind w:left="2880" w:hanging="360"/>
+      </w:pPr>
+      <w:rPr>
+        <w:rFonts w:ascii="Wingdings" w:hAnsi="Wingdings" w:hint="default"/>
+        <w:sz w:val="20"/>
+      </w:rPr>
+    </w:lvl>
+    <w:lvl w:ilvl="4" w:tentative="1">
+      <w:start w:val="1"/>
+      <w:numFmt w:val="bullet"/>
+      <w:lvlText w:val=""/>
+      <w:lvlJc w:val="left"/>
+      <w:pPr>
+        <w:tabs>
+          <w:tab w:val="num" w:pos="3600"/>
+        </w:tabs>
+        <w:ind w:left="3600" w:hanging="360"/>
+      </w:pPr>
+      <w:rPr>
+        <w:rFonts w:ascii="Wingdings" w:hAnsi="Wingdings" w:hint="default"/>
+        <w:sz w:val="20"/>
+      </w:rPr>
+    </w:lvl>
+    <w:lvl w:ilvl="5" w:tentative="1">
+      <w:start w:val="1"/>
+      <w:numFmt w:val="bullet"/>
+      <w:lvlText w:val=""/>
+      <w:lvlJc w:val="left"/>
+      <w:pPr>
+        <w:tabs>
+          <w:tab w:val="num" w:pos="4320"/>
+        </w:tabs>
+        <w:ind w:left="4320" w:hanging="360"/>
+      </w:pPr>
+      <w:rPr>
+        <w:rFonts w:ascii="Wingdings" w:hAnsi="Wingdings" w:hint="default"/>
+        <w:sz w:val="20"/>
+      </w:rPr>
+    </w:lvl>
+    <w:lvl w:ilvl="6" w:tentative="1">
+      <w:start w:val="1"/>
+      <w:numFmt w:val="bullet"/>
+      <w:lvlText w:val=""/>
+      <w:lvlJc w:val="left"/>
+      <w:pPr>
+        <w:tabs>
+          <w:tab w:val="num" w:pos="5040"/>
+        </w:tabs>
+        <w:ind w:left="5040" w:hanging="360"/>
+      </w:pPr>
+      <w:rPr>
+        <w:rFonts w:ascii="Wingdings" w:hAnsi="Wingdings" w:hint="default"/>
+        <w:sz w:val="20"/>
+      </w:rPr>
+    </w:lvl>
+    <w:lvl w:ilvl="7" w:tentative="1">
+      <w:start w:val="1"/>
+      <w:numFmt w:val="bullet"/>
+      <w:lvlText w:val=""/>
+      <w:lvlJc w:val="left"/>
+      <w:pPr>
+        <w:tabs>
+          <w:tab w:val="num" w:pos="5760"/>
+        </w:tabs>
+        <w:ind w:left="5760" w:hanging="360"/>
+      </w:pPr>
+      <w:rPr>
+        <w:rFonts w:ascii="Wingdings" w:hAnsi="Wingdings" w:hint="default"/>
+        <w:sz w:val="20"/>
+      </w:rPr>
+    </w:lvl>
+    <w:lvl w:ilvl="8" w:tentative="1">
+      <w:start w:val="1"/>
+      <w:numFmt w:val="bullet"/>
+      <w:lvlText w:val=""/>
+      <w:lvlJc w:val="left"/>
+      <w:pPr>
+        <w:tabs>
+          <w:tab w:val="num" w:pos="6480"/>
+        </w:tabs>
+        <w:ind w:left="6480" w:hanging="360"/>
+      </w:pPr>
+      <w:rPr>
+        <w:rFonts w:ascii="Wingdings" w:hAnsi="Wingdings" w:hint="default"/>
+        <w:sz w:val="20"/>
+      </w:rPr>
+    </w:lvl>
+  </w:abstractNum>
+  <w:num w:numId="1">
+    <w:abstractNumId w:val="0"/>
+  </w:num>
+</w:numbering>
+</file>
+
+<file path=word/people.xml><?xml version="1.0" encoding="utf-8"?>
+<w15:people xmlns:wpc="http://schemas.microsoft.com/office/word/2010/wordprocessingCanvas" xmlns:cx="http://schemas.microsoft.com/office/drawing/2014/chartex" xmlns:cx1="http://schemas.microsoft.com/office/drawing/2015/9/8/chartex" xmlns:cx2="http://schemas.microsoft.com/office/drawing/2015/10/21/chartex" xmlns:cx3="http://schemas.microsoft.com/office/drawing/2016/5/9/chartex" xmlns:cx4="http://schemas.microsoft.com/office/drawing/2016/5/10/chartex" xmlns:cx5="http://schemas.microsoft.com/office/drawing/2016/5/11/chartex" xmlns:cx6="http://schemas.microsoft.com/office/drawing/2016/5/12/chartex" xmlns:cx7="http://schemas.microsoft.com/office/drawing/2016/5/13/chartex" xmlns:cx8="http://schemas.microsoft.com/office/drawing/2016/5/14/chartex" xmlns:mc="http://schemas.openxmlformats.org/markup-compatibility/2006" xmlns:aink="http://schemas.microsoft.com/office/drawing/2016/ink" xmlns:am3d="http://schemas.microsoft.com/office/drawing/2017/model3d" xmlns:o="urn:schemas-microsoft-com:office:office" xmlns:r="http://schemas.openxmlformats.org/officeDocument/2006/relationships" xmlns:m="http://schemas.openxmlformats.org/officeDocument/2006/math" xmlns:v="urn:schemas-microsoft-com:vml" xmlns:wp14="http://schemas.microsoft.com/office/word/2010/wordprocessingDrawing" xmlns:wp="http://schemas.openxmlformats.org/drawingml/2006/wordprocessingDrawing" xmlns:w10="urn:schemas-microsoft-com:office:word" xmlns:w="http://schemas.openxmlformats.org/wordprocessingml/2006/main" xmlns:w14="http://schemas.microsoft.com/office/word/2010/wordml" xmlns:w15="http://schemas.microsoft.com/office/word/2012/wordml" xmlns:w16cex="http://schemas.microsoft.com/office/word/2018/wordml/cex" xmlns:w16cid="http://schemas.microsoft.com/office/word/2016/wordml/cid" xmlns:w16="http://schemas.microsoft.com/office/word/2018/wordml" xmlns:w16sdtdh="http://schemas.microsoft.com/office/word/2020/wordml/sdtdatahash" xmlns:w16se="http://schemas.microsoft.com/office/word/2015/wordml/symex" xmlns:wpg="http://schemas.microsoft.com/office/word/2010/wordprocessingGroup" xmlns:wpi="http://schemas.microsoft.com/office/word/2010/wordprocessingInk" xmlns:wne="http://schemas.microsoft.com/office/word/2006/wordml" xmlns:wps="http://schemas.microsoft.com/office/word/2010/wordprocessingShape" mc:Ignorable="w14 w15 w16se w16cid w16 w16cex w16sdtdh wp14">
+  <w15:person w15:author="灰机 小">
+    <w15:presenceInfo w15:providerId="Windows Live" w15:userId="81e6a4348012851b"/>
+  </w15:person>
+</w15:people>
 </file>
 
 <file path=word/styles.xml><?xml version="1.0" encoding="utf-8"?>
-<w:styles xmlns:r="http://schemas.openxmlformats.org/officeDocument/2006/relationships" xmlns:w="http://schemas.openxmlformats.org/wordprocessingml/2006/main">
+<w:styles xmlns:mc="http://schemas.openxmlformats.org/markup-compatibility/2006" xmlns:r="http://schemas.openxmlformats.org/officeDocument/2006/relationships" xmlns:w="http://schemas.openxmlformats.org/wordprocessingml/2006/main" xmlns:w14="http://schemas.microsoft.com/office/word/2010/wordml" xmlns:w15="http://schemas.microsoft.com/office/word/2012/wordml" xmlns:w16cex="http://schemas.microsoft.com/office/word/2018/wordml/cex" xmlns:w16cid="http://schemas.microsoft.com/office/word/2016/wordml/cid" xmlns:w16="http://schemas.microsoft.com/office/word/2018/wordml" xmlns:w16sdtdh="http://schemas.microsoft.com/office/word/2020/wordml/sdtdatahash" xmlns:w16se="http://schemas.microsoft.com/office/word/2015/wordml/symex" mc:Ignorable="w14 w15 w16se w16cid w16 w16cex w16sdtdh">
   <w:docDefaults>
     <w:rPrDefault>
       <w:rPr>
@@ -522,149 +2623,387 @@
     </w:rPrDefault>
     <w:pPrDefault/>
   </w:docDefaults>
-  <w:latentStyles w:defLockedState="0" w:defUIPriority="99" w:defSemiHidden="1" w:defUnhideWhenUsed="1" w:defQFormat="0" w:count="267">
-    <w:lsdException w:name="Normal" w:semiHidden="0" w:uiPriority="0" w:unhideWhenUsed="0" w:qFormat="1"/>
-    <w:lsdException w:name="heading 1" w:semiHidden="0" w:uiPriority="9" w:unhideWhenUsed="0" w:qFormat="1"/>
-    <w:lsdException w:name="heading 2" w:uiPriority="9" w:qFormat="1"/>
-    <w:lsdException w:name="heading 3" w:uiPriority="9" w:qFormat="1"/>
-    <w:lsdException w:name="heading 4" w:uiPriority="9" w:qFormat="1"/>
-    <w:lsdException w:name="heading 5" w:uiPriority="9" w:qFormat="1"/>
-    <w:lsdException w:name="heading 6" w:uiPriority="9" w:qFormat="1"/>
-    <w:lsdException w:name="heading 7" w:uiPriority="9" w:qFormat="1"/>
-    <w:lsdException w:name="heading 8" w:uiPriority="9" w:qFormat="1"/>
-    <w:lsdException w:name="heading 9" w:uiPriority="9" w:qFormat="1"/>
-    <w:lsdException w:name="toc 1" w:uiPriority="39"/>
-    <w:lsdException w:name="toc 2" w:uiPriority="39"/>
-    <w:lsdException w:name="toc 3" w:uiPriority="39"/>
-    <w:lsdException w:name="toc 4" w:uiPriority="39"/>
-    <w:lsdException w:name="toc 5" w:uiPriority="39"/>
-    <w:lsdException w:name="toc 6" w:uiPriority="39"/>
-    <w:lsdException w:name="toc 7" w:uiPriority="39"/>
-    <w:lsdException w:name="toc 8" w:uiPriority="39"/>
-    <w:lsdException w:name="toc 9" w:uiPriority="39"/>
-    <w:lsdException w:name="caption" w:uiPriority="35" w:qFormat="1"/>
-    <w:lsdException w:name="Title" w:semiHidden="0" w:uiPriority="10" w:unhideWhenUsed="0" w:qFormat="1"/>
-    <w:lsdException w:name="Default Paragraph Font" w:uiPriority="1"/>
-    <w:lsdException w:name="Subtitle" w:semiHidden="0" w:uiPriority="11" w:unhideWhenUsed="0" w:qFormat="1"/>
-    <w:lsdException w:name="Strong" w:semiHidden="0" w:uiPriority="22" w:unhideWhenUsed="0" w:qFormat="1"/>
-    <w:lsdException w:name="Emphasis" w:semiHidden="0" w:uiPriority="20" w:unhideWhenUsed="0" w:qFormat="1"/>
-    <w:lsdException w:name="Table Grid" w:semiHidden="0" w:uiPriority="59" w:unhideWhenUsed="0"/>
-    <w:lsdException w:name="Placeholder Text" w:unhideWhenUsed="0"/>
-    <w:lsdException w:name="No Spacing" w:semiHidden="0" w:uiPriority="1" w:unhideWhenUsed="0" w:qFormat="1"/>
-    <w:lsdException w:name="Light Shading" w:semiHidden="0" w:uiPriority="60" w:unhideWhenUsed="0"/>
-    <w:lsdException w:name="Light List" w:semiHidden="0" w:uiPriority="61" w:unhideWhenUsed="0"/>
-    <w:lsdException w:name="Light Grid" w:semiHidden="0" w:uiPriority="62" w:unhideWhenUsed="0"/>
-    <w:lsdException w:name="Medium Shading 1" w:semiHidden="0" w:uiPriority="63" w:unhideWhenUsed="0"/>
-    <w:lsdException w:name="Medium Shading 2" w:semiHidden="0" w:uiPriority="64" w:unhideWhenUsed="0"/>
-    <w:lsdException w:name="Medium List 1" w:semiHidden="0" w:uiPriority="65" w:unhideWhenUsed="0"/>
-    <w:lsdException w:name="Medium List 2" w:semiHidden="0" w:uiPriority="66" w:unhideWhenUsed="0"/>
-    <w:lsdException w:name="Medium Grid 1" w:semiHidden="0" w:uiPriority="67" w:unhideWhenUsed="0"/>
-    <w:lsdException w:name="Medium Grid 2" w:semiHidden="0" w:uiPriority="68" w:unhideWhenUsed="0"/>
-    <w:lsdException w:name="Medium Grid 3" w:semiHidden="0" w:uiPriority="69" w:unhideWhenUsed="0"/>
-    <w:lsdException w:name="Dark List" w:semiHidden="0" w:uiPriority="70" w:unhideWhenUsed="0"/>
-    <w:lsdException w:name="Colorful Shading" w:semiHidden="0" w:uiPriority="71" w:unhideWhenUsed="0"/>
-    <w:lsdException w:name="Colorful List" w:semiHidden="0" w:uiPriority="72" w:unhideWhenUsed="0"/>
-    <w:lsdException w:name="Colorful Grid" w:semiHidden="0" w:uiPriority="73" w:unhideWhenUsed="0"/>
-    <w:lsdException w:name="Light Shading Accent 1" w:semiHidden="0" w:uiPriority="60" w:unhideWhenUsed="0"/>
-    <w:lsdException w:name="Light List Accent 1" w:semiHidden="0" w:uiPriority="61" w:unhideWhenUsed="0"/>
-    <w:lsdException w:name="Light Grid Accent 1" w:semiHidden="0" w:uiPriority="62" w:unhideWhenUsed="0"/>
-    <w:lsdException w:name="Medium Shading 1 Accent 1" w:semiHidden="0" w:uiPriority="63" w:unhideWhenUsed="0"/>
-    <w:lsdException w:name="Medium Shading 2 Accent 1" w:semiHidden="0" w:uiPriority="64" w:unhideWhenUsed="0"/>
-    <w:lsdException w:name="Medium List 1 Accent 1" w:semiHidden="0" w:uiPriority="65" w:unhideWhenUsed="0"/>
-    <w:lsdException w:name="Revision" w:unhideWhenUsed="0"/>
-    <w:lsdException w:name="List Paragraph" w:semiHidden="0" w:uiPriority="34" w:unhideWhenUsed="0" w:qFormat="1"/>
-    <w:lsdException w:name="Quote" w:semiHidden="0" w:uiPriority="29" w:unhideWhenUsed="0" w:qFormat="1"/>
-    <w:lsdException w:name="Intense Quote" w:semiHidden="0" w:uiPriority="30" w:unhideWhenUsed="0" w:qFormat="1"/>
-    <w:lsdException w:name="Medium List 2 Accent 1" w:semiHidden="0" w:uiPriority="66" w:unhideWhenUsed="0"/>
-    <w:lsdException w:name="Medium Grid 1 Accent 1" w:semiHidden="0" w:uiPriority="67" w:unhideWhenUsed="0"/>
-    <w:lsdException w:name="Medium Grid 2 Accent 1" w:semiHidden="0" w:uiPriority="68" w:unhideWhenUsed="0"/>
-    <w:lsdException w:name="Medium Grid 3 Accent 1" w:semiHidden="0" w:uiPriority="69" w:unhideWhenUsed="0"/>
-    <w:lsdException w:name="Dark List Accent 1" w:semiHidden="0" w:uiPriority="70" w:unhideWhenUsed="0"/>
-    <w:lsdException w:name="Colorful Shading Accent 1" w:semiHidden="0" w:uiPriority="71" w:unhideWhenUsed="0"/>
-    <w:lsdException w:name="Colorful List Accent 1" w:semiHidden="0" w:uiPriority="72" w:unhideWhenUsed="0"/>
-    <w:lsdException w:name="Colorful Grid Accent 1" w:semiHidden="0" w:uiPriority="73" w:unhideWhenUsed="0"/>
-    <w:lsdException w:name="Light Shading Accent 2" w:semiHidden="0" w:uiPriority="60" w:unhideWhenUsed="0"/>
-    <w:lsdException w:name="Light List Accent 2" w:semiHidden="0" w:uiPriority="61" w:unhideWhenUsed="0"/>
-    <w:lsdException w:name="Light Grid Accent 2" w:semiHidden="0" w:uiPriority="62" w:unhideWhenUsed="0"/>
-    <w:lsdException w:name="Medium Shading 1 Accent 2" w:semiHidden="0" w:uiPriority="63" w:unhideWhenUsed="0"/>
-    <w:lsdException w:name="Medium Shading 2 Accent 2" w:semiHidden="0" w:uiPriority="64" w:unhideWhenUsed="0"/>
-    <w:lsdException w:name="Medium List 1 Accent 2" w:semiHidden="0" w:uiPriority="65" w:unhideWhenUsed="0"/>
-    <w:lsdException w:name="Medium List 2 Accent 2" w:semiHidden="0" w:uiPriority="66" w:unhideWhenUsed="0"/>
-    <w:lsdException w:name="Medium Grid 1 Accent 2" w:semiHidden="0" w:uiPriority="67" w:unhideWhenUsed="0"/>
-    <w:lsdException w:name="Medium Grid 2 Accent 2" w:semiHidden="0" w:uiPriority="68" w:unhideWhenUsed="0"/>
-    <w:lsdException w:name="Medium Grid 3 Accent 2" w:semiHidden="0" w:uiPriority="69" w:unhideWhenUsed="0"/>
-    <w:lsdException w:name="Dark List Accent 2" w:semiHidden="0" w:uiPriority="70" w:unhideWhenUsed="0"/>
-    <w:lsdException w:name="Colorful Shading Accent 2" w:semiHidden="0" w:uiPriority="71" w:unhideWhenUsed="0"/>
-    <w:lsdException w:name="Colorful List Accent 2" w:semiHidden="0" w:uiPriority="72" w:unhideWhenUsed="0"/>
-    <w:lsdException w:name="Colorful Grid Accent 2" w:semiHidden="0" w:uiPriority="73" w:unhideWhenUsed="0"/>
-    <w:lsdException w:name="Light Shading Accent 3" w:semiHidden="0" w:uiPriority="60" w:unhideWhenUsed="0"/>
-    <w:lsdException w:name="Light List Accent 3" w:semiHidden="0" w:uiPriority="61" w:unhideWhenUsed="0"/>
-    <w:lsdException w:name="Light Grid Accent 3" w:semiHidden="0" w:uiPriority="62" w:unhideWhenUsed="0"/>
-    <w:lsdException w:name="Medium Shading 1 Accent 3" w:semiHidden="0" w:uiPriority="63" w:unhideWhenUsed="0"/>
-    <w:lsdException w:name="Medium Shading 2 Accent 3" w:semiHidden="0" w:uiPriority="64" w:unhideWhenUsed="0"/>
-    <w:lsdException w:name="Medium List 1 Accent 3" w:semiHidden="0" w:uiPriority="65" w:unhideWhenUsed="0"/>
-    <w:lsdException w:name="Medium List 2 Accent 3" w:semiHidden="0" w:uiPriority="66" w:unhideWhenUsed="0"/>
-    <w:lsdException w:name="Medium Grid 1 Accent 3" w:semiHidden="0" w:uiPriority="67" w:unhideWhenUsed="0"/>
-    <w:lsdException w:name="Medium Grid 2 Accent 3" w:semiHidden="0" w:uiPriority="68" w:unhideWhenUsed="0"/>
-    <w:lsdException w:name="Medium Grid 3 Accent 3" w:semiHidden="0" w:uiPriority="69" w:unhideWhenUsed="0"/>
-    <w:lsdException w:name="Dark List Accent 3" w:semiHidden="0" w:uiPriority="70" w:unhideWhenUsed="0"/>
-    <w:lsdException w:name="Colorful Shading Accent 3" w:semiHidden="0" w:uiPriority="71" w:unhideWhenUsed="0"/>
-    <w:lsdException w:name="Colorful List Accent 3" w:semiHidden="0" w:uiPriority="72" w:unhideWhenUsed="0"/>
-    <w:lsdException w:name="Colorful Grid Accent 3" w:semiHidden="0" w:uiPriority="73" w:unhideWhenUsed="0"/>
-    <w:lsdException w:name="Light Shading Accent 4" w:semiHidden="0" w:uiPriority="60" w:unhideWhenUsed="0"/>
-    <w:lsdException w:name="Light List Accent 4" w:semiHidden="0" w:uiPriority="61" w:unhideWhenUsed="0"/>
-    <w:lsdException w:name="Light Grid Accent 4" w:semiHidden="0" w:uiPriority="62" w:unhideWhenUsed="0"/>
-    <w:lsdException w:name="Medium Shading 1 Accent 4" w:semiHidden="0" w:uiPriority="63" w:unhideWhenUsed="0"/>
-    <w:lsdException w:name="Medium Shading 2 Accent 4" w:semiHidden="0" w:uiPriority="64" w:unhideWhenUsed="0"/>
-    <w:lsdException w:name="Medium List 1 Accent 4" w:semiHidden="0" w:uiPriority="65" w:unhideWhenUsed="0"/>
-    <w:lsdException w:name="Medium List 2 Accent 4" w:semiHidden="0" w:uiPriority="66" w:unhideWhenUsed="0"/>
-    <w:lsdException w:name="Medium Grid 1 Accent 4" w:semiHidden="0" w:uiPriority="67" w:unhideWhenUsed="0"/>
-    <w:lsdException w:name="Medium Grid 2 Accent 4" w:semiHidden="0" w:uiPriority="68" w:unhideWhenUsed="0"/>
-    <w:lsdException w:name="Medium Grid 3 Accent 4" w:semiHidden="0" w:uiPriority="69" w:unhideWhenUsed="0"/>
-    <w:lsdException w:name="Dark List Accent 4" w:semiHidden="0" w:uiPriority="70" w:unhideWhenUsed="0"/>
-    <w:lsdException w:name="Colorful Shading Accent 4" w:semiHidden="0" w:uiPriority="71" w:unhideWhenUsed="0"/>
-    <w:lsdException w:name="Colorful List Accent 4" w:semiHidden="0" w:uiPriority="72" w:unhideWhenUsed="0"/>
-    <w:lsdException w:name="Colorful Grid Accent 4" w:semiHidden="0" w:uiPriority="73" w:unhideWhenUsed="0"/>
-    <w:lsdException w:name="Light Shading Accent 5" w:semiHidden="0" w:uiPriority="60" w:unhideWhenUsed="0"/>
-    <w:lsdException w:name="Light List Accent 5" w:semiHidden="0" w:uiPriority="61" w:unhideWhenUsed="0"/>
-    <w:lsdException w:name="Light Grid Accent 5" w:semiHidden="0" w:uiPriority="62" w:unhideWhenUsed="0"/>
-    <w:lsdException w:name="Medium Shading 1 Accent 5" w:semiHidden="0" w:uiPriority="63" w:unhideWhenUsed="0"/>
-    <w:lsdException w:name="Medium Shading 2 Accent 5" w:semiHidden="0" w:uiPriority="64" w:unhideWhenUsed="0"/>
-    <w:lsdException w:name="Medium List 1 Accent 5" w:semiHidden="0" w:uiPriority="65" w:unhideWhenUsed="0"/>
-    <w:lsdException w:name="Medium List 2 Accent 5" w:semiHidden="0" w:uiPriority="66" w:unhideWhenUsed="0"/>
-    <w:lsdException w:name="Medium Grid 1 Accent 5" w:semiHidden="0" w:uiPriority="67" w:unhideWhenUsed="0"/>
-    <w:lsdException w:name="Medium Grid 2 Accent 5" w:semiHidden="0" w:uiPriority="68" w:unhideWhenUsed="0"/>
-    <w:lsdException w:name="Medium Grid 3 Accent 5" w:semiHidden="0" w:uiPriority="69" w:unhideWhenUsed="0"/>
-    <w:lsdException w:name="Dark List Accent 5" w:semiHidden="0" w:uiPriority="70" w:unhideWhenUsed="0"/>
-    <w:lsdException w:name="Colorful Shading Accent 5" w:semiHidden="0" w:uiPriority="71" w:unhideWhenUsed="0"/>
-    <w:lsdException w:name="Colorful List Accent 5" w:semiHidden="0" w:uiPriority="72" w:unhideWhenUsed="0"/>
-    <w:lsdException w:name="Colorful Grid Accent 5" w:semiHidden="0" w:uiPriority="73" w:unhideWhenUsed="0"/>
-    <w:lsdException w:name="Light Shading Accent 6" w:semiHidden="0" w:uiPriority="60" w:unhideWhenUsed="0"/>
-    <w:lsdException w:name="Light List Accent 6" w:semiHidden="0" w:uiPriority="61" w:unhideWhenUsed="0"/>
-    <w:lsdException w:name="Light Grid Accent 6" w:semiHidden="0" w:uiPriority="62" w:unhideWhenUsed="0"/>
-    <w:lsdException w:name="Medium Shading 1 Accent 6" w:semiHidden="0" w:uiPriority="63" w:unhideWhenUsed="0"/>
-    <w:lsdException w:name="Medium Shading 2 Accent 6" w:semiHidden="0" w:uiPriority="64" w:unhideWhenUsed="0"/>
-    <w:lsdException w:name="Medium List 1 Accent 6" w:semiHidden="0" w:uiPriority="65" w:unhideWhenUsed="0"/>
-    <w:lsdException w:name="Medium List 2 Accent 6" w:semiHidden="0" w:uiPriority="66" w:unhideWhenUsed="0"/>
-    <w:lsdException w:name="Medium Grid 1 Accent 6" w:semiHidden="0" w:uiPriority="67" w:unhideWhenUsed="0"/>
-    <w:lsdException w:name="Medium Grid 2 Accent 6" w:semiHidden="0" w:uiPriority="68" w:unhideWhenUsed="0"/>
-    <w:lsdException w:name="Medium Grid 3 Accent 6" w:semiHidden="0" w:uiPriority="69" w:unhideWhenUsed="0"/>
-    <w:lsdException w:name="Dark List Accent 6" w:semiHidden="0" w:uiPriority="70" w:unhideWhenUsed="0"/>
-    <w:lsdException w:name="Colorful Shading Accent 6" w:semiHidden="0" w:uiPriority="71" w:unhideWhenUsed="0"/>
-    <w:lsdException w:name="Colorful List Accent 6" w:semiHidden="0" w:uiPriority="72" w:unhideWhenUsed="0"/>
-    <w:lsdException w:name="Colorful Grid Accent 6" w:semiHidden="0" w:uiPriority="73" w:unhideWhenUsed="0"/>
-    <w:lsdException w:name="Subtle Emphasis" w:semiHidden="0" w:uiPriority="19" w:unhideWhenUsed="0" w:qFormat="1"/>
-    <w:lsdException w:name="Intense Emphasis" w:semiHidden="0" w:uiPriority="21" w:unhideWhenUsed="0" w:qFormat="1"/>
-    <w:lsdException w:name="Subtle Reference" w:semiHidden="0" w:uiPriority="31" w:unhideWhenUsed="0" w:qFormat="1"/>
-    <w:lsdException w:name="Intense Reference" w:semiHidden="0" w:uiPriority="32" w:unhideWhenUsed="0" w:qFormat="1"/>
-    <w:lsdException w:name="Book Title" w:semiHidden="0" w:uiPriority="33" w:unhideWhenUsed="0" w:qFormat="1"/>
-    <w:lsdException w:name="Bibliography" w:uiPriority="37"/>
-    <w:lsdException w:name="TOC Heading" w:uiPriority="39" w:qFormat="1"/>
+  <w:latentStyles w:defLockedState="0" w:defUIPriority="99" w:defSemiHidden="0" w:defUnhideWhenUsed="0" w:defQFormat="0" w:count="376">
+    <w:lsdException w:name="Normal" w:uiPriority="0" w:qFormat="1"/>
+    <w:lsdException w:name="heading 1" w:uiPriority="9" w:qFormat="1"/>
+    <w:lsdException w:name="heading 2" w:semiHidden="1" w:uiPriority="9" w:unhideWhenUsed="1" w:qFormat="1"/>
+    <w:lsdException w:name="heading 3" w:semiHidden="1" w:uiPriority="9" w:unhideWhenUsed="1" w:qFormat="1"/>
+    <w:lsdException w:name="heading 4" w:semiHidden="1" w:uiPriority="9" w:unhideWhenUsed="1" w:qFormat="1"/>
+    <w:lsdException w:name="heading 5" w:semiHidden="1" w:uiPriority="9" w:unhideWhenUsed="1" w:qFormat="1"/>
+    <w:lsdException w:name="heading 6" w:semiHidden="1" w:uiPriority="9" w:unhideWhenUsed="1" w:qFormat="1"/>
+    <w:lsdException w:name="heading 7" w:semiHidden="1" w:uiPriority="9" w:unhideWhenUsed="1" w:qFormat="1"/>
+    <w:lsdException w:name="heading 8" w:semiHidden="1" w:uiPriority="9" w:unhideWhenUsed="1" w:qFormat="1"/>
+    <w:lsdException w:name="heading 9" w:semiHidden="1" w:uiPriority="9" w:unhideWhenUsed="1" w:qFormat="1"/>
+    <w:lsdException w:name="index 1" w:semiHidden="1" w:unhideWhenUsed="1"/>
+    <w:lsdException w:name="index 2" w:semiHidden="1" w:unhideWhenUsed="1"/>
+    <w:lsdException w:name="index 3" w:semiHidden="1" w:unhideWhenUsed="1"/>
+    <w:lsdException w:name="index 4" w:semiHidden="1" w:unhideWhenUsed="1"/>
+    <w:lsdException w:name="index 5" w:semiHidden="1" w:unhideWhenUsed="1"/>
+    <w:lsdException w:name="index 6" w:semiHidden="1" w:unhideWhenUsed="1"/>
+    <w:lsdException w:name="index 7" w:semiHidden="1" w:unhideWhenUsed="1"/>
+    <w:lsdException w:name="index 8" w:semiHidden="1" w:unhideWhenUsed="1"/>
+    <w:lsdException w:name="index 9" w:semiHidden="1" w:unhideWhenUsed="1"/>
+    <w:lsdException w:name="toc 1" w:semiHidden="1" w:uiPriority="39" w:unhideWhenUsed="1"/>
+    <w:lsdException w:name="toc 2" w:semiHidden="1" w:uiPriority="39" w:unhideWhenUsed="1"/>
+    <w:lsdException w:name="toc 3" w:semiHidden="1" w:uiPriority="39" w:unhideWhenUsed="1"/>
+    <w:lsdException w:name="toc 4" w:semiHidden="1" w:uiPriority="39" w:unhideWhenUsed="1"/>
+    <w:lsdException w:name="toc 5" w:semiHidden="1" w:uiPriority="39" w:unhideWhenUsed="1"/>
+    <w:lsdException w:name="toc 6" w:semiHidden="1" w:uiPriority="39" w:unhideWhenUsed="1"/>
+    <w:lsdException w:name="toc 7" w:semiHidden="1" w:uiPriority="39" w:unhideWhenUsed="1"/>
+    <w:lsdException w:name="toc 8" w:semiHidden="1" w:uiPriority="39" w:unhideWhenUsed="1"/>
+    <w:lsdException w:name="toc 9" w:semiHidden="1" w:uiPriority="39" w:unhideWhenUsed="1"/>
+    <w:lsdException w:name="Normal Indent" w:semiHidden="1" w:unhideWhenUsed="1"/>
+    <w:lsdException w:name="footnote text" w:semiHidden="1" w:unhideWhenUsed="1"/>
+    <w:lsdException w:name="annotation text" w:semiHidden="1" w:unhideWhenUsed="1"/>
+    <w:lsdException w:name="header" w:semiHidden="1" w:unhideWhenUsed="1"/>
+    <w:lsdException w:name="footer" w:semiHidden="1" w:unhideWhenUsed="1"/>
+    <w:lsdException w:name="index heading" w:semiHidden="1" w:unhideWhenUsed="1"/>
+    <w:lsdException w:name="caption" w:semiHidden="1" w:uiPriority="35" w:unhideWhenUsed="1" w:qFormat="1"/>
+    <w:lsdException w:name="table of figures" w:semiHidden="1" w:unhideWhenUsed="1"/>
+    <w:lsdException w:name="envelope address" w:semiHidden="1" w:unhideWhenUsed="1"/>
+    <w:lsdException w:name="envelope return" w:semiHidden="1" w:unhideWhenUsed="1"/>
+    <w:lsdException w:name="footnote reference" w:semiHidden="1" w:unhideWhenUsed="1"/>
+    <w:lsdException w:name="annotation reference" w:semiHidden="1" w:unhideWhenUsed="1"/>
+    <w:lsdException w:name="line number" w:semiHidden="1" w:unhideWhenUsed="1"/>
+    <w:lsdException w:name="page number" w:semiHidden="1" w:unhideWhenUsed="1"/>
+    <w:lsdException w:name="endnote reference" w:semiHidden="1" w:unhideWhenUsed="1"/>
+    <w:lsdException w:name="endnote text" w:semiHidden="1" w:unhideWhenUsed="1"/>
+    <w:lsdException w:name="table of authorities" w:semiHidden="1" w:unhideWhenUsed="1"/>
+    <w:lsdException w:name="macro" w:semiHidden="1" w:unhideWhenUsed="1"/>
+    <w:lsdException w:name="toa heading" w:semiHidden="1" w:unhideWhenUsed="1"/>
+    <w:lsdException w:name="List" w:semiHidden="1" w:unhideWhenUsed="1"/>
+    <w:lsdException w:name="List Bullet" w:semiHidden="1" w:unhideWhenUsed="1"/>
+    <w:lsdException w:name="List Number" w:semiHidden="1" w:unhideWhenUsed="1"/>
+    <w:lsdException w:name="List 2" w:semiHidden="1" w:unhideWhenUsed="1"/>
+    <w:lsdException w:name="List 3" w:semiHidden="1" w:unhideWhenUsed="1"/>
+    <w:lsdException w:name="List 4" w:semiHidden="1" w:unhideWhenUsed="1"/>
+    <w:lsdException w:name="List 5" w:semiHidden="1" w:unhideWhenUsed="1"/>
+    <w:lsdException w:name="List Bullet 2" w:semiHidden="1" w:unhideWhenUsed="1"/>
+    <w:lsdException w:name="List Bullet 3" w:semiHidden="1" w:unhideWhenUsed="1"/>
+    <w:lsdException w:name="List Bullet 4" w:semiHidden="1" w:unhideWhenUsed="1"/>
+    <w:lsdException w:name="List Bullet 5" w:semiHidden="1" w:unhideWhenUsed="1"/>
+    <w:lsdException w:name="List Number 2" w:semiHidden="1" w:unhideWhenUsed="1"/>
+    <w:lsdException w:name="List Number 3" w:semiHidden="1" w:unhideWhenUsed="1"/>
+    <w:lsdException w:name="List Number 4" w:semiHidden="1" w:unhideWhenUsed="1"/>
+    <w:lsdException w:name="List Number 5" w:semiHidden="1" w:unhideWhenUsed="1"/>
+    <w:lsdException w:name="Title" w:uiPriority="10" w:qFormat="1"/>
+    <w:lsdException w:name="Closing" w:semiHidden="1" w:unhideWhenUsed="1"/>
+    <w:lsdException w:name="Signature" w:semiHidden="1" w:unhideWhenUsed="1"/>
+    <w:lsdException w:name="Default Paragraph Font" w:semiHidden="1" w:uiPriority="1" w:unhideWhenUsed="1"/>
+    <w:lsdException w:name="Body Text" w:semiHidden="1" w:unhideWhenUsed="1"/>
+    <w:lsdException w:name="Body Text Indent" w:semiHidden="1" w:unhideWhenUsed="1"/>
+    <w:lsdException w:name="List Continue" w:semiHidden="1" w:unhideWhenUsed="1"/>
+    <w:lsdException w:name="List Continue 2" w:semiHidden="1" w:unhideWhenUsed="1"/>
+    <w:lsdException w:name="List Continue 3" w:semiHidden="1" w:unhideWhenUsed="1"/>
+    <w:lsdException w:name="List Continue 4" w:semiHidden="1" w:unhideWhenUsed="1"/>
+    <w:lsdException w:name="List Continue 5" w:semiHidden="1" w:unhideWhenUsed="1"/>
+    <w:lsdException w:name="Message Header" w:semiHidden="1" w:unhideWhenUsed="1"/>
+    <w:lsdException w:name="Subtitle" w:uiPriority="11" w:qFormat="1"/>
+    <w:lsdException w:name="Salutation" w:semiHidden="1" w:unhideWhenUsed="1"/>
+    <w:lsdException w:name="Date" w:semiHidden="1" w:unhideWhenUsed="1"/>
+    <w:lsdException w:name="Body Text First Indent" w:semiHidden="1" w:unhideWhenUsed="1"/>
+    <w:lsdException w:name="Body Text First Indent 2" w:semiHidden="1" w:unhideWhenUsed="1"/>
+    <w:lsdException w:name="Note Heading" w:semiHidden="1" w:unhideWhenUsed="1"/>
+    <w:lsdException w:name="Body Text 2" w:semiHidden="1" w:unhideWhenUsed="1"/>
+    <w:lsdException w:name="Body Text 3" w:semiHidden="1" w:unhideWhenUsed="1"/>
+    <w:lsdException w:name="Body Text Indent 2" w:semiHidden="1" w:unhideWhenUsed="1"/>
+    <w:lsdException w:name="Body Text Indent 3" w:semiHidden="1" w:unhideWhenUsed="1"/>
+    <w:lsdException w:name="Block Text" w:semiHidden="1" w:unhideWhenUsed="1"/>
+    <w:lsdException w:name="Hyperlink" w:semiHidden="1" w:unhideWhenUsed="1"/>
+    <w:lsdException w:name="FollowedHyperlink" w:semiHidden="1" w:unhideWhenUsed="1"/>
+    <w:lsdException w:name="Strong" w:uiPriority="22" w:qFormat="1"/>
+    <w:lsdException w:name="Emphasis" w:uiPriority="20" w:qFormat="1"/>
+    <w:lsdException w:name="Document Map" w:semiHidden="1" w:unhideWhenUsed="1"/>
+    <w:lsdException w:name="Plain Text" w:semiHidden="1" w:unhideWhenUsed="1"/>
+    <w:lsdException w:name="E-mail Signature" w:semiHidden="1" w:unhideWhenUsed="1"/>
+    <w:lsdException w:name="HTML Top of Form" w:semiHidden="1" w:unhideWhenUsed="1"/>
+    <w:lsdException w:name="HTML Bottom of Form" w:semiHidden="1" w:unhideWhenUsed="1"/>
+    <w:lsdException w:name="Normal (Web)" w:semiHidden="1" w:unhideWhenUsed="1"/>
+    <w:lsdException w:name="HTML Acronym" w:semiHidden="1" w:unhideWhenUsed="1"/>
+    <w:lsdException w:name="HTML Address" w:semiHidden="1" w:unhideWhenUsed="1"/>
+    <w:lsdException w:name="HTML Cite" w:semiHidden="1" w:unhideWhenUsed="1"/>
+    <w:lsdException w:name="HTML Code" w:semiHidden="1" w:unhideWhenUsed="1"/>
+    <w:lsdException w:name="HTML Definition" w:semiHidden="1" w:unhideWhenUsed="1"/>
+    <w:lsdException w:name="HTML Keyboard" w:semiHidden="1" w:unhideWhenUsed="1"/>
+    <w:lsdException w:name="HTML Preformatted" w:semiHidden="1" w:unhideWhenUsed="1"/>
+    <w:lsdException w:name="HTML Sample" w:semiHidden="1" w:unhideWhenUsed="1"/>
+    <w:lsdException w:name="HTML Typewriter" w:semiHidden="1" w:unhideWhenUsed="1"/>
+    <w:lsdException w:name="HTML Variable" w:semiHidden="1" w:unhideWhenUsed="1"/>
+    <w:lsdException w:name="Normal Table" w:semiHidden="1" w:unhideWhenUsed="1"/>
+    <w:lsdException w:name="annotation subject" w:semiHidden="1" w:unhideWhenUsed="1"/>
+    <w:lsdException w:name="No List" w:semiHidden="1" w:unhideWhenUsed="1"/>
+    <w:lsdException w:name="Outline List 1" w:semiHidden="1" w:unhideWhenUsed="1"/>
+    <w:lsdException w:name="Outline List 2" w:semiHidden="1" w:unhideWhenUsed="1"/>
+    <w:lsdException w:name="Outline List 3" w:semiHidden="1" w:unhideWhenUsed="1"/>
+    <w:lsdException w:name="Table Simple 1" w:semiHidden="1" w:unhideWhenUsed="1"/>
+    <w:lsdException w:name="Table Simple 2" w:semiHidden="1" w:unhideWhenUsed="1"/>
+    <w:lsdException w:name="Table Simple 3" w:semiHidden="1" w:unhideWhenUsed="1"/>
+    <w:lsdException w:name="Table Classic 1" w:semiHidden="1" w:unhideWhenUsed="1"/>
+    <w:lsdException w:name="Table Classic 2" w:semiHidden="1" w:unhideWhenUsed="1"/>
+    <w:lsdException w:name="Table Classic 3" w:semiHidden="1" w:unhideWhenUsed="1"/>
+    <w:lsdException w:name="Table Classic 4" w:semiHidden="1" w:unhideWhenUsed="1"/>
+    <w:lsdException w:name="Table Colorful 1" w:semiHidden="1" w:unhideWhenUsed="1"/>
+    <w:lsdException w:name="Table Colorful 2" w:semiHidden="1" w:unhideWhenUsed="1"/>
+    <w:lsdException w:name="Table Colorful 3" w:semiHidden="1" w:unhideWhenUsed="1"/>
+    <w:lsdException w:name="Table Columns 1" w:semiHidden="1" w:unhideWhenUsed="1"/>
+    <w:lsdException w:name="Table Columns 2" w:semiHidden="1" w:unhideWhenUsed="1"/>
+    <w:lsdException w:name="Table Columns 3" w:semiHidden="1" w:unhideWhenUsed="1"/>
+    <w:lsdException w:name="Table Columns 4" w:semiHidden="1" w:unhideWhenUsed="1"/>
+    <w:lsdException w:name="Table Columns 5" w:semiHidden="1" w:unhideWhenUsed="1"/>
+    <w:lsdException w:name="Table Grid 1" w:semiHidden="1" w:unhideWhenUsed="1"/>
+    <w:lsdException w:name="Table Grid 2" w:semiHidden="1" w:unhideWhenUsed="1"/>
+    <w:lsdException w:name="Table Grid 3" w:semiHidden="1" w:unhideWhenUsed="1"/>
+    <w:lsdException w:name="Table Grid 4" w:semiHidden="1" w:unhideWhenUsed="1"/>
+    <w:lsdException w:name="Table Grid 5" w:semiHidden="1" w:unhideWhenUsed="1"/>
+    <w:lsdException w:name="Table Grid 6" w:semiHidden="1" w:unhideWhenUsed="1"/>
+    <w:lsdException w:name="Table Grid 7" w:semiHidden="1" w:unhideWhenUsed="1"/>
+    <w:lsdException w:name="Table Grid 8" w:semiHidden="1" w:unhideWhenUsed="1"/>
+    <w:lsdException w:name="Table List 1" w:semiHidden="1" w:unhideWhenUsed="1"/>
+    <w:lsdException w:name="Table List 2" w:semiHidden="1" w:unhideWhenUsed="1"/>
+    <w:lsdException w:name="Table List 3" w:semiHidden="1" w:unhideWhenUsed="1"/>
+    <w:lsdException w:name="Table List 4" w:semiHidden="1" w:unhideWhenUsed="1"/>
+    <w:lsdException w:name="Table List 5" w:semiHidden="1" w:unhideWhenUsed="1"/>
+    <w:lsdException w:name="Table List 6" w:semiHidden="1" w:unhideWhenUsed="1"/>
+    <w:lsdException w:name="Table List 7" w:semiHidden="1" w:unhideWhenUsed="1"/>
+    <w:lsdException w:name="Table List 8" w:semiHidden="1" w:unhideWhenUsed="1"/>
+    <w:lsdException w:name="Table 3D effects 1" w:semiHidden="1" w:unhideWhenUsed="1"/>
+    <w:lsdException w:name="Table 3D effects 2" w:semiHidden="1" w:unhideWhenUsed="1"/>
+    <w:lsdException w:name="Table 3D effects 3" w:semiHidden="1" w:unhideWhenUsed="1"/>
+    <w:lsdException w:name="Table Contemporary" w:semiHidden="1" w:unhideWhenUsed="1"/>
+    <w:lsdException w:name="Table Elegant" w:semiHidden="1" w:unhideWhenUsed="1"/>
+    <w:lsdException w:name="Table Professional" w:semiHidden="1" w:unhideWhenUsed="1"/>
+    <w:lsdException w:name="Table Subtle 1" w:semiHidden="1" w:unhideWhenUsed="1"/>
+    <w:lsdException w:name="Table Subtle 2" w:semiHidden="1" w:unhideWhenUsed="1"/>
+    <w:lsdException w:name="Table Web 1" w:semiHidden="1" w:unhideWhenUsed="1"/>
+    <w:lsdException w:name="Table Web 2" w:semiHidden="1" w:unhideWhenUsed="1"/>
+    <w:lsdException w:name="Table Web 3" w:semiHidden="1" w:unhideWhenUsed="1"/>
+    <w:lsdException w:name="Balloon Text" w:semiHidden="1" w:unhideWhenUsed="1"/>
+    <w:lsdException w:name="Table Grid" w:uiPriority="39"/>
+    <w:lsdException w:name="Table Theme" w:semiHidden="1" w:unhideWhenUsed="1"/>
+    <w:lsdException w:name="Placeholder Text" w:semiHidden="1"/>
+    <w:lsdException w:name="No Spacing" w:uiPriority="1" w:qFormat="1"/>
+    <w:lsdException w:name="Light Shading" w:uiPriority="60"/>
+    <w:lsdException w:name="Light List" w:uiPriority="61"/>
+    <w:lsdException w:name="Light Grid" w:uiPriority="62"/>
+    <w:lsdException w:name="Medium Shading 1" w:uiPriority="63"/>
+    <w:lsdException w:name="Medium Shading 2" w:uiPriority="64"/>
+    <w:lsdException w:name="Medium List 1" w:uiPriority="65"/>
+    <w:lsdException w:name="Medium List 2" w:uiPriority="66"/>
+    <w:lsdException w:name="Medium Grid 1" w:uiPriority="67"/>
+    <w:lsdException w:name="Medium Grid 2" w:uiPriority="68"/>
+    <w:lsdException w:name="Medium Grid 3" w:uiPriority="69"/>
+    <w:lsdException w:name="Dark List" w:uiPriority="70"/>
+    <w:lsdException w:name="Colorful Shading" w:uiPriority="71"/>
+    <w:lsdException w:name="Colorful List" w:uiPriority="72"/>
+    <w:lsdException w:name="Colorful Grid" w:uiPriority="73"/>
+    <w:lsdException w:name="Light Shading Accent 1" w:uiPriority="60"/>
+    <w:lsdException w:name="Light List Accent 1" w:uiPriority="61"/>
+    <w:lsdException w:name="Light Grid Accent 1" w:uiPriority="62"/>
+    <w:lsdException w:name="Medium Shading 1 Accent 1" w:uiPriority="63"/>
+    <w:lsdException w:name="Medium Shading 2 Accent 1" w:uiPriority="64"/>
+    <w:lsdException w:name="Medium List 1 Accent 1" w:uiPriority="65"/>
+    <w:lsdException w:name="Revision" w:semiHidden="1"/>
+    <w:lsdException w:name="List Paragraph" w:uiPriority="34" w:qFormat="1"/>
+    <w:lsdException w:name="Quote" w:uiPriority="29" w:qFormat="1"/>
+    <w:lsdException w:name="Intense Quote" w:uiPriority="30" w:qFormat="1"/>
+    <w:lsdException w:name="Medium List 2 Accent 1" w:uiPriority="66"/>
+    <w:lsdException w:name="Medium Grid 1 Accent 1" w:uiPriority="67"/>
+    <w:lsdException w:name="Medium Grid 2 Accent 1" w:uiPriority="68"/>
+    <w:lsdException w:name="Medium Grid 3 Accent 1" w:uiPriority="69"/>
+    <w:lsdException w:name="Dark List Accent 1" w:uiPriority="70"/>
+    <w:lsdException w:name="Colorful Shading Accent 1" w:uiPriority="71"/>
+    <w:lsdException w:name="Colorful List Accent 1" w:uiPriority="72"/>
+    <w:lsdException w:name="Colorful Grid Accent 1" w:uiPriority="73"/>
+    <w:lsdException w:name="Light Shading Accent 2" w:uiPriority="60"/>
+    <w:lsdException w:name="Light List Accent 2" w:uiPriority="61"/>
+    <w:lsdException w:name="Light Grid Accent 2" w:uiPriority="62"/>
+    <w:lsdException w:name="Medium Shading 1 Accent 2" w:uiPriority="63"/>
+    <w:lsdException w:name="Medium Shading 2 Accent 2" w:uiPriority="64"/>
+    <w:lsdException w:name="Medium List 1 Accent 2" w:uiPriority="65"/>
+    <w:lsdException w:name="Medium List 2 Accent 2" w:uiPriority="66"/>
+    <w:lsdException w:name="Medium Grid 1 Accent 2" w:uiPriority="67"/>
+    <w:lsdException w:name="Medium Grid 2 Accent 2" w:uiPriority="68"/>
+    <w:lsdException w:name="Medium Grid 3 Accent 2" w:uiPriority="69"/>
+    <w:lsdException w:name="Dark List Accent 2" w:uiPriority="70"/>
+    <w:lsdException w:name="Colorful Shading Accent 2" w:uiPriority="71"/>
+    <w:lsdException w:name="Colorful List Accent 2" w:uiPriority="72"/>
+    <w:lsdException w:name="Colorful Grid Accent 2" w:uiPriority="73"/>
+    <w:lsdException w:name="Light Shading Accent 3" w:uiPriority="60"/>
+    <w:lsdException w:name="Light List Accent 3" w:uiPriority="61"/>
+    <w:lsdException w:name="Light Grid Accent 3" w:uiPriority="62"/>
+    <w:lsdException w:name="Medium Shading 1 Accent 3" w:uiPriority="63"/>
+    <w:lsdException w:name="Medium Shading 2 Accent 3" w:uiPriority="64"/>
+    <w:lsdException w:name="Medium List 1 Accent 3" w:uiPriority="65"/>
+    <w:lsdException w:name="Medium List 2 Accent 3" w:uiPriority="66"/>
+    <w:lsdException w:name="Medium Grid 1 Accent 3" w:uiPriority="67"/>
+    <w:lsdException w:name="Medium Grid 2 Accent 3" w:uiPriority="68"/>
+    <w:lsdException w:name="Medium Grid 3 Accent 3" w:uiPriority="69"/>
+    <w:lsdException w:name="Dark List Accent 3" w:uiPriority="70"/>
+    <w:lsdException w:name="Colorful Shading Accent 3" w:uiPriority="71"/>
+    <w:lsdException w:name="Colorful List Accent 3" w:uiPriority="72"/>
+    <w:lsdException w:name="Colorful Grid Accent 3" w:uiPriority="73"/>
+    <w:lsdException w:name="Light Shading Accent 4" w:uiPriority="60"/>
+    <w:lsdException w:name="Light List Accent 4" w:uiPriority="61"/>
+    <w:lsdException w:name="Light Grid Accent 4" w:uiPriority="62"/>
+    <w:lsdException w:name="Medium Shading 1 Accent 4" w:uiPriority="63"/>
+    <w:lsdException w:name="Medium Shading 2 Accent 4" w:uiPriority="64"/>
+    <w:lsdException w:name="Medium List 1 Accent 4" w:uiPriority="65"/>
+    <w:lsdException w:name="Medium List 2 Accent 4" w:uiPriority="66"/>
+    <w:lsdException w:name="Medium Grid 1 Accent 4" w:uiPriority="67"/>
+    <w:lsdException w:name="Medium Grid 2 Accent 4" w:uiPriority="68"/>
+    <w:lsdException w:name="Medium Grid 3 Accent 4" w:uiPriority="69"/>
+    <w:lsdException w:name="Dark List Accent 4" w:uiPriority="70"/>
+    <w:lsdException w:name="Colorful Shading Accent 4" w:uiPriority="71"/>
+    <w:lsdException w:name="Colorful List Accent 4" w:uiPriority="72"/>
+    <w:lsdException w:name="Colorful Grid Accent 4" w:uiPriority="73"/>
+    <w:lsdException w:name="Light Shading Accent 5" w:uiPriority="60"/>
+    <w:lsdException w:name="Light List Accent 5" w:uiPriority="61"/>
+    <w:lsdException w:name="Light Grid Accent 5" w:uiPriority="62"/>
+    <w:lsdException w:name="Medium Shading 1 Accent 5" w:uiPriority="63"/>
+    <w:lsdException w:name="Medium Shading 2 Accent 5" w:uiPriority="64"/>
+    <w:lsdException w:name="Medium List 1 Accent 5" w:uiPriority="65"/>
+    <w:lsdException w:name="Medium List 2 Accent 5" w:uiPriority="66"/>
+    <w:lsdException w:name="Medium Grid 1 Accent 5" w:uiPriority="67"/>
+    <w:lsdException w:name="Medium Grid 2 Accent 5" w:uiPriority="68"/>
+    <w:lsdException w:name="Medium Grid 3 Accent 5" w:uiPriority="69"/>
+    <w:lsdException w:name="Dark List Accent 5" w:uiPriority="70"/>
+    <w:lsdException w:name="Colorful Shading Accent 5" w:uiPriority="71"/>
+    <w:lsdException w:name="Colorful List Accent 5" w:uiPriority="72"/>
+    <w:lsdException w:name="Colorful Grid Accent 5" w:uiPriority="73"/>
+    <w:lsdException w:name="Light Shading Accent 6" w:uiPriority="60"/>
+    <w:lsdException w:name="Light List Accent 6" w:uiPriority="61"/>
+    <w:lsdException w:name="Light Grid Accent 6" w:uiPriority="62"/>
+    <w:lsdException w:name="Medium Shading 1 Accent 6" w:uiPriority="63"/>
+    <w:lsdException w:name="Medium Shading 2 Accent 6" w:uiPriority="64"/>
+    <w:lsdException w:name="Medium List 1 Accent 6" w:uiPriority="65"/>
+    <w:lsdException w:name="Medium List 2 Accent 6" w:uiPriority="66"/>
+    <w:lsdException w:name="Medium Grid 1 Accent 6" w:uiPriority="67"/>
+    <w:lsdException w:name="Medium Grid 2 Accent 6" w:uiPriority="68"/>
+    <w:lsdException w:name="Medium Grid 3 Accent 6" w:uiPriority="69"/>
+    <w:lsdException w:name="Dark List Accent 6" w:uiPriority="70"/>
+    <w:lsdException w:name="Colorful Shading Accent 6" w:uiPriority="71"/>
+    <w:lsdException w:name="Colorful List Accent 6" w:uiPriority="72"/>
+    <w:lsdException w:name="Colorful Grid Accent 6" w:uiPriority="73"/>
+    <w:lsdException w:name="Subtle Emphasis" w:uiPriority="19" w:qFormat="1"/>
+    <w:lsdException w:name="Intense Emphasis" w:uiPriority="21" w:qFormat="1"/>
+    <w:lsdException w:name="Subtle Reference" w:uiPriority="31" w:qFormat="1"/>
+    <w:lsdException w:name="Intense Reference" w:uiPriority="32" w:qFormat="1"/>
+    <w:lsdException w:name="Book Title" w:uiPriority="33" w:qFormat="1"/>
+    <w:lsdException w:name="Bibliography" w:semiHidden="1" w:uiPriority="37" w:unhideWhenUsed="1"/>
+    <w:lsdException w:name="TOC Heading" w:semiHidden="1" w:uiPriority="39" w:unhideWhenUsed="1" w:qFormat="1"/>
+    <w:lsdException w:name="Plain Table 1" w:uiPriority="41"/>
+    <w:lsdException w:name="Plain Table 2" w:uiPriority="42"/>
+    <w:lsdException w:name="Plain Table 3" w:uiPriority="43"/>
+    <w:lsdException w:name="Plain Table 4" w:uiPriority="44"/>
+    <w:lsdException w:name="Plain Table 5" w:uiPriority="45"/>
+    <w:lsdException w:name="Grid Table Light" w:uiPriority="40"/>
+    <w:lsdException w:name="Grid Table 1 Light" w:uiPriority="46"/>
+    <w:lsdException w:name="Grid Table 2" w:uiPriority="47"/>
+    <w:lsdException w:name="Grid Table 3" w:uiPriority="48"/>
+    <w:lsdException w:name="Grid Table 4" w:uiPriority="49"/>
+    <w:lsdException w:name="Grid Table 5 Dark" w:uiPriority="50"/>
+    <w:lsdException w:name="Grid Table 6 Colorful" w:uiPriority="51"/>
+    <w:lsdException w:name="Grid Table 7 Colorful" w:uiPriority="52"/>
+    <w:lsdException w:name="Grid Table 1 Light Accent 1" w:uiPriority="46"/>
+    <w:lsdException w:name="Grid Table 2 Accent 1" w:uiPriority="47"/>
+    <w:lsdException w:name="Grid Table 3 Accent 1" w:uiPriority="48"/>
+    <w:lsdException w:name="Grid Table 4 Accent 1" w:uiPriority="49"/>
+    <w:lsdException w:name="Grid Table 5 Dark Accent 1" w:uiPriority="50"/>
+    <w:lsdException w:name="Grid Table 6 Colorful Accent 1" w:uiPriority="51"/>
+    <w:lsdException w:name="Grid Table 7 Colorful Accent 1" w:uiPriority="52"/>
+    <w:lsdException w:name="Grid Table 1 Light Accent 2" w:uiPriority="46"/>
+    <w:lsdException w:name="Grid Table 2 Accent 2" w:uiPriority="47"/>
+    <w:lsdException w:name="Grid Table 3 Accent 2" w:uiPriority="48"/>
+    <w:lsdException w:name="Grid Table 4 Accent 2" w:uiPriority="49"/>
+    <w:lsdException w:name="Grid Table 5 Dark Accent 2" w:uiPriority="50"/>
+    <w:lsdException w:name="Grid Table 6 Colorful Accent 2" w:uiPriority="51"/>
+    <w:lsdException w:name="Grid Table 7 Colorful Accent 2" w:uiPriority="52"/>
+    <w:lsdException w:name="Grid Table 1 Light Accent 3" w:uiPriority="46"/>
+    <w:lsdException w:name="Grid Table 2 Accent 3" w:uiPriority="47"/>
+    <w:lsdException w:name="Grid Table 3 Accent 3" w:uiPriority="48"/>
+    <w:lsdException w:name="Grid Table 4 Accent 3" w:uiPriority="49"/>
+    <w:lsdException w:name="Grid Table 5 Dark Accent 3" w:uiPriority="50"/>
+    <w:lsdException w:name="Grid Table 6 Colorful Accent 3" w:uiPriority="51"/>
+    <w:lsdException w:name="Grid Table 7 Colorful Accent 3" w:uiPriority="52"/>
+    <w:lsdException w:name="Grid Table 1 Light Accent 4" w:uiPriority="46"/>
+    <w:lsdException w:name="Grid Table 2 Accent 4" w:uiPriority="47"/>
+    <w:lsdException w:name="Grid Table 3 Accent 4" w:uiPriority="48"/>
+    <w:lsdException w:name="Grid Table 4 Accent 4" w:uiPriority="49"/>
+    <w:lsdException w:name="Grid Table 5 Dark Accent 4" w:uiPriority="50"/>
+    <w:lsdException w:name="Grid Table 6 Colorful Accent 4" w:uiPriority="51"/>
+    <w:lsdException w:name="Grid Table 7 Colorful Accent 4" w:uiPriority="52"/>
+    <w:lsdException w:name="Grid Table 1 Light Accent 5" w:uiPriority="46"/>
+    <w:lsdException w:name="Grid Table 2 Accent 5" w:uiPriority="47"/>
+    <w:lsdException w:name="Grid Table 3 Accent 5" w:uiPriority="48"/>
+    <w:lsdException w:name="Grid Table 4 Accent 5" w:uiPriority="49"/>
+    <w:lsdException w:name="Grid Table 5 Dark Accent 5" w:uiPriority="50"/>
+    <w:lsdException w:name="Grid Table 6 Colorful Accent 5" w:uiPriority="51"/>
+    <w:lsdException w:name="Grid Table 7 Colorful Accent 5" w:uiPriority="52"/>
+    <w:lsdException w:name="Grid Table 1 Light Accent 6" w:uiPriority="46"/>
+    <w:lsdException w:name="Grid Table 2 Accent 6" w:uiPriority="47"/>
+    <w:lsdException w:name="Grid Table 3 Accent 6" w:uiPriority="48"/>
+    <w:lsdException w:name="Grid Table 4 Accent 6" w:uiPriority="49"/>
+    <w:lsdException w:name="Grid Table 5 Dark Accent 6" w:uiPriority="50"/>
+    <w:lsdException w:name="Grid Table 6 Colorful Accent 6" w:uiPriority="51"/>
+    <w:lsdException w:name="Grid Table 7 Colorful Accent 6" w:uiPriority="52"/>
+    <w:lsdException w:name="List Table 1 Light" w:uiPriority="46"/>
+    <w:lsdException w:name="List Table 2" w:uiPriority="47"/>
+    <w:lsdException w:name="List Table 3" w:uiPriority="48"/>
+    <w:lsdException w:name="List Table 4" w:uiPriority="49"/>
+    <w:lsdException w:name="List Table 5 Dark" w:uiPriority="50"/>
+    <w:lsdException w:name="List Table 6 Colorful" w:uiPriority="51"/>
+    <w:lsdException w:name="List Table 7 Colorful" w:uiPriority="52"/>
+    <w:lsdException w:name="List Table 1 Light Accent 1" w:uiPriority="46"/>
+    <w:lsdException w:name="List Table 2 Accent 1" w:uiPriority="47"/>
+    <w:lsdException w:name="List Table 3 Accent 1" w:uiPriority="48"/>
+    <w:lsdException w:name="List Table 4 Accent 1" w:uiPriority="49"/>
+    <w:lsdException w:name="List Table 5 Dark Accent 1" w:uiPriority="50"/>
+    <w:lsdException w:name="List Table 6 Colorful Accent 1" w:uiPriority="51"/>
+    <w:lsdException w:name="List Table 7 Colorful Accent 1" w:uiPriority="52"/>
+    <w:lsdException w:name="List Table 1 Light Accent 2" w:uiPriority="46"/>
+    <w:lsdException w:name="List Table 2 Accent 2" w:uiPriority="47"/>
+    <w:lsdException w:name="List Table 3 Accent 2" w:uiPriority="48"/>
+    <w:lsdException w:name="List Table 4 Accent 2" w:uiPriority="49"/>
+    <w:lsdException w:name="List Table 5 Dark Accent 2" w:uiPriority="50"/>
+    <w:lsdException w:name="List Table 6 Colorful Accent 2" w:uiPriority="51"/>
+    <w:lsdException w:name="List Table 7 Colorful Accent 2" w:uiPriority="52"/>
+    <w:lsdException w:name="List Table 1 Light Accent 3" w:uiPriority="46"/>
+    <w:lsdException w:name="List Table 2 Accent 3" w:uiPriority="47"/>
+    <w:lsdException w:name="List Table 3 Accent 3" w:uiPriority="48"/>
+    <w:lsdException w:name="List Table 4 Accent 3" w:uiPriority="49"/>
+    <w:lsdException w:name="List Table 5 Dark Accent 3" w:uiPriority="50"/>
+    <w:lsdException w:name="List Table 6 Colorful Accent 3" w:uiPriority="51"/>
+    <w:lsdException w:name="List Table 7 Colorful Accent 3" w:uiPriority="52"/>
+    <w:lsdException w:name="List Table 1 Light Accent 4" w:uiPriority="46"/>
+    <w:lsdException w:name="List Table 2 Accent 4" w:uiPriority="47"/>
+    <w:lsdException w:name="List Table 3 Accent 4" w:uiPriority="48"/>
+    <w:lsdException w:name="List Table 4 Accent 4" w:uiPriority="49"/>
+    <w:lsdException w:name="List Table 5 Dark Accent 4" w:uiPriority="50"/>
+    <w:lsdException w:name="List Table 6 Colorful Accent 4" w:uiPriority="51"/>
+    <w:lsdException w:name="List Table 7 Colorful Accent 4" w:uiPriority="52"/>
+    <w:lsdException w:name="List Table 1 Light Accent 5" w:uiPriority="46"/>
+    <w:lsdException w:name="List Table 2 Accent 5" w:uiPriority="47"/>
+    <w:lsdException w:name="List Table 3 Accent 5" w:uiPriority="48"/>
+    <w:lsdException w:name="List Table 4 Accent 5" w:uiPriority="49"/>
+    <w:lsdException w:name="List Table 5 Dark Accent 5" w:uiPriority="50"/>
+    <w:lsdException w:name="List Table 6 Colorful Accent 5" w:uiPriority="51"/>
+    <w:lsdException w:name="List Table 7 Colorful Accent 5" w:uiPriority="52"/>
+    <w:lsdException w:name="List Table 1 Light Accent 6" w:uiPriority="46"/>
+    <w:lsdException w:name="List Table 2 Accent 6" w:uiPriority="47"/>
+    <w:lsdException w:name="List Table 3 Accent 6" w:uiPriority="48"/>
+    <w:lsdException w:name="List Table 4 Accent 6" w:uiPriority="49"/>
+    <w:lsdException w:name="List Table 5 Dark Accent 6" w:uiPriority="50"/>
+    <w:lsdException w:name="List Table 6 Colorful Accent 6" w:uiPriority="51"/>
+    <w:lsdException w:name="List Table 7 Colorful Accent 6" w:uiPriority="52"/>
+    <w:lsdException w:name="Mention" w:semiHidden="1" w:unhideWhenUsed="1"/>
+    <w:lsdException w:name="Smart Hyperlink" w:semiHidden="1" w:unhideWhenUsed="1"/>
+    <w:lsdException w:name="Hashtag" w:semiHidden="1" w:unhideWhenUsed="1"/>
+    <w:lsdException w:name="Unresolved Mention" w:semiHidden="1" w:unhideWhenUsed="1"/>
+    <w:lsdException w:name="Smart Link" w:semiHidden="1" w:unhideWhenUsed="1"/>
   </w:latentStyles>
   <w:style w:type="paragraph" w:default="1" w:styleId="a">
     <w:name w:val="Normal"/>
     <w:qFormat/>
-    <w:rsid w:val="00C633DF"/>
     <w:pPr>
       <w:widowControl w:val="0"/>
       <w:jc w:val="both"/>
@@ -674,10 +3013,10 @@
     <w:name w:val="heading 1"/>
     <w:basedOn w:val="a"/>
     <w:next w:val="a"/>
-    <w:link w:val="1Char"/>
+    <w:link w:val="10"/>
     <w:uiPriority w:val="9"/>
     <w:qFormat/>
-    <w:rsid w:val="00883E07"/>
+    <w:rsid w:val="00951215"/>
     <w:pPr>
       <w:keepNext/>
       <w:keepLines/>
@@ -696,11 +3035,11 @@
     <w:name w:val="heading 2"/>
     <w:basedOn w:val="a"/>
     <w:next w:val="a"/>
-    <w:link w:val="2Char"/>
+    <w:link w:val="20"/>
     <w:uiPriority w:val="9"/>
     <w:unhideWhenUsed/>
     <w:qFormat/>
-    <w:rsid w:val="00883E07"/>
+    <w:rsid w:val="00951215"/>
     <w:pPr>
       <w:keepNext/>
       <w:keepLines/>
@@ -719,11 +3058,11 @@
     <w:name w:val="heading 3"/>
     <w:basedOn w:val="a"/>
     <w:next w:val="a"/>
-    <w:link w:val="3Char"/>
+    <w:link w:val="30"/>
     <w:uiPriority w:val="9"/>
     <w:unhideWhenUsed/>
     <w:qFormat/>
-    <w:rsid w:val="00A35166"/>
+    <w:rsid w:val="00951215"/>
     <w:pPr>
       <w:keepNext/>
       <w:keepLines/>
@@ -748,7 +3087,6 @@
     <w:uiPriority w:val="99"/>
     <w:semiHidden/>
     <w:unhideWhenUsed/>
-    <w:qFormat/>
     <w:tblPr>
       <w:tblInd w:w="0" w:type="dxa"/>
       <w:tblCellMar>
@@ -765,12 +3103,70 @@
     <w:semiHidden/>
     <w:unhideWhenUsed/>
   </w:style>
-  <w:style w:type="character" w:customStyle="1" w:styleId="1Char">
-    <w:name w:val="标题 1 Char"/>
+  <w:style w:type="character" w:styleId="a3">
+    <w:name w:val="annotation reference"/>
+    <w:basedOn w:val="a0"/>
+    <w:uiPriority w:val="99"/>
+    <w:semiHidden/>
+    <w:unhideWhenUsed/>
+    <w:rsid w:val="008F4BE5"/>
+    <w:rPr>
+      <w:sz w:val="21"/>
+      <w:szCs w:val="21"/>
+    </w:rPr>
+  </w:style>
+  <w:style w:type="paragraph" w:styleId="a4">
+    <w:name w:val="annotation text"/>
+    <w:basedOn w:val="a"/>
+    <w:link w:val="a5"/>
+    <w:uiPriority w:val="99"/>
+    <w:semiHidden/>
+    <w:unhideWhenUsed/>
+    <w:rsid w:val="008F4BE5"/>
+    <w:pPr>
+      <w:jc w:val="left"/>
+    </w:pPr>
+  </w:style>
+  <w:style w:type="character" w:customStyle="1" w:styleId="a5">
+    <w:name w:val="批注文字 字符"/>
+    <w:basedOn w:val="a0"/>
+    <w:link w:val="a4"/>
+    <w:uiPriority w:val="99"/>
+    <w:semiHidden/>
+    <w:rsid w:val="008F4BE5"/>
+  </w:style>
+  <w:style w:type="paragraph" w:styleId="a6">
+    <w:name w:val="annotation subject"/>
+    <w:basedOn w:val="a4"/>
+    <w:next w:val="a4"/>
+    <w:link w:val="a7"/>
+    <w:uiPriority w:val="99"/>
+    <w:semiHidden/>
+    <w:unhideWhenUsed/>
+    <w:rsid w:val="008F4BE5"/>
+    <w:rPr>
+      <w:b/>
+      <w:bCs/>
+    </w:rPr>
+  </w:style>
+  <w:style w:type="character" w:customStyle="1" w:styleId="a7">
+    <w:name w:val="批注主题 字符"/>
+    <w:basedOn w:val="a5"/>
+    <w:link w:val="a6"/>
+    <w:uiPriority w:val="99"/>
+    <w:semiHidden/>
+    <w:rsid w:val="008F4BE5"/>
+    <w:rPr>
+      <w:b/>
+      <w:bCs/>
+    </w:rPr>
+  </w:style>
+  <w:style w:type="character" w:customStyle="1" w:styleId="10">
+    <w:name w:val="标题 1 字符"/>
     <w:basedOn w:val="a0"/>
     <w:link w:val="1"/>
     <w:uiPriority w:val="9"/>
-    <w:rsid w:val="00883E07"/>
+    <w:rsid w:val="00951215"/>
     <w:rPr>
       <w:b/>
       <w:bCs/>
@@ -779,23 +3175,12 @@
       <w:szCs w:val="44"/>
     </w:rPr>
   </w:style>
-  <w:style w:type="character" w:styleId="a3">
-    <w:name w:val="Hyperlink"/>
-    <w:basedOn w:val="a0"/>
-    <w:uiPriority w:val="99"/>
-    <w:unhideWhenUsed/>
-    <w:rsid w:val="00883E07"/>
-    <w:rPr>
-      <w:color w:val="0000FF" w:themeColor="hyperlink"/>
-      <w:u w:val="single"/>
-    </w:rPr>
-  </w:style>
-  <w:style w:type="character" w:customStyle="1" w:styleId="2Char">
-    <w:name w:val="标题 2 Char"/>
+  <w:style w:type="character" w:customStyle="1" w:styleId="20">
+    <w:name w:val="标题 2 字符"/>
     <w:basedOn w:val="a0"/>
     <w:link w:val="2"/>
     <w:uiPriority w:val="9"/>
-    <w:rsid w:val="00883E07"/>
+    <w:rsid w:val="00951215"/>
     <w:rPr>
       <w:rFonts w:asciiTheme="majorHAnsi" w:eastAsiaTheme="majorEastAsia" w:hAnsiTheme="majorHAnsi" w:cstheme="majorBidi"/>
       <w:b/>
@@ -804,81 +3189,12 @@
       <w:szCs w:val="32"/>
     </w:rPr>
   </w:style>
-  <w:style w:type="paragraph" w:styleId="a4">
-    <w:name w:val="header"/>
-    <w:basedOn w:val="a"/>
-    <w:link w:val="Char"/>
-    <w:uiPriority w:val="99"/>
-    <w:semiHidden/>
-    <w:unhideWhenUsed/>
-    <w:rsid w:val="006B7770"/>
-    <w:pPr>
-      <w:pBdr>
-        <w:bottom w:val="single" w:sz="6" w:space="1" w:color="auto"/>
-      </w:pBdr>
-      <w:tabs>
-        <w:tab w:val="center" w:pos="4153"/>
-        <w:tab w:val="right" w:pos="8306"/>
-      </w:tabs>
-      <w:snapToGrid w:val="0"/>
-      <w:jc w:val="center"/>
-    </w:pPr>
-    <w:rPr>
-      <w:sz w:val="18"/>
-      <w:szCs w:val="18"/>
-    </w:rPr>
-  </w:style>
-  <w:style w:type="character" w:customStyle="1" w:styleId="Char">
-    <w:name w:val="页眉 Char"/>
-    <w:basedOn w:val="a0"/>
-    <w:link w:val="a4"/>
-    <w:uiPriority w:val="99"/>
-    <w:semiHidden/>
-    <w:rsid w:val="006B7770"/>
-    <w:rPr>
-      <w:sz w:val="18"/>
-      <w:szCs w:val="18"/>
-    </w:rPr>
-  </w:style>
-  <w:style w:type="paragraph" w:styleId="a5">
-    <w:name w:val="footer"/>
-    <w:basedOn w:val="a"/>
-    <w:link w:val="Char0"/>
-    <w:uiPriority w:val="99"/>
-    <w:semiHidden/>
-    <w:unhideWhenUsed/>
-    <w:rsid w:val="006B7770"/>
-    <w:pPr>
-      <w:tabs>
-        <w:tab w:val="center" w:pos="4153"/>
-        <w:tab w:val="right" w:pos="8306"/>
-      </w:tabs>
-      <w:snapToGrid w:val="0"/>
-      <w:jc w:val="left"/>
-    </w:pPr>
-    <w:rPr>
-      <w:sz w:val="18"/>
-      <w:szCs w:val="18"/>
-    </w:rPr>
-  </w:style>
-  <w:style w:type="character" w:customStyle="1" w:styleId="Char0">
-    <w:name w:val="页脚 Char"/>
-    <w:basedOn w:val="a0"/>
-    <w:link w:val="a5"/>
-    <w:uiPriority w:val="99"/>
-    <w:semiHidden/>
-    <w:rsid w:val="006B7770"/>
-    <w:rPr>
-      <w:sz w:val="18"/>
-      <w:szCs w:val="18"/>
-    </w:rPr>
-  </w:style>
-  <w:style w:type="character" w:customStyle="1" w:styleId="3Char">
-    <w:name w:val="标题 3 Char"/>
+  <w:style w:type="character" w:customStyle="1" w:styleId="30">
+    <w:name w:val="标题 3 字符"/>
     <w:basedOn w:val="a0"/>
     <w:link w:val="3"/>
     <w:uiPriority w:val="9"/>
-    <w:rsid w:val="00A35166"/>
+    <w:rsid w:val="00951215"/>
     <w:rPr>
       <w:b/>
       <w:bCs/>
@@ -886,11 +3202,35 @@
       <w:szCs w:val="32"/>
     </w:rPr>
   </w:style>
+  <w:style w:type="character" w:styleId="a8">
+    <w:name w:val="Hyperlink"/>
+    <w:basedOn w:val="a0"/>
+    <w:uiPriority w:val="99"/>
+    <w:unhideWhenUsed/>
+    <w:rsid w:val="00951215"/>
+    <w:rPr>
+      <w:color w:val="0563C1" w:themeColor="hyperlink"/>
+      <w:u w:val="single"/>
+    </w:rPr>
+  </w:style>
+  <w:style w:type="character" w:styleId="HTML">
+    <w:name w:val="HTML Code"/>
+    <w:basedOn w:val="a0"/>
+    <w:uiPriority w:val="99"/>
+    <w:semiHidden/>
+    <w:unhideWhenUsed/>
+    <w:rsid w:val="00354AAE"/>
+    <w:rPr>
+      <w:rFonts w:ascii="宋体" w:eastAsia="宋体" w:hAnsi="宋体" w:cs="宋体"/>
+      <w:sz w:val="24"/>
+      <w:szCs w:val="24"/>
+    </w:rPr>
+  </w:style>
 </w:styles>
 </file>
 
 <file path=word/theme/theme1.xml><?xml version="1.0" encoding="utf-8"?>
-<a:theme xmlns:a="http://schemas.openxmlformats.org/drawingml/2006/main" name="Office 主题">
+<a:theme xmlns:a="http://schemas.openxmlformats.org/drawingml/2006/main" name="Office 主题​​">
   <a:themeElements>
     <a:clrScheme name="Office">
       <a:dk1>
@@ -900,44 +3240,44 @@
         <a:sysClr val="window" lastClr="FFFFFF"/>
       </a:lt1>
       <a:dk2>
-        <a:srgbClr val="1F497D"/>
+        <a:srgbClr val="44546A"/>
       </a:dk2>
       <a:lt2>
-        <a:srgbClr val="EEECE1"/>
+        <a:srgbClr val="E7E6E6"/>
       </a:lt2>
       <a:accent1>
-        <a:srgbClr val="4F81BD"/>
+        <a:srgbClr val="4472C4"/>
       </a:accent1>
       <a:accent2>
-        <a:srgbClr val="C0504D"/>
+        <a:srgbClr val="ED7D31"/>
       </a:accent2>
       <a:accent3>
-        <a:srgbClr val="9BBB59"/>
+        <a:srgbClr val="A5A5A5"/>
       </a:accent3>
       <a:accent4>
-        <a:srgbClr val="8064A2"/>
+        <a:srgbClr val="FFC000"/>
       </a:accent4>
       <a:accent5>
-        <a:srgbClr val="4BACC6"/>
+        <a:srgbClr val="5B9BD5"/>
       </a:accent5>
       <a:accent6>
-        <a:srgbClr val="F79646"/>
+        <a:srgbClr val="70AD47"/>
       </a:accent6>
       <a:hlink>
-        <a:srgbClr val="0000FF"/>
+        <a:srgbClr val="0563C1"/>
       </a:hlink>
       <a:folHlink>
-        <a:srgbClr val="800080"/>
+        <a:srgbClr val="954F72"/>
       </a:folHlink>
     </a:clrScheme>
     <a:fontScheme name="Office">
       <a:majorFont>
-        <a:latin typeface="Cambria"/>
+        <a:latin typeface="等线 Light" panose="020F0302020204030204"/>
         <a:ea typeface=""/>
         <a:cs typeface=""/>
-        <a:font script="Jpan" typeface="ＭＳ ゴシック"/>
+        <a:font script="Jpan" typeface="游ゴシック Light"/>
         <a:font script="Hang" typeface="맑은 고딕"/>
-        <a:font script="Hans" typeface="宋体"/>
+        <a:font script="Hans" typeface="等线 Light"/>
         <a:font script="Hant" typeface="新細明體"/>
         <a:font script="Arab" typeface="Times New Roman"/>
         <a:font script="Hebr" typeface="Times New Roman"/>
@@ -964,14 +3304,32 @@
         <a:font script="Mong" typeface="Mongolian Baiti"/>
         <a:font script="Viet" typeface="Times New Roman"/>
         <a:font script="Uigh" typeface="Microsoft Uighur"/>
+        <a:font script="Geor" typeface="Sylfaen"/>
+        <a:font script="Armn" typeface="Arial"/>
+        <a:font script="Bugi" typeface="Leelawadee UI"/>
+        <a:font script="Bopo" typeface="Microsoft JhengHei"/>
+        <a:font script="Java" typeface="Javanese Text"/>
+        <a:font script="Lisu" typeface="Segoe UI"/>
+        <a:font script="Mymr" typeface="Myanmar Text"/>
+        <a:font script="Nkoo" typeface="Ebrima"/>
+        <a:font script="Olck" typeface="Nirmala UI"/>
+        <a:font script="Osma" typeface="Ebrima"/>
+        <a:font script="Phag" typeface="Phagspa"/>
+        <a:font script="Syrn" typeface="Estrangelo Edessa"/>
+        <a:font script="Syrj" typeface="Estrangelo Edessa"/>
+        <a:font script="Syre" typeface="Estrangelo Edessa"/>
+        <a:font script="Sora" typeface="Nirmala UI"/>
+        <a:font script="Tale" typeface="Microsoft Tai Le"/>
+        <a:font script="Talu" typeface="Microsoft New Tai Lue"/>
+        <a:font script="Tfng" typeface="Ebrima"/>
       </a:majorFont>
       <a:minorFont>
-        <a:latin typeface="Calibri"/>
+        <a:latin typeface="等线" panose="020F0502020204030204"/>
         <a:ea typeface=""/>
         <a:cs typeface=""/>
-        <a:font script="Jpan" typeface="ＭＳ 明朝"/>
+        <a:font script="Jpan" typeface="游明朝"/>
         <a:font script="Hang" typeface="맑은 고딕"/>
-        <a:font script="Hans" typeface="宋体"/>
+        <a:font script="Hans" typeface="等线"/>
         <a:font script="Hant" typeface="新細明體"/>
         <a:font script="Arab" typeface="Arial"/>
         <a:font script="Hebr" typeface="Arial"/>
@@ -998,6 +3356,24 @@
         <a:font script="Mong" typeface="Mongolian Baiti"/>
         <a:font script="Viet" typeface="Arial"/>
         <a:font script="Uigh" typeface="Microsoft Uighur"/>
+        <a:font script="Geor" typeface="Sylfaen"/>
+        <a:font script="Armn" typeface="Arial"/>
+        <a:font script="Bugi" typeface="Leelawadee UI"/>
+        <a:font script="Bopo" typeface="Microsoft JhengHei"/>
+        <a:font script="Java" typeface="Javanese Text"/>
+        <a:font script="Lisu" typeface="Segoe UI"/>
+        <a:font script="Mymr" typeface="Myanmar Text"/>
+        <a:font script="Nkoo" typeface="Ebrima"/>
+        <a:font script="Olck" typeface="Nirmala UI"/>
+        <a:font script="Osma" typeface="Ebrima"/>
+        <a:font script="Phag" typeface="Phagspa"/>
+        <a:font script="Syrn" typeface="Estrangelo Edessa"/>
+        <a:font script="Syrj" typeface="Estrangelo Edessa"/>
+        <a:font script="Syre" typeface="Estrangelo Edessa"/>
+        <a:font script="Sora" typeface="Nirmala UI"/>
+        <a:font script="Tale" typeface="Microsoft Tai Le"/>
+        <a:font script="Talu" typeface="Microsoft New Tai Lue"/>
+        <a:font script="Tfng" typeface="Ebrima"/>
       </a:minorFont>
     </a:fontScheme>
     <a:fmtScheme name="Office">
@@ -1009,165 +3385,141 @@
           <a:gsLst>
             <a:gs pos="0">
               <a:schemeClr val="phClr">
-                <a:tint val="50000"/>
-                <a:satMod val="300000"/>
+                <a:lumMod val="110000"/>
+                <a:satMod val="105000"/>
+                <a:tint val="67000"/>
               </a:schemeClr>
             </a:gs>
-            <a:gs pos="35000">
+            <a:gs pos="50000">
               <a:schemeClr val="phClr">
-                <a:tint val="37000"/>
-                <a:satMod val="300000"/>
+                <a:lumMod val="105000"/>
+                <a:satMod val="103000"/>
+                <a:tint val="73000"/>
               </a:schemeClr>
             </a:gs>
             <a:gs pos="100000">
               <a:schemeClr val="phClr">
-                <a:tint val="15000"/>
-                <a:satMod val="350000"/>
+                <a:lumMod val="105000"/>
+                <a:satMod val="109000"/>
+                <a:tint val="81000"/>
               </a:schemeClr>
             </a:gs>
           </a:gsLst>
-          <a:lin ang="16200000" scaled="1"/>
+          <a:lin ang="5400000" scaled="0"/>
         </a:gradFill>
         <a:gradFill rotWithShape="1">
           <a:gsLst>
             <a:gs pos="0">
               <a:schemeClr val="phClr">
-                <a:shade val="51000"/>
-                <a:satMod val="130000"/>
+                <a:satMod val="103000"/>
+                <a:lumMod val="102000"/>
+                <a:tint val="94000"/>
               </a:schemeClr>
             </a:gs>
-            <a:gs pos="80000">
+            <a:gs pos="50000">
               <a:schemeClr val="phClr">
-                <a:shade val="93000"/>
-                <a:satMod val="130000"/>
+                <a:satMod val="110000"/>
+                <a:lumMod val="100000"/>
+                <a:shade val="100000"/>
               </a:schemeClr>
             </a:gs>
             <a:gs pos="100000">
               <a:schemeClr val="phClr">
-                <a:shade val="94000"/>
-                <a:satMod val="135000"/>
+                <a:lumMod val="99000"/>
+                <a:satMod val="120000"/>
+                <a:shade val="78000"/>
               </a:schemeClr>
             </a:gs>
           </a:gsLst>
-          <a:lin ang="16200000" scaled="0"/>
+          <a:lin ang="5400000" scaled="0"/>
         </a:gradFill>
       </a:fillStyleLst>
       <a:lnStyleLst>
-        <a:ln w="9525" cap="flat" cmpd="sng" algn="ctr">
-          <a:solidFill>
-            <a:schemeClr val="phClr">
-              <a:shade val="95000"/>
-              <a:satMod val="105000"/>
-            </a:schemeClr>
-          </a:solidFill>
-          <a:prstDash val="solid"/>
-        </a:ln>
-        <a:ln w="25400" cap="flat" cmpd="sng" algn="ctr">
+        <a:ln w="6350" cap="flat" cmpd="sng" algn="ctr">
           <a:solidFill>
             <a:schemeClr val="phClr"/>
           </a:solidFill>
           <a:prstDash val="solid"/>
+          <a:miter lim="800000"/>
         </a:ln>
-        <a:ln w="38100" cap="flat" cmpd="sng" algn="ctr">
+        <a:ln w="12700" cap="flat" cmpd="sng" algn="ctr">
           <a:solidFill>
             <a:schemeClr val="phClr"/>
           </a:solidFill>
           <a:prstDash val="solid"/>
+          <a:miter lim="800000"/>
+        </a:ln>
+        <a:ln w="19050" cap="flat" cmpd="sng" algn="ctr">
+          <a:solidFill>
+            <a:schemeClr val="phClr"/>
+          </a:solidFill>
+          <a:prstDash val="solid"/>
+          <a:miter lim="800000"/>
         </a:ln>
       </a:lnStyleLst>
       <a:effectStyleLst>
         <a:effectStyle>
+          <a:effectLst/>
+        </a:effectStyle>
+        <a:effectStyle>
+          <a:effectLst/>
+        </a:effectStyle>
+        <a:effectStyle>
           <a:effectLst>
-            <a:outerShdw blurRad="40000" dist="20000" dir="5400000" rotWithShape="0">
+            <a:outerShdw blurRad="57150" dist="19050" dir="5400000" algn="ctr" rotWithShape="0">
               <a:srgbClr val="000000">
-                <a:alpha val="38000"/>
+                <a:alpha val="63000"/>
               </a:srgbClr>
             </a:outerShdw>
           </a:effectLst>
-        </a:effectStyle>
-        <a:effectStyle>
-          <a:effectLst>
-            <a:outerShdw blurRad="40000" dist="23000" dir="5400000" rotWithShape="0">
-              <a:srgbClr val="000000">
-                <a:alpha val="35000"/>
-              </a:srgbClr>
-            </a:outerShdw>
-          </a:effectLst>
-        </a:effectStyle>
-        <a:effectStyle>
-          <a:effectLst>
-            <a:outerShdw blurRad="40000" dist="23000" dir="5400000" rotWithShape="0">
-              <a:srgbClr val="000000">
-                <a:alpha val="35000"/>
-              </a:srgbClr>
-            </a:outerShdw>
-          </a:effectLst>
-          <a:scene3d>
-            <a:camera prst="orthographicFront">
-              <a:rot lat="0" lon="0" rev="0"/>
-            </a:camera>
-            <a:lightRig rig="threePt" dir="t">
-              <a:rot lat="0" lon="0" rev="1200000"/>
-            </a:lightRig>
-          </a:scene3d>
-          <a:sp3d>
-            <a:bevelT w="63500" h="25400"/>
-          </a:sp3d>
         </a:effectStyle>
       </a:effectStyleLst>
       <a:bgFillStyleLst>
         <a:solidFill>
           <a:schemeClr val="phClr"/>
         </a:solidFill>
+        <a:solidFill>
+          <a:schemeClr val="phClr">
+            <a:tint val="95000"/>
+            <a:satMod val="170000"/>
+          </a:schemeClr>
+        </a:solidFill>
         <a:gradFill rotWithShape="1">
           <a:gsLst>
             <a:gs pos="0">
               <a:schemeClr val="phClr">
-                <a:tint val="40000"/>
-                <a:satMod val="350000"/>
+                <a:tint val="93000"/>
+                <a:satMod val="150000"/>
+                <a:shade val="98000"/>
+                <a:lumMod val="102000"/>
               </a:schemeClr>
             </a:gs>
-            <a:gs pos="40000">
+            <a:gs pos="50000">
               <a:schemeClr val="phClr">
-                <a:tint val="45000"/>
-                <a:shade val="99000"/>
-                <a:satMod val="350000"/>
+                <a:tint val="98000"/>
+                <a:satMod val="130000"/>
+                <a:shade val="90000"/>
+                <a:lumMod val="103000"/>
               </a:schemeClr>
             </a:gs>
             <a:gs pos="100000">
               <a:schemeClr val="phClr">
-                <a:shade val="20000"/>
-                <a:satMod val="255000"/>
+                <a:shade val="63000"/>
+                <a:satMod val="120000"/>
               </a:schemeClr>
             </a:gs>
           </a:gsLst>
-          <a:path path="circle">
-            <a:fillToRect l="50000" t="-80000" r="50000" b="180000"/>
-          </a:path>
-        </a:gradFill>
-        <a:gradFill rotWithShape="1">
-          <a:gsLst>
-            <a:gs pos="0">
-              <a:schemeClr val="phClr">
-                <a:tint val="80000"/>
-                <a:satMod val="300000"/>
-              </a:schemeClr>
-            </a:gs>
-            <a:gs pos="100000">
-              <a:schemeClr val="phClr">
-                <a:shade val="30000"/>
-                <a:satMod val="200000"/>
-              </a:schemeClr>
-            </a:gs>
-          </a:gsLst>
-          <a:path path="circle">
-            <a:fillToRect l="50000" t="50000" r="50000" b="50000"/>
-          </a:path>
+          <a:lin ang="5400000" scaled="0"/>
         </a:gradFill>
       </a:bgFillStyleLst>
     </a:fmtScheme>
   </a:themeElements>
   <a:objectDefaults/>
   <a:extraClrSchemeLst/>
+  <a:extLst>
+    <a:ext uri="{05A4C25C-085E-4340-85A3-A5531E510DB2}">
+      <thm15:themeFamily xmlns:thm15="http://schemas.microsoft.com/office/thememl/2012/main" name="Office Theme" id="{62F939B6-93AF-4DB8-9C6B-D6C7DFDC589F}" vid="{4A3C46E8-61CC-4603-A589-7422A47A8E4A}"/>
+    </a:ext>
+  </a:extLst>
 </a:theme>
 </file>